--- a/Developer AWS.docx
+++ b/Developer AWS.docx
@@ -939,40 +939,22 @@
           <w:sz w:val="24"/>
           <w:szCs w:val="24"/>
         </w:rPr>
-        <w:t xml:space="preserve">  It can </w:t>
-      </w:r>
-      <w:proofErr w:type="gramStart"/>
+        <w:t xml:space="preserve">  It can assigned to multiple user, </w:t>
+      </w:r>
       <w:r>
         <w:rPr>
           <w:color w:val="000000" w:themeColor="text1"/>
           <w:sz w:val="24"/>
           <w:szCs w:val="24"/>
         </w:rPr>
-        <w:t>assigned</w:t>
-      </w:r>
-      <w:proofErr w:type="gramEnd"/>
+        <w:t>group</w:t>
+      </w:r>
       <w:r>
         <w:rPr>
           <w:color w:val="000000" w:themeColor="text1"/>
           <w:sz w:val="24"/>
           <w:szCs w:val="24"/>
         </w:rPr>
-        <w:t xml:space="preserve"> to multiple user, </w:t>
-      </w:r>
-      <w:r>
-        <w:rPr>
-          <w:color w:val="000000" w:themeColor="text1"/>
-          <w:sz w:val="24"/>
-          <w:szCs w:val="24"/>
-        </w:rPr>
-        <w:t>group</w:t>
-      </w:r>
-      <w:r>
-        <w:rPr>
-          <w:color w:val="000000" w:themeColor="text1"/>
-          <w:sz w:val="24"/>
-          <w:szCs w:val="24"/>
-        </w:rPr>
         <w:t xml:space="preserve"> or role in your account.</w:t>
       </w:r>
     </w:p>
@@ -1013,19 +995,8 @@
           <w:sz w:val="28"/>
           <w:szCs w:val="28"/>
         </w:rPr>
-        <w:t xml:space="preserve">STS </w:t>
-      </w:r>
-      <w:proofErr w:type="spellStart"/>
-      <w:r>
-        <w:rPr>
-          <w:b/>
-          <w:color w:val="000000" w:themeColor="text1"/>
-          <w:sz w:val="28"/>
-          <w:szCs w:val="28"/>
-        </w:rPr>
-        <w:t>AssumeRoleWithWebIdentity</w:t>
-      </w:r>
-      <w:proofErr w:type="spellEnd"/>
+        <w:t>STS AssumeRoleWithWebIdentity</w:t>
+      </w:r>
     </w:p>
     <w:p>
       <w:pPr>
@@ -1067,21 +1038,7 @@
         <w:rPr>
           <w:color w:val="000000" w:themeColor="text1"/>
         </w:rPr>
-        <w:t xml:space="preserve">Returns temporary security credentials for users authenticated by mobile or web application or using a Web ID provider like Facebook, google or Amazon </w:t>
-      </w:r>
-      <w:proofErr w:type="spellStart"/>
-      <w:r>
-        <w:rPr>
-          <w:color w:val="000000" w:themeColor="text1"/>
-        </w:rPr>
-        <w:t>ect</w:t>
-      </w:r>
-      <w:proofErr w:type="spellEnd"/>
-      <w:r>
-        <w:rPr>
-          <w:color w:val="000000" w:themeColor="text1"/>
-        </w:rPr>
-        <w:t>.</w:t>
+        <w:t>Returns temporary security credentials for users authenticated by mobile or web application or using a Web ID provider like Facebook, google or Amazon ect.</w:t>
       </w:r>
     </w:p>
     <w:p>
@@ -1512,21 +1469,7 @@
         <w:rPr>
           <w:color w:val="000000" w:themeColor="text1"/>
         </w:rPr>
-        <w:t>Create the “</w:t>
-      </w:r>
-      <w:proofErr w:type="spellStart"/>
-      <w:r>
-        <w:rPr>
-          <w:color w:val="000000" w:themeColor="text1"/>
-        </w:rPr>
-        <w:t>UpdateApp</w:t>
-      </w:r>
-      <w:proofErr w:type="spellEnd"/>
-      <w:r>
-        <w:rPr>
-          <w:color w:val="000000" w:themeColor="text1"/>
-        </w:rPr>
-        <w:t>” Cross Account ~role.</w:t>
+        <w:t>Create the “UpdateApp” Cross Account ~role.</w:t>
       </w:r>
     </w:p>
     <w:p>
@@ -5614,21 +5557,7 @@
         <w:rPr>
           <w:color w:val="000000" w:themeColor="text1"/>
         </w:rPr>
-        <w:t xml:space="preserve">SNS makes it simple and cost effective to push to mobile devices, such as </w:t>
-      </w:r>
-      <w:proofErr w:type="spellStart"/>
-      <w:r>
-        <w:rPr>
-          <w:color w:val="000000" w:themeColor="text1"/>
-        </w:rPr>
-        <w:t>IPhone</w:t>
-      </w:r>
-      <w:proofErr w:type="spellEnd"/>
-      <w:r>
-        <w:rPr>
-          <w:color w:val="000000" w:themeColor="text1"/>
-        </w:rPr>
-        <w:t>, iPad, Android, Kindle Fire and internet connected smart device, as well as pushing to other distributed services.</w:t>
+        <w:t>SNS makes it simple and cost effective to push to mobile devices, such as IPhone, iPad, Android, Kindle Fire and internet connected smart device, as well as pushing to other distributed services.</w:t>
       </w:r>
     </w:p>
     <w:p>
@@ -6602,35 +6531,7 @@
         <w:rPr>
           <w:color w:val="000000" w:themeColor="text1"/>
         </w:rPr>
-        <w:t xml:space="preserve">If you delete a queue, you need to wait at least 60 seconds before creating a queue with the same name. Please note that when you delete a queue. The deletion process takes up to 60 seconds, request you send to a recently deleted queue might succeed during the 60 seconds period. For example, a </w:t>
-      </w:r>
-      <w:proofErr w:type="spellStart"/>
-      <w:r>
-        <w:rPr>
-          <w:color w:val="000000" w:themeColor="text1"/>
-        </w:rPr>
-        <w:t>SendMessage</w:t>
-      </w:r>
-      <w:proofErr w:type="spellEnd"/>
-      <w:r>
-        <w:rPr>
-          <w:color w:val="000000" w:themeColor="text1"/>
-        </w:rPr>
-        <w:t xml:space="preserve"> request might </w:t>
-      </w:r>
-      <w:proofErr w:type="gramStart"/>
-      <w:r>
-        <w:rPr>
-          <w:color w:val="000000" w:themeColor="text1"/>
-        </w:rPr>
-        <w:t>succeed ,</w:t>
-      </w:r>
-      <w:proofErr w:type="gramEnd"/>
-      <w:r>
-        <w:rPr>
-          <w:color w:val="000000" w:themeColor="text1"/>
-        </w:rPr>
-        <w:t xml:space="preserve">  but after 60 seconds the queue and that message you send no longer exist</w:t>
+        <w:t>If you delete a queue, you need to wait at least 60 seconds before creating a queue with the same name. Please note that when you delete a queue. The deletion process takes up to 60 seconds, request you send to a recently deleted queue might succeed during the 60 seconds period. For example, a SendMessage request might succeed ,  but after 60 seconds the queue and that message you send no longer exist</w:t>
       </w:r>
       <w:r>
         <w:rPr>
@@ -6881,21 +6782,7 @@
         <w:rPr>
           <w:color w:val="000000" w:themeColor="text1"/>
         </w:rPr>
-        <w:t xml:space="preserve">A user can see the number of Autoscaling resources currently allowed for the AWS account by using the as-describe-account-limits command or by calling the </w:t>
-      </w:r>
-      <w:proofErr w:type="spellStart"/>
-      <w:r>
-        <w:rPr>
-          <w:color w:val="000000" w:themeColor="text1"/>
-        </w:rPr>
-        <w:t>DescribeAccountLimits</w:t>
-      </w:r>
-      <w:proofErr w:type="spellEnd"/>
-      <w:r>
-        <w:rPr>
-          <w:color w:val="000000" w:themeColor="text1"/>
-        </w:rPr>
-        <w:t xml:space="preserve"> action.</w:t>
+        <w:t>A user can see the number of Autoscaling resources currently allowed for the AWS account by using the as-describe-account-limits command or by calling the DescribeAccountLimits action.</w:t>
       </w:r>
     </w:p>
     <w:p>
@@ -7702,21 +7589,12 @@
           <w:color w:val="000000" w:themeColor="text1"/>
         </w:rPr>
       </w:pPr>
-      <w:proofErr w:type="spellStart"/>
-      <w:r>
-        <w:rPr>
-          <w:b/>
-          <w:color w:val="000000" w:themeColor="text1"/>
-        </w:rPr>
-        <w:t>Advanctages</w:t>
-      </w:r>
-      <w:proofErr w:type="spellEnd"/>
-      <w:r>
-        <w:rPr>
-          <w:b/>
-          <w:color w:val="000000" w:themeColor="text1"/>
-        </w:rPr>
-        <w:t>:</w:t>
+      <w:r>
+        <w:rPr>
+          <w:b/>
+          <w:color w:val="000000" w:themeColor="text1"/>
+        </w:rPr>
+        <w:t>Advanctages:</w:t>
       </w:r>
     </w:p>
     <w:p>
@@ -8153,21 +8031,7 @@
         <w:rPr>
           <w:color w:val="000000" w:themeColor="text1"/>
         </w:rPr>
-        <w:t xml:space="preserve">~ Architecture can get extremely </w:t>
-      </w:r>
-      <w:proofErr w:type="gramStart"/>
-      <w:r>
-        <w:rPr>
-          <w:color w:val="000000" w:themeColor="text1"/>
-        </w:rPr>
-        <w:t>complicated,</w:t>
-      </w:r>
-      <w:proofErr w:type="gramEnd"/>
-      <w:r>
-        <w:rPr>
-          <w:color w:val="000000" w:themeColor="text1"/>
-        </w:rPr>
-        <w:t xml:space="preserve"> AWS X-ray allow you to debug what is happening.</w:t>
+        <w:t>~ Architecture can get extremely complicated, AWS X-ray allow you to debug what is happening.</w:t>
       </w:r>
     </w:p>
     <w:p>
@@ -8240,35 +8104,7 @@
         <w:rPr>
           <w:color w:val="000000" w:themeColor="text1"/>
         </w:rPr>
-        <w:t xml:space="preserve">API Gateway is fully managed Service that makes it easy for developer to publish, maintain, monitor and secure APIs at any scale. With a few clicks in </w:t>
-      </w:r>
-      <w:proofErr w:type="spellStart"/>
-      <w:r>
-        <w:rPr>
-          <w:color w:val="000000" w:themeColor="text1"/>
-        </w:rPr>
-        <w:t>th</w:t>
-      </w:r>
-      <w:proofErr w:type="spellEnd"/>
-      <w:r>
-        <w:rPr>
-          <w:color w:val="000000" w:themeColor="text1"/>
-        </w:rPr>
-        <w:t xml:space="preserve"> AWS Management console, you can create an API that acts as front door for application access data, business </w:t>
-      </w:r>
-      <w:proofErr w:type="gramStart"/>
-      <w:r>
-        <w:rPr>
-          <w:color w:val="000000" w:themeColor="text1"/>
-        </w:rPr>
-        <w:t>logic  or</w:t>
-      </w:r>
-      <w:proofErr w:type="gramEnd"/>
-      <w:r>
-        <w:rPr>
-          <w:color w:val="000000" w:themeColor="text1"/>
-        </w:rPr>
-        <w:t xml:space="preserve"> functionality from your back-end services, such as application running on Amazon EC2 code running on AWS Lambda, or any web application.</w:t>
+        <w:t>API Gateway is fully managed Service that makes it easy for developer to publish, maintain, monitor and secure APIs at any scale. With a few clicks in th AWS Management console, you can create an API that acts as front door for application access data, business logic  or functionality from your back-end services, such as application running on Amazon EC2 code running on AWS Lambda, or any web application.</w:t>
       </w:r>
     </w:p>
     <w:p>
@@ -8417,21 +8253,7 @@
         <w:rPr>
           <w:color w:val="000000" w:themeColor="text1"/>
         </w:rPr>
-        <w:t xml:space="preserve"> function, as a result, you can work with different variation of </w:t>
-      </w:r>
-      <w:proofErr w:type="gramStart"/>
-      <w:r>
-        <w:rPr>
-          <w:color w:val="000000" w:themeColor="text1"/>
-        </w:rPr>
-        <w:t>you</w:t>
-      </w:r>
-      <w:proofErr w:type="gramEnd"/>
-      <w:r>
-        <w:rPr>
-          <w:color w:val="000000" w:themeColor="text1"/>
-        </w:rPr>
-        <w:t xml:space="preserve"> lambda function in your development </w:t>
+        <w:t xml:space="preserve"> function, as a result, you can work with different variation of you lambda function in your development </w:t>
       </w:r>
       <w:r>
         <w:rPr>
@@ -8480,21 +8302,7 @@
         <w:rPr>
           <w:color w:val="000000" w:themeColor="text1"/>
         </w:rPr>
-        <w:t xml:space="preserve"> (that is </w:t>
-      </w:r>
-      <w:proofErr w:type="spellStart"/>
-      <w:r>
-        <w:rPr>
-          <w:color w:val="000000" w:themeColor="text1"/>
-        </w:rPr>
-        <w:t>can not</w:t>
-      </w:r>
-      <w:proofErr w:type="spellEnd"/>
-      <w:r>
-        <w:rPr>
-          <w:color w:val="000000" w:themeColor="text1"/>
-        </w:rPr>
-        <w:t xml:space="preserve"> </w:t>
+        <w:t xml:space="preserve"> (that is can not </w:t>
       </w:r>
       <w:r>
         <w:rPr>
@@ -8590,25 +8398,7 @@
           <w:color w:val="000000" w:themeColor="text1"/>
           <w:u w:val="single"/>
         </w:rPr>
-        <w:t>Qualified/</w:t>
-      </w:r>
-      <w:proofErr w:type="spellStart"/>
-      <w:r>
-        <w:rPr>
-          <w:b/>
-          <w:color w:val="000000" w:themeColor="text1"/>
-          <w:u w:val="single"/>
-        </w:rPr>
-        <w:t>UnQulaified</w:t>
-      </w:r>
-      <w:proofErr w:type="spellEnd"/>
-      <w:r>
-        <w:rPr>
-          <w:b/>
-          <w:color w:val="000000" w:themeColor="text1"/>
-          <w:u w:val="single"/>
-        </w:rPr>
-        <w:t xml:space="preserve"> ARNs</w:t>
+        <w:t>Qualified/UnQulaified ARNs</w:t>
       </w:r>
     </w:p>
     <w:p>
@@ -8639,21 +8429,7 @@
         <w:rPr>
           <w:color w:val="000000" w:themeColor="text1"/>
         </w:rPr>
-        <w:t xml:space="preserve">ARN). There are two ARN` </w:t>
-      </w:r>
-      <w:proofErr w:type="spellStart"/>
-      <w:r>
-        <w:rPr>
-          <w:color w:val="000000" w:themeColor="text1"/>
-        </w:rPr>
-        <w:t>accoaciated</w:t>
-      </w:r>
-      <w:proofErr w:type="spellEnd"/>
-      <w:r>
-        <w:rPr>
-          <w:color w:val="000000" w:themeColor="text1"/>
-        </w:rPr>
-        <w:t xml:space="preserve"> with this initial version.</w:t>
+        <w:t>ARN). There are two ARN` accoaciated with this initial version.</w:t>
       </w:r>
     </w:p>
     <w:p>
@@ -8686,36 +8462,14 @@
         <w:rPr>
           <w:color w:val="000000" w:themeColor="text1"/>
         </w:rPr>
+        <w:t xml:space="preserve">  arn:aws:lamda:aws-region:acc-id:function:helloworld:$LATEST</w:t>
+      </w:r>
+      <w:r>
+        <w:rPr>
+          <w:color w:val="000000" w:themeColor="text1"/>
+        </w:rPr>
         <w:t xml:space="preserve">  </w:t>
       </w:r>
-      <w:proofErr w:type="spellStart"/>
-      <w:proofErr w:type="gramStart"/>
-      <w:r>
-        <w:rPr>
-          <w:color w:val="000000" w:themeColor="text1"/>
-        </w:rPr>
-        <w:t>arn:aws</w:t>
-      </w:r>
-      <w:proofErr w:type="gramEnd"/>
-      <w:r>
-        <w:rPr>
-          <w:color w:val="000000" w:themeColor="text1"/>
-        </w:rPr>
-        <w:t>:lamda:aws-region:acc-id:function:helloworld</w:t>
-      </w:r>
-      <w:proofErr w:type="spellEnd"/>
-      <w:r>
-        <w:rPr>
-          <w:color w:val="000000" w:themeColor="text1"/>
-        </w:rPr>
-        <w:t>:$LATEST</w:t>
-      </w:r>
-      <w:r>
-        <w:rPr>
-          <w:color w:val="000000" w:themeColor="text1"/>
-        </w:rPr>
-        <w:t xml:space="preserve">  </w:t>
-      </w:r>
     </w:p>
     <w:p>
       <w:pPr>
@@ -8740,24 +8494,8 @@
         <w:rPr>
           <w:color w:val="000000" w:themeColor="text1"/>
         </w:rPr>
-        <w:t xml:space="preserve">  </w:t>
-      </w:r>
-      <w:proofErr w:type="spellStart"/>
-      <w:proofErr w:type="gramStart"/>
-      <w:r>
-        <w:rPr>
-          <w:color w:val="000000" w:themeColor="text1"/>
-        </w:rPr>
-        <w:t>arn:aws</w:t>
-      </w:r>
-      <w:proofErr w:type="gramEnd"/>
-      <w:r>
-        <w:rPr>
-          <w:color w:val="000000" w:themeColor="text1"/>
-        </w:rPr>
-        <w:t>:lamda:aws-region:acc-id:function:helloworld</w:t>
-      </w:r>
-      <w:proofErr w:type="spellEnd"/>
+        <w:t xml:space="preserve">  arn:aws:lamda:aws-region:acc-id:function:helloworld</w:t>
+      </w:r>
     </w:p>
     <w:p>
       <w:pPr>
@@ -8942,14 +8680,7 @@
         <w:rPr>
           <w:color w:val="000000" w:themeColor="text1"/>
         </w:rPr>
-        <w:t xml:space="preserve">Step functions log the state of each step so if something goes wrong you can track </w:t>
-      </w:r>
-      <w:r>
-        <w:rPr>
-          <w:color w:val="000000" w:themeColor="text1"/>
-        </w:rPr>
-        <w:lastRenderedPageBreak/>
-        <w:t>what wrong and where.</w:t>
+        <w:t>Step functions log the state of each step so if something goes wrong you can track what wrong and where.</w:t>
       </w:r>
     </w:p>
     <w:p>
@@ -9713,7 +9444,6 @@
         <w:rPr>
           <w:color w:val="000000" w:themeColor="text1"/>
         </w:rPr>
-        <w:lastRenderedPageBreak/>
         <w:t>Key state</w:t>
       </w:r>
     </w:p>
@@ -10081,7 +9811,6 @@
         </w:rPr>
         <w:tab/>
       </w:r>
-      <w:proofErr w:type="spellStart"/>
       <w:r>
         <w:rPr>
           <w:rFonts w:ascii="Courier New" w:hAnsi="Courier New" w:cs="Courier New"/>
@@ -10090,69 +9819,16 @@
           <w:sz w:val="20"/>
           <w:szCs w:val="20"/>
         </w:rPr>
-        <w:t>aws</w:t>
-      </w:r>
-      <w:proofErr w:type="spellEnd"/>
+        <w:t>aws kms encrypt</w:t>
+      </w:r>
       <w:r>
         <w:rPr>
           <w:rFonts w:ascii="Courier New" w:hAnsi="Courier New" w:cs="Courier New"/>
-          <w:b/>
           <w:color w:val="000000"/>
           <w:sz w:val="20"/>
           <w:szCs w:val="20"/>
         </w:rPr>
-        <w:t xml:space="preserve"> </w:t>
-      </w:r>
-      <w:proofErr w:type="spellStart"/>
-      <w:r>
-        <w:rPr>
-          <w:rFonts w:ascii="Courier New" w:hAnsi="Courier New" w:cs="Courier New"/>
-          <w:b/>
-          <w:color w:val="000000"/>
-          <w:sz w:val="20"/>
-          <w:szCs w:val="20"/>
-        </w:rPr>
-        <w:t>kms</w:t>
-      </w:r>
-      <w:proofErr w:type="spellEnd"/>
-      <w:r>
-        <w:rPr>
-          <w:rFonts w:ascii="Courier New" w:hAnsi="Courier New" w:cs="Courier New"/>
-          <w:b/>
-          <w:color w:val="000000"/>
-          <w:sz w:val="20"/>
-          <w:szCs w:val="20"/>
-        </w:rPr>
-        <w:t xml:space="preserve"> encrypt</w:t>
-      </w:r>
-      <w:r>
-        <w:rPr>
-          <w:rFonts w:ascii="Courier New" w:hAnsi="Courier New" w:cs="Courier New"/>
-          <w:color w:val="000000"/>
-          <w:sz w:val="20"/>
-          <w:szCs w:val="20"/>
-        </w:rPr>
-        <w:t xml:space="preserve"> --key-id YOURKEYIDHERE --plaintext fileb://secret.txt --output text --query </w:t>
-      </w:r>
-      <w:proofErr w:type="spellStart"/>
-      <w:r>
-        <w:rPr>
-          <w:rFonts w:ascii="Courier New" w:hAnsi="Courier New" w:cs="Courier New"/>
-          <w:color w:val="000000"/>
-          <w:sz w:val="20"/>
-          <w:szCs w:val="20"/>
-        </w:rPr>
-        <w:t>CiphertextBlob</w:t>
-      </w:r>
-      <w:proofErr w:type="spellEnd"/>
-      <w:r>
-        <w:rPr>
-          <w:rFonts w:ascii="Courier New" w:hAnsi="Courier New" w:cs="Courier New"/>
-          <w:color w:val="000000"/>
-          <w:sz w:val="20"/>
-          <w:szCs w:val="20"/>
-        </w:rPr>
-        <w:t xml:space="preserve"> | base64 --decode &gt; encryptedsecret.txt</w:t>
+        <w:t xml:space="preserve"> --key-id YOURKEYIDHERE --plaintext fileb://secret.txt --output text --query CiphertextBlob | base64 --decode &gt; encryptedsecret.txt</w:t>
       </w:r>
     </w:p>
     <w:p>
@@ -10229,7 +9905,6 @@
         </w:rPr>
         <w:tab/>
       </w:r>
-      <w:proofErr w:type="spellStart"/>
       <w:r>
         <w:rPr>
           <w:rFonts w:ascii="Courier New" w:hAnsi="Courier New" w:cs="Courier New"/>
@@ -10238,40 +9913,7 @@
           <w:sz w:val="20"/>
           <w:szCs w:val="20"/>
         </w:rPr>
-        <w:t>aws</w:t>
-      </w:r>
-      <w:proofErr w:type="spellEnd"/>
-      <w:r>
-        <w:rPr>
-          <w:rFonts w:ascii="Courier New" w:hAnsi="Courier New" w:cs="Courier New"/>
-          <w:b/>
-          <w:color w:val="000000"/>
-          <w:sz w:val="20"/>
-          <w:szCs w:val="20"/>
-        </w:rPr>
-        <w:t xml:space="preserve"> </w:t>
-      </w:r>
-      <w:proofErr w:type="spellStart"/>
-      <w:r>
-        <w:rPr>
-          <w:rFonts w:ascii="Courier New" w:hAnsi="Courier New" w:cs="Courier New"/>
-          <w:b/>
-          <w:color w:val="000000"/>
-          <w:sz w:val="20"/>
-          <w:szCs w:val="20"/>
-        </w:rPr>
-        <w:t>kms</w:t>
-      </w:r>
-      <w:proofErr w:type="spellEnd"/>
-      <w:r>
-        <w:rPr>
-          <w:rFonts w:ascii="Courier New" w:hAnsi="Courier New" w:cs="Courier New"/>
-          <w:b/>
-          <w:color w:val="000000"/>
-          <w:sz w:val="20"/>
-          <w:szCs w:val="20"/>
-        </w:rPr>
-        <w:t xml:space="preserve"> decrypt</w:t>
+        <w:t>aws kms decrypt</w:t>
       </w:r>
       <w:r>
         <w:rPr>
@@ -10357,7 +9999,6 @@
         </w:rPr>
         <w:tab/>
       </w:r>
-      <w:proofErr w:type="spellStart"/>
       <w:r>
         <w:rPr>
           <w:rFonts w:ascii="Courier New" w:hAnsi="Courier New" w:cs="Courier New"/>
@@ -10366,40 +10007,7 @@
           <w:sz w:val="20"/>
           <w:szCs w:val="20"/>
         </w:rPr>
-        <w:t>aws</w:t>
-      </w:r>
-      <w:proofErr w:type="spellEnd"/>
-      <w:r>
-        <w:rPr>
-          <w:rFonts w:ascii="Courier New" w:hAnsi="Courier New" w:cs="Courier New"/>
-          <w:b/>
-          <w:color w:val="000000"/>
-          <w:sz w:val="20"/>
-          <w:szCs w:val="20"/>
-        </w:rPr>
-        <w:t xml:space="preserve"> </w:t>
-      </w:r>
-      <w:proofErr w:type="spellStart"/>
-      <w:r>
-        <w:rPr>
-          <w:rFonts w:ascii="Courier New" w:hAnsi="Courier New" w:cs="Courier New"/>
-          <w:b/>
-          <w:color w:val="000000"/>
-          <w:sz w:val="20"/>
-          <w:szCs w:val="20"/>
-        </w:rPr>
-        <w:t>kms</w:t>
-      </w:r>
-      <w:proofErr w:type="spellEnd"/>
-      <w:r>
-        <w:rPr>
-          <w:rFonts w:ascii="Courier New" w:hAnsi="Courier New" w:cs="Courier New"/>
-          <w:b/>
-          <w:color w:val="000000"/>
-          <w:sz w:val="20"/>
-          <w:szCs w:val="20"/>
-        </w:rPr>
-        <w:t xml:space="preserve"> re-encrypt</w:t>
+        <w:t>aws kms re-encrypt</w:t>
       </w:r>
       <w:r>
         <w:rPr>
@@ -10484,7 +10092,6 @@
         </w:rPr>
         <w:tab/>
       </w:r>
-      <w:proofErr w:type="spellStart"/>
       <w:r>
         <w:rPr>
           <w:rFonts w:ascii="Courier New" w:hAnsi="Courier New" w:cs="Courier New"/>
@@ -10493,40 +10100,7 @@
           <w:sz w:val="20"/>
           <w:szCs w:val="20"/>
         </w:rPr>
-        <w:t>aws</w:t>
-      </w:r>
-      <w:proofErr w:type="spellEnd"/>
-      <w:r>
-        <w:rPr>
-          <w:rFonts w:ascii="Courier New" w:hAnsi="Courier New" w:cs="Courier New"/>
-          <w:b/>
-          <w:color w:val="000000"/>
-          <w:sz w:val="20"/>
-          <w:szCs w:val="20"/>
-        </w:rPr>
-        <w:t xml:space="preserve"> </w:t>
-      </w:r>
-      <w:proofErr w:type="spellStart"/>
-      <w:r>
-        <w:rPr>
-          <w:rFonts w:ascii="Courier New" w:hAnsi="Courier New" w:cs="Courier New"/>
-          <w:b/>
-          <w:color w:val="000000"/>
-          <w:sz w:val="20"/>
-          <w:szCs w:val="20"/>
-        </w:rPr>
-        <w:t>kms</w:t>
-      </w:r>
-      <w:proofErr w:type="spellEnd"/>
-      <w:r>
-        <w:rPr>
-          <w:rFonts w:ascii="Courier New" w:hAnsi="Courier New" w:cs="Courier New"/>
-          <w:b/>
-          <w:color w:val="000000"/>
-          <w:sz w:val="20"/>
-          <w:szCs w:val="20"/>
-        </w:rPr>
-        <w:t xml:space="preserve"> enable-key-rotation</w:t>
+        <w:t>aws kms enable-key-rotation</w:t>
       </w:r>
       <w:r>
         <w:rPr>
@@ -10784,17 +10358,8 @@
           <w:b/>
           <w:color w:val="000000" w:themeColor="text1"/>
         </w:rPr>
-        <w:t xml:space="preserve">AWS </w:t>
-      </w:r>
-      <w:proofErr w:type="spellStart"/>
-      <w:r>
-        <w:rPr>
-          <w:b/>
-          <w:color w:val="000000" w:themeColor="text1"/>
-        </w:rPr>
-        <w:t>CodeCommit</w:t>
-      </w:r>
-      <w:proofErr w:type="spellEnd"/>
+        <w:t>AWS CodeCommit</w:t>
+      </w:r>
       <w:r>
         <w:rPr>
           <w:color w:val="000000" w:themeColor="text1"/>
@@ -10876,21 +10441,12 @@
           <w:color w:val="000000" w:themeColor="text1"/>
         </w:rPr>
       </w:pPr>
-      <w:proofErr w:type="spellStart"/>
-      <w:r>
-        <w:rPr>
-          <w:b/>
-          <w:color w:val="000000" w:themeColor="text1"/>
-        </w:rPr>
-        <w:t>CodeCommit</w:t>
-      </w:r>
-      <w:proofErr w:type="spellEnd"/>
-      <w:r>
-        <w:rPr>
-          <w:b/>
-          <w:color w:val="000000" w:themeColor="text1"/>
-        </w:rPr>
-        <w:t>:</w:t>
+      <w:r>
+        <w:rPr>
+          <w:b/>
+          <w:color w:val="000000" w:themeColor="text1"/>
+        </w:rPr>
+        <w:t>CodeCommit:</w:t>
       </w:r>
     </w:p>
     <w:p>
@@ -11588,14 +11144,7 @@
         <w:rPr>
           <w:color w:val="000000" w:themeColor="text1"/>
         </w:rPr>
-        <w:t xml:space="preserve">: Unique identifiers for the application you want to deploy. To ensure the correct combination of revision, deployment configuration and deployment group are </w:t>
-      </w:r>
-      <w:r>
-        <w:rPr>
-          <w:color w:val="000000" w:themeColor="text1"/>
-        </w:rPr>
-        <w:lastRenderedPageBreak/>
-        <w:t>referenced during a deployment.</w:t>
+        <w:t>: Unique identifiers for the application you want to deploy. To ensure the correct combination of revision, deployment configuration and deployment group are referenced during a deployment.</w:t>
       </w:r>
     </w:p>
     <w:p>
@@ -11647,19 +11196,11 @@
           <w:color w:val="000000"/>
         </w:rPr>
       </w:pPr>
-      <w:proofErr w:type="spellStart"/>
-      <w:r>
-        <w:rPr>
-          <w:color w:val="000000"/>
-        </w:rPr>
-        <w:t>sudo</w:t>
-      </w:r>
-      <w:proofErr w:type="spellEnd"/>
-      <w:r>
-        <w:rPr>
-          <w:color w:val="000000"/>
-        </w:rPr>
-        <w:t xml:space="preserve"> yum update</w:t>
+      <w:r>
+        <w:rPr>
+          <w:color w:val="000000"/>
+        </w:rPr>
+        <w:t>sudo yum update</w:t>
       </w:r>
     </w:p>
     <w:p>
@@ -11669,19 +11210,11 @@
           <w:color w:val="000000"/>
         </w:rPr>
       </w:pPr>
-      <w:proofErr w:type="spellStart"/>
-      <w:r>
-        <w:rPr>
-          <w:color w:val="000000"/>
-        </w:rPr>
-        <w:t>sudo</w:t>
-      </w:r>
-      <w:proofErr w:type="spellEnd"/>
-      <w:r>
-        <w:rPr>
-          <w:color w:val="000000"/>
-        </w:rPr>
-        <w:t xml:space="preserve"> yum install ruby</w:t>
+      <w:r>
+        <w:rPr>
+          <w:color w:val="000000"/>
+        </w:rPr>
+        <w:t>sudo yum install ruby</w:t>
       </w:r>
     </w:p>
     <w:p>
@@ -11691,28 +11224,12 @@
           <w:color w:val="000000"/>
         </w:rPr>
       </w:pPr>
-      <w:proofErr w:type="spellStart"/>
-      <w:r>
-        <w:rPr>
-          <w:color w:val="000000"/>
-        </w:rPr>
-        <w:t>sudo</w:t>
-      </w:r>
-      <w:proofErr w:type="spellEnd"/>
-      <w:r>
-        <w:rPr>
-          <w:color w:val="000000"/>
-        </w:rPr>
-        <w:t xml:space="preserve"> yum install </w:t>
-      </w:r>
-      <w:proofErr w:type="spellStart"/>
-      <w:r>
-        <w:rPr>
-          <w:color w:val="000000"/>
-        </w:rPr>
-        <w:t>wget</w:t>
-      </w:r>
-      <w:proofErr w:type="spellEnd"/>
+      <w:r>
+        <w:rPr>
+          <w:color w:val="000000"/>
+        </w:rPr>
+        <w:t>sudo yum install wget</w:t>
+      </w:r>
     </w:p>
     <w:p>
       <w:pPr>
@@ -11735,19 +11252,11 @@
           <w:color w:val="000000"/>
         </w:rPr>
       </w:pPr>
-      <w:proofErr w:type="spellStart"/>
-      <w:r>
-        <w:rPr>
-          <w:color w:val="000000"/>
-        </w:rPr>
-        <w:t>wget</w:t>
-      </w:r>
-      <w:proofErr w:type="spellEnd"/>
-      <w:r>
-        <w:rPr>
-          <w:color w:val="000000"/>
-        </w:rPr>
-        <w:t xml:space="preserve"> https://aws-codedeploy-eu-central-1.s3.amazonaws.com/latest/install</w:t>
+      <w:r>
+        <w:rPr>
+          <w:color w:val="000000"/>
+        </w:rPr>
+        <w:t>wget https://aws-codedeploy-eu-central-1.s3.amazonaws.com/latest/install</w:t>
       </w:r>
     </w:p>
     <w:p>
@@ -11757,19 +11266,11 @@
           <w:color w:val="000000"/>
         </w:rPr>
       </w:pPr>
-      <w:proofErr w:type="spellStart"/>
-      <w:r>
-        <w:rPr>
-          <w:color w:val="000000"/>
-        </w:rPr>
-        <w:t>chmod</w:t>
-      </w:r>
-      <w:proofErr w:type="spellEnd"/>
-      <w:r>
-        <w:rPr>
-          <w:color w:val="000000"/>
-        </w:rPr>
-        <w:t xml:space="preserve"> +x ./install</w:t>
+      <w:r>
+        <w:rPr>
+          <w:color w:val="000000"/>
+        </w:rPr>
+        <w:t>chmod +x ./install</w:t>
       </w:r>
     </w:p>
     <w:p>
@@ -11779,19 +11280,11 @@
           <w:color w:val="000000"/>
         </w:rPr>
       </w:pPr>
-      <w:proofErr w:type="spellStart"/>
-      <w:r>
-        <w:rPr>
-          <w:color w:val="000000"/>
-        </w:rPr>
-        <w:t>sudo</w:t>
-      </w:r>
-      <w:proofErr w:type="spellEnd"/>
-      <w:r>
-        <w:rPr>
-          <w:color w:val="000000"/>
-        </w:rPr>
-        <w:t xml:space="preserve"> ./install auto</w:t>
+      <w:r>
+        <w:rPr>
+          <w:color w:val="000000"/>
+        </w:rPr>
+        <w:t>sudo ./install auto</w:t>
       </w:r>
     </w:p>
     <w:p>
@@ -11801,33 +11294,11 @@
           <w:color w:val="000000"/>
         </w:rPr>
       </w:pPr>
-      <w:proofErr w:type="spellStart"/>
-      <w:r>
-        <w:rPr>
-          <w:color w:val="000000"/>
-        </w:rPr>
-        <w:t>sudo</w:t>
-      </w:r>
-      <w:proofErr w:type="spellEnd"/>
-      <w:r>
-        <w:rPr>
-          <w:color w:val="000000"/>
-        </w:rPr>
-        <w:t xml:space="preserve"> service </w:t>
-      </w:r>
-      <w:proofErr w:type="spellStart"/>
-      <w:r>
-        <w:rPr>
-          <w:color w:val="000000"/>
-        </w:rPr>
-        <w:t>codedeploy</w:t>
-      </w:r>
-      <w:proofErr w:type="spellEnd"/>
-      <w:r>
-        <w:rPr>
-          <w:color w:val="000000"/>
-        </w:rPr>
-        <w:t>-agent status</w:t>
+      <w:r>
+        <w:rPr>
+          <w:color w:val="000000"/>
+        </w:rPr>
+        <w:t>sudo service codedeploy-agent status</w:t>
       </w:r>
     </w:p>
     <w:p>
@@ -11875,28 +11346,12 @@
           <w:color w:val="000000"/>
         </w:rPr>
       </w:pPr>
-      <w:proofErr w:type="spellStart"/>
-      <w:r>
-        <w:rPr>
-          <w:color w:val="000000"/>
-        </w:rPr>
-        <w:t>aws</w:t>
-      </w:r>
-      <w:proofErr w:type="spellEnd"/>
-      <w:r>
-        <w:rPr>
-          <w:color w:val="000000"/>
-        </w:rPr>
-        <w:t xml:space="preserve"> deploy create-application --application-name </w:t>
-      </w:r>
-      <w:proofErr w:type="spellStart"/>
-      <w:r>
-        <w:rPr>
-          <w:color w:val="000000"/>
-        </w:rPr>
-        <w:t>mywebapp</w:t>
-      </w:r>
-      <w:proofErr w:type="spellEnd"/>
+      <w:r>
+        <w:rPr>
+          <w:color w:val="000000"/>
+        </w:rPr>
+        <w:t>aws deploy create-application --application-name mywebapp</w:t>
+      </w:r>
     </w:p>
     <w:p>
       <w:pPr>
@@ -11905,33 +11360,11 @@
           <w:color w:val="000000"/>
         </w:rPr>
       </w:pPr>
-      <w:proofErr w:type="spellStart"/>
-      <w:r>
-        <w:rPr>
-          <w:color w:val="000000"/>
-        </w:rPr>
-        <w:t>aws</w:t>
-      </w:r>
-      <w:proofErr w:type="spellEnd"/>
-      <w:r>
-        <w:rPr>
-          <w:color w:val="000000"/>
-        </w:rPr>
-        <w:t xml:space="preserve"> deploy push --application-name </w:t>
-      </w:r>
-      <w:proofErr w:type="spellStart"/>
-      <w:r>
-        <w:rPr>
-          <w:color w:val="000000"/>
-        </w:rPr>
-        <w:t>mywebapp</w:t>
-      </w:r>
-      <w:proofErr w:type="spellEnd"/>
-      <w:r>
-        <w:rPr>
-          <w:color w:val="000000"/>
-        </w:rPr>
-        <w:t xml:space="preserve"> --s3-location s3://&lt;MY_BUCKET_NAME&gt;/webapp.zip --ignore-hidden-files</w:t>
+      <w:r>
+        <w:rPr>
+          <w:color w:val="000000"/>
+        </w:rPr>
+        <w:t>aws deploy push --application-name mywebapp --s3-location s3://&lt;MY_BUCKET_NAME&gt;/webapp.zip --ignore-hidden-files</w:t>
       </w:r>
     </w:p>
     <w:p>
@@ -12188,7 +11621,6 @@
           <w:szCs w:val="22"/>
         </w:rPr>
       </w:pPr>
-      <w:proofErr w:type="spellStart"/>
       <w:r>
         <w:rPr>
           <w:rFonts w:asciiTheme="minorHAnsi" w:hAnsiTheme="minorHAnsi" w:cstheme="minorHAnsi"/>
@@ -12205,17 +11637,7 @@
           <w:sz w:val="22"/>
           <w:szCs w:val="22"/>
         </w:rPr>
-        <w:t>s</w:t>
-      </w:r>
-      <w:proofErr w:type="spellEnd"/>
-      <w:r>
-        <w:rPr>
-          <w:rFonts w:asciiTheme="minorHAnsi" w:hAnsiTheme="minorHAnsi" w:cstheme="minorHAnsi"/>
-          <w:color w:val="000000"/>
-          <w:sz w:val="22"/>
-          <w:szCs w:val="22"/>
-        </w:rPr>
-        <w:t xml:space="preserve">: The </w:t>
+        <w:t xml:space="preserve">s: The </w:t>
       </w:r>
       <w:r>
         <w:rPr>
@@ -12460,7 +11882,6 @@
           <w:szCs w:val="22"/>
         </w:rPr>
       </w:pPr>
-      <w:proofErr w:type="spellStart"/>
       <w:r>
         <w:rPr>
           <w:rFonts w:asciiTheme="minorHAnsi" w:hAnsiTheme="minorHAnsi" w:cstheme="minorHAnsi"/>
@@ -12471,7 +11892,6 @@
         </w:rPr>
         <w:t>BeforeAllowTraffic</w:t>
       </w:r>
-      <w:proofErr w:type="spellEnd"/>
       <w:r>
         <w:rPr>
           <w:rFonts w:asciiTheme="minorHAnsi" w:hAnsiTheme="minorHAnsi" w:cstheme="minorHAnsi"/>
@@ -12510,7 +11930,6 @@
           <w:szCs w:val="22"/>
         </w:rPr>
       </w:pPr>
-      <w:proofErr w:type="spellStart"/>
       <w:r>
         <w:rPr>
           <w:rFonts w:asciiTheme="minorHAnsi" w:hAnsiTheme="minorHAnsi" w:cstheme="minorHAnsi"/>
@@ -12519,10 +11938,8 @@
           <w:sz w:val="22"/>
           <w:szCs w:val="22"/>
         </w:rPr>
-        <w:lastRenderedPageBreak/>
         <w:t>AfterAllowTraffic</w:t>
       </w:r>
-      <w:proofErr w:type="spellEnd"/>
       <w:r>
         <w:rPr>
           <w:rFonts w:asciiTheme="minorHAnsi" w:hAnsiTheme="minorHAnsi" w:cstheme="minorHAnsi"/>
@@ -12581,19 +11998,19 @@
           <w:sz w:val="22"/>
           <w:szCs w:val="22"/>
         </w:rPr>
-        <w:t xml:space="preserve">For EC2 and on premises deployment, the </w:t>
-      </w:r>
-      <w:proofErr w:type="spellStart"/>
-      <w:r>
+        <w:t>For EC2 and on premises deployment, the appspec.yml must be placed in the root of the directory of your revision- this is directory containing your application source code, otherwise deployment will fail.</w:t>
+      </w:r>
+    </w:p>
+    <w:p>
+      <w:pPr>
+        <w:pStyle w:val="HTMLPreformatted"/>
         <w:rPr>
           <w:rFonts w:asciiTheme="minorHAnsi" w:hAnsiTheme="minorHAnsi" w:cstheme="minorHAnsi"/>
           <w:color w:val="000000"/>
           <w:sz w:val="22"/>
           <w:szCs w:val="22"/>
         </w:rPr>
-        <w:t>appspec.yml</w:t>
-      </w:r>
-      <w:proofErr w:type="spellEnd"/>
+      </w:pPr>
       <w:r>
         <w:rPr>
           <w:rFonts w:asciiTheme="minorHAnsi" w:hAnsiTheme="minorHAnsi" w:cstheme="minorHAnsi"/>
@@ -12601,7 +12018,7 @@
           <w:sz w:val="22"/>
           <w:szCs w:val="22"/>
         </w:rPr>
-        <w:t xml:space="preserve"> must be placed in the root of the directory of your revision- this is directory containing your application source code, otherwise deployment will fail.</w:t>
+        <w:t>Typical setup looks like this:</w:t>
       </w:r>
     </w:p>
     <w:p>
@@ -12621,12 +12038,16 @@
           <w:sz w:val="22"/>
           <w:szCs w:val="22"/>
         </w:rPr>
-        <w:t>Typical setup looks like this:</w:t>
+        <w:t>Mywebapp folder:</w:t>
       </w:r>
     </w:p>
     <w:p>
       <w:pPr>
         <w:pStyle w:val="HTMLPreformatted"/>
+        <w:numPr>
+          <w:ilvl w:val="2"/>
+          <w:numId w:val="21"/>
+        </w:numPr>
         <w:rPr>
           <w:rFonts w:asciiTheme="minorHAnsi" w:hAnsiTheme="minorHAnsi" w:cstheme="minorHAnsi"/>
           <w:color w:val="000000"/>
@@ -12634,7 +12055,6 @@
           <w:szCs w:val="22"/>
         </w:rPr>
       </w:pPr>
-      <w:proofErr w:type="spellStart"/>
       <w:r>
         <w:rPr>
           <w:rFonts w:asciiTheme="minorHAnsi" w:hAnsiTheme="minorHAnsi" w:cstheme="minorHAnsi"/>
@@ -12642,102 +12062,98 @@
           <w:sz w:val="22"/>
           <w:szCs w:val="22"/>
         </w:rPr>
-        <w:t>Mywebapp</w:t>
-      </w:r>
-      <w:proofErr w:type="spellEnd"/>
-      <w:r>
+        <w:t>Appspec.yml</w:t>
+      </w:r>
+    </w:p>
+    <w:p>
+      <w:pPr>
+        <w:pStyle w:val="HTMLPreformatted"/>
+        <w:numPr>
+          <w:ilvl w:val="2"/>
+          <w:numId w:val="21"/>
+        </w:numPr>
         <w:rPr>
           <w:rFonts w:asciiTheme="minorHAnsi" w:hAnsiTheme="minorHAnsi" w:cstheme="minorHAnsi"/>
           <w:color w:val="000000"/>
           <w:sz w:val="22"/>
           <w:szCs w:val="22"/>
         </w:rPr>
-        <w:t xml:space="preserve"> folder:</w:t>
-      </w:r>
-    </w:p>
-    <w:p>
-      <w:pPr>
-        <w:pStyle w:val="HTMLPreformatted"/>
-        <w:numPr>
-          <w:ilvl w:val="2"/>
-          <w:numId w:val="21"/>
-        </w:numPr>
+      </w:pPr>
+      <w:r>
         <w:rPr>
           <w:rFonts w:asciiTheme="minorHAnsi" w:hAnsiTheme="minorHAnsi" w:cstheme="minorHAnsi"/>
           <w:color w:val="000000"/>
           <w:sz w:val="22"/>
           <w:szCs w:val="22"/>
         </w:rPr>
-      </w:pPr>
-      <w:proofErr w:type="spellStart"/>
-      <w:r>
+        <w:t>/Scripts</w:t>
+      </w:r>
+    </w:p>
+    <w:p>
+      <w:pPr>
+        <w:pStyle w:val="HTMLPreformatted"/>
+        <w:numPr>
+          <w:ilvl w:val="2"/>
+          <w:numId w:val="21"/>
+        </w:numPr>
         <w:rPr>
           <w:rFonts w:asciiTheme="minorHAnsi" w:hAnsiTheme="minorHAnsi" w:cstheme="minorHAnsi"/>
           <w:color w:val="000000"/>
           <w:sz w:val="22"/>
           <w:szCs w:val="22"/>
         </w:rPr>
-        <w:t>Appspec.yml</w:t>
-      </w:r>
-      <w:proofErr w:type="spellEnd"/>
-    </w:p>
-    <w:p>
-      <w:pPr>
-        <w:pStyle w:val="HTMLPreformatted"/>
-        <w:numPr>
-          <w:ilvl w:val="2"/>
-          <w:numId w:val="21"/>
-        </w:numPr>
+      </w:pPr>
+      <w:r>
         <w:rPr>
           <w:rFonts w:asciiTheme="minorHAnsi" w:hAnsiTheme="minorHAnsi" w:cstheme="minorHAnsi"/>
           <w:color w:val="000000"/>
           <w:sz w:val="22"/>
           <w:szCs w:val="22"/>
         </w:rPr>
-      </w:pPr>
-      <w:r>
+        <w:t>/Config</w:t>
+      </w:r>
+    </w:p>
+    <w:p>
+      <w:pPr>
+        <w:pStyle w:val="HTMLPreformatted"/>
+        <w:numPr>
+          <w:ilvl w:val="2"/>
+          <w:numId w:val="21"/>
+        </w:numPr>
         <w:rPr>
           <w:rFonts w:asciiTheme="minorHAnsi" w:hAnsiTheme="minorHAnsi" w:cstheme="minorHAnsi"/>
           <w:color w:val="000000"/>
           <w:sz w:val="22"/>
           <w:szCs w:val="22"/>
         </w:rPr>
-        <w:t>/Scripts</w:t>
-      </w:r>
-    </w:p>
-    <w:p>
-      <w:pPr>
-        <w:pStyle w:val="HTMLPreformatted"/>
-        <w:numPr>
-          <w:ilvl w:val="2"/>
-          <w:numId w:val="21"/>
-        </w:numPr>
+      </w:pPr>
+      <w:r>
         <w:rPr>
           <w:rFonts w:asciiTheme="minorHAnsi" w:hAnsiTheme="minorHAnsi" w:cstheme="minorHAnsi"/>
           <w:color w:val="000000"/>
           <w:sz w:val="22"/>
           <w:szCs w:val="22"/>
         </w:rPr>
-      </w:pPr>
-      <w:r>
+        <w:t>/Source</w:t>
+      </w:r>
+    </w:p>
+    <w:p>
+      <w:pPr>
+        <w:pStyle w:val="HTMLPreformatted"/>
         <w:rPr>
           <w:rFonts w:asciiTheme="minorHAnsi" w:hAnsiTheme="minorHAnsi" w:cstheme="minorHAnsi"/>
           <w:color w:val="000000"/>
           <w:sz w:val="22"/>
           <w:szCs w:val="22"/>
         </w:rPr>
-        <w:t>/Config</w:t>
-      </w:r>
+      </w:pPr>
     </w:p>
     <w:p>
       <w:pPr>
         <w:pStyle w:val="HTMLPreformatted"/>
-        <w:numPr>
-          <w:ilvl w:val="2"/>
-          <w:numId w:val="21"/>
-        </w:numPr>
         <w:rPr>
           <w:rFonts w:asciiTheme="minorHAnsi" w:hAnsiTheme="minorHAnsi" w:cstheme="minorHAnsi"/>
+          <w:b/>
           <w:color w:val="000000"/>
           <w:sz w:val="22"/>
           <w:szCs w:val="22"/>
@@ -12746,11 +12162,12 @@
       <w:r>
         <w:rPr>
           <w:rFonts w:asciiTheme="minorHAnsi" w:hAnsiTheme="minorHAnsi" w:cstheme="minorHAnsi"/>
+          <w:b/>
           <w:color w:val="000000"/>
           <w:sz w:val="22"/>
           <w:szCs w:val="22"/>
         </w:rPr>
-        <w:t>/Source</w:t>
+        <w:t>Appspec.yml file -EC2 Example</w:t>
       </w:r>
     </w:p>
     <w:p>
@@ -12763,51 +12180,44 @@
           <w:szCs w:val="22"/>
         </w:rPr>
       </w:pPr>
-    </w:p>
-    <w:p>
-      <w:pPr>
-        <w:pStyle w:val="HTMLPreformatted"/>
+      <w:r>
         <w:rPr>
           <w:rFonts w:asciiTheme="minorHAnsi" w:hAnsiTheme="minorHAnsi" w:cstheme="minorHAnsi"/>
-          <w:b/>
           <w:color w:val="000000"/>
           <w:sz w:val="22"/>
           <w:szCs w:val="22"/>
         </w:rPr>
-      </w:pPr>
-      <w:proofErr w:type="spellStart"/>
+        <w:t>v</w:t>
+      </w:r>
       <w:r>
         <w:rPr>
           <w:rFonts w:asciiTheme="minorHAnsi" w:hAnsiTheme="minorHAnsi" w:cstheme="minorHAnsi"/>
-          <w:b/>
           <w:color w:val="000000"/>
           <w:sz w:val="22"/>
           <w:szCs w:val="22"/>
         </w:rPr>
-        <w:t>Appspec.yml</w:t>
-      </w:r>
-      <w:proofErr w:type="spellEnd"/>
-      <w:r>
+        <w:t>ersion: 0.0</w:t>
+      </w:r>
+    </w:p>
+    <w:p>
+      <w:pPr>
+        <w:pStyle w:val="HTMLPreformatted"/>
         <w:rPr>
           <w:rFonts w:asciiTheme="minorHAnsi" w:hAnsiTheme="minorHAnsi" w:cstheme="minorHAnsi"/>
-          <w:b/>
           <w:color w:val="000000"/>
           <w:sz w:val="22"/>
           <w:szCs w:val="22"/>
         </w:rPr>
-        <w:t xml:space="preserve"> file -EC2 Example</w:t>
-      </w:r>
-    </w:p>
-    <w:p>
-      <w:pPr>
-        <w:pStyle w:val="HTMLPreformatted"/>
+      </w:pPr>
+      <w:r>
         <w:rPr>
           <w:rFonts w:asciiTheme="minorHAnsi" w:hAnsiTheme="minorHAnsi" w:cstheme="minorHAnsi"/>
           <w:color w:val="000000"/>
           <w:sz w:val="22"/>
           <w:szCs w:val="22"/>
         </w:rPr>
-      </w:pPr>
+        <w:t>o</w:t>
+      </w:r>
       <w:r>
         <w:rPr>
           <w:rFonts w:asciiTheme="minorHAnsi" w:hAnsiTheme="minorHAnsi" w:cstheme="minorHAnsi"/>
@@ -12815,38 +12225,39 @@
           <w:sz w:val="22"/>
           <w:szCs w:val="22"/>
         </w:rPr>
-        <w:t>v</w:t>
-      </w:r>
-      <w:r>
+        <w:t>s: linux</w:t>
+      </w:r>
+    </w:p>
+    <w:p>
+      <w:pPr>
+        <w:pStyle w:val="HTMLPreformatted"/>
         <w:rPr>
           <w:rFonts w:asciiTheme="minorHAnsi" w:hAnsiTheme="minorHAnsi" w:cstheme="minorHAnsi"/>
           <w:color w:val="000000"/>
           <w:sz w:val="22"/>
           <w:szCs w:val="22"/>
         </w:rPr>
-        <w:t>ersion: 0.0</w:t>
-      </w:r>
-    </w:p>
-    <w:p>
-      <w:pPr>
-        <w:pStyle w:val="HTMLPreformatted"/>
+      </w:pPr>
+      <w:r>
         <w:rPr>
           <w:rFonts w:asciiTheme="minorHAnsi" w:hAnsiTheme="minorHAnsi" w:cstheme="minorHAnsi"/>
           <w:color w:val="000000"/>
           <w:sz w:val="22"/>
           <w:szCs w:val="22"/>
         </w:rPr>
-      </w:pPr>
-      <w:proofErr w:type="spellStart"/>
-      <w:r>
+        <w:t>Files:</w:t>
+      </w:r>
+    </w:p>
+    <w:p>
+      <w:pPr>
+        <w:pStyle w:val="HTMLPreformatted"/>
         <w:rPr>
           <w:rFonts w:asciiTheme="minorHAnsi" w:hAnsiTheme="minorHAnsi" w:cstheme="minorHAnsi"/>
           <w:color w:val="000000"/>
           <w:sz w:val="22"/>
           <w:szCs w:val="22"/>
         </w:rPr>
-        <w:t>o</w:t>
-      </w:r>
+      </w:pPr>
       <w:r>
         <w:rPr>
           <w:rFonts w:asciiTheme="minorHAnsi" w:hAnsiTheme="minorHAnsi" w:cstheme="minorHAnsi"/>
@@ -12854,9 +12265,8 @@
           <w:sz w:val="22"/>
           <w:szCs w:val="22"/>
         </w:rPr>
-        <w:t>s</w:t>
-      </w:r>
-      <w:proofErr w:type="spellEnd"/>
+        <w:t xml:space="preserve">  </w:t>
+      </w:r>
       <w:r>
         <w:rPr>
           <w:rFonts w:asciiTheme="minorHAnsi" w:hAnsiTheme="minorHAnsi" w:cstheme="minorHAnsi"/>
@@ -12864,9 +12274,8 @@
           <w:sz w:val="22"/>
           <w:szCs w:val="22"/>
         </w:rPr>
-        <w:t xml:space="preserve">: </w:t>
-      </w:r>
-      <w:proofErr w:type="spellStart"/>
+        <w:tab/>
+      </w:r>
       <w:r>
         <w:rPr>
           <w:rFonts w:asciiTheme="minorHAnsi" w:hAnsiTheme="minorHAnsi" w:cstheme="minorHAnsi"/>
@@ -12874,9 +12283,8 @@
           <w:sz w:val="22"/>
           <w:szCs w:val="22"/>
         </w:rPr>
-        <w:t>linux</w:t>
-      </w:r>
-      <w:proofErr w:type="spellEnd"/>
+        <w:t>-source: Config/config.txt</w:t>
+      </w:r>
     </w:p>
     <w:p>
       <w:pPr>
@@ -12895,28 +12303,30 @@
           <w:sz w:val="22"/>
           <w:szCs w:val="22"/>
         </w:rPr>
-        <w:t>Files:</w:t>
-      </w:r>
-    </w:p>
-    <w:p>
-      <w:pPr>
-        <w:pStyle w:val="HTMLPreformatted"/>
+        <w:t xml:space="preserve">   </w:t>
+      </w:r>
+      <w:r>
         <w:rPr>
           <w:rFonts w:asciiTheme="minorHAnsi" w:hAnsiTheme="minorHAnsi" w:cstheme="minorHAnsi"/>
           <w:color w:val="000000"/>
           <w:sz w:val="22"/>
           <w:szCs w:val="22"/>
         </w:rPr>
-      </w:pPr>
-      <w:r>
+        <w:tab/>
+        <w:t>destination: /webapps/Config</w:t>
+      </w:r>
+    </w:p>
+    <w:p>
+      <w:pPr>
+        <w:pStyle w:val="HTMLPreformatted"/>
+        <w:ind w:left="120"/>
         <w:rPr>
           <w:rFonts w:asciiTheme="minorHAnsi" w:hAnsiTheme="minorHAnsi" w:cstheme="minorHAnsi"/>
           <w:color w:val="000000"/>
           <w:sz w:val="22"/>
           <w:szCs w:val="22"/>
         </w:rPr>
-        <w:t xml:space="preserve">  </w:t>
-      </w:r>
+      </w:pPr>
       <w:r>
         <w:rPr>
           <w:rFonts w:asciiTheme="minorHAnsi" w:hAnsiTheme="minorHAnsi" w:cstheme="minorHAnsi"/>
@@ -12925,140 +12335,29 @@
           <w:szCs w:val="22"/>
         </w:rPr>
         <w:tab/>
-      </w:r>
-      <w:r>
+        <w:t>-source: Source</w:t>
+      </w:r>
+    </w:p>
+    <w:p>
+      <w:pPr>
+        <w:pStyle w:val="HTMLPreformatted"/>
         <w:rPr>
           <w:rFonts w:asciiTheme="minorHAnsi" w:hAnsiTheme="minorHAnsi" w:cstheme="minorHAnsi"/>
           <w:color w:val="000000"/>
           <w:sz w:val="22"/>
           <w:szCs w:val="22"/>
         </w:rPr>
-        <w:t>-source: Config/config.txt</w:t>
-      </w:r>
-    </w:p>
-    <w:p>
-      <w:pPr>
-        <w:pStyle w:val="HTMLPreformatted"/>
+      </w:pPr>
+      <w:r>
         <w:rPr>
           <w:rFonts w:asciiTheme="minorHAnsi" w:hAnsiTheme="minorHAnsi" w:cstheme="minorHAnsi"/>
           <w:color w:val="000000"/>
           <w:sz w:val="22"/>
           <w:szCs w:val="22"/>
         </w:rPr>
-      </w:pPr>
-      <w:r>
-        <w:rPr>
-          <w:rFonts w:asciiTheme="minorHAnsi" w:hAnsiTheme="minorHAnsi" w:cstheme="minorHAnsi"/>
-          <w:color w:val="000000"/>
-          <w:sz w:val="22"/>
-          <w:szCs w:val="22"/>
-        </w:rPr>
-        <w:t xml:space="preserve">   </w:t>
-      </w:r>
-      <w:r>
-        <w:rPr>
-          <w:rFonts w:asciiTheme="minorHAnsi" w:hAnsiTheme="minorHAnsi" w:cstheme="minorHAnsi"/>
-          <w:color w:val="000000"/>
-          <w:sz w:val="22"/>
-          <w:szCs w:val="22"/>
-        </w:rPr>
         <w:tab/>
-        <w:t>destination: /</w:t>
-      </w:r>
-      <w:proofErr w:type="spellStart"/>
-      <w:r>
-        <w:rPr>
-          <w:rFonts w:asciiTheme="minorHAnsi" w:hAnsiTheme="minorHAnsi" w:cstheme="minorHAnsi"/>
-          <w:color w:val="000000"/>
-          <w:sz w:val="22"/>
-          <w:szCs w:val="22"/>
-        </w:rPr>
-        <w:t>webapps</w:t>
-      </w:r>
-      <w:proofErr w:type="spellEnd"/>
-      <w:r>
-        <w:rPr>
-          <w:rFonts w:asciiTheme="minorHAnsi" w:hAnsiTheme="minorHAnsi" w:cstheme="minorHAnsi"/>
-          <w:color w:val="000000"/>
-          <w:sz w:val="22"/>
-          <w:szCs w:val="22"/>
-        </w:rPr>
-        <w:t>/Config</w:t>
-      </w:r>
-    </w:p>
-    <w:p>
-      <w:pPr>
-        <w:pStyle w:val="HTMLPreformatted"/>
-        <w:ind w:left="120"/>
-        <w:rPr>
-          <w:rFonts w:asciiTheme="minorHAnsi" w:hAnsiTheme="minorHAnsi" w:cstheme="minorHAnsi"/>
-          <w:color w:val="000000"/>
-          <w:sz w:val="22"/>
-          <w:szCs w:val="22"/>
-        </w:rPr>
-      </w:pPr>
-      <w:r>
-        <w:rPr>
-          <w:rFonts w:asciiTheme="minorHAnsi" w:hAnsiTheme="minorHAnsi" w:cstheme="minorHAnsi"/>
-          <w:color w:val="000000"/>
-          <w:sz w:val="22"/>
-          <w:szCs w:val="22"/>
-        </w:rPr>
-        <w:tab/>
-        <w:t>-source: Source</w:t>
-      </w:r>
-    </w:p>
-    <w:p>
-      <w:pPr>
-        <w:pStyle w:val="HTMLPreformatted"/>
-        <w:rPr>
-          <w:rFonts w:asciiTheme="minorHAnsi" w:hAnsiTheme="minorHAnsi" w:cstheme="minorHAnsi"/>
-          <w:color w:val="000000"/>
-          <w:sz w:val="22"/>
-          <w:szCs w:val="22"/>
-        </w:rPr>
-      </w:pPr>
-      <w:r>
-        <w:rPr>
-          <w:rFonts w:asciiTheme="minorHAnsi" w:hAnsiTheme="minorHAnsi" w:cstheme="minorHAnsi"/>
-          <w:color w:val="000000"/>
-          <w:sz w:val="22"/>
-          <w:szCs w:val="22"/>
-        </w:rPr>
-        <w:tab/>
-        <w:t>destination: /</w:t>
-      </w:r>
-      <w:proofErr w:type="spellStart"/>
-      <w:r>
-        <w:rPr>
-          <w:rFonts w:asciiTheme="minorHAnsi" w:hAnsiTheme="minorHAnsi" w:cstheme="minorHAnsi"/>
-          <w:color w:val="000000"/>
-          <w:sz w:val="22"/>
-          <w:szCs w:val="22"/>
-        </w:rPr>
-        <w:t>webapps</w:t>
-      </w:r>
-      <w:proofErr w:type="spellEnd"/>
-      <w:r>
-        <w:rPr>
-          <w:rFonts w:asciiTheme="minorHAnsi" w:hAnsiTheme="minorHAnsi" w:cstheme="minorHAnsi"/>
-          <w:color w:val="000000"/>
-          <w:sz w:val="22"/>
-          <w:szCs w:val="22"/>
-        </w:rPr>
-        <w:t>/</w:t>
-      </w:r>
-      <w:proofErr w:type="spellStart"/>
-      <w:r>
-        <w:rPr>
-          <w:rFonts w:asciiTheme="minorHAnsi" w:hAnsiTheme="minorHAnsi" w:cstheme="minorHAnsi"/>
-          <w:color w:val="000000"/>
-          <w:sz w:val="22"/>
-          <w:szCs w:val="22"/>
-        </w:rPr>
-        <w:t>myApp</w:t>
-      </w:r>
-      <w:proofErr w:type="spellEnd"/>
+        <w:t>destination: /webapps/myApp</w:t>
+      </w:r>
     </w:p>
     <w:p>
       <w:pPr>
@@ -13095,7 +12394,6 @@
           <w:szCs w:val="24"/>
         </w:rPr>
       </w:pPr>
-      <w:proofErr w:type="spellStart"/>
       <w:r>
         <w:rPr>
           <w:rFonts w:ascii="Times New Roman" w:hAnsi="Times New Roman" w:cs="Times New Roman"/>
@@ -13103,44 +12401,42 @@
           <w:sz w:val="24"/>
           <w:szCs w:val="24"/>
         </w:rPr>
-        <w:t>appspec.yml</w:t>
-      </w:r>
-      <w:proofErr w:type="spellEnd"/>
-      <w:r>
-        <w:rPr>
-          <w:rFonts w:ascii="Times New Roman" w:hAnsi="Times New Roman" w:cs="Times New Roman"/>
-          <w:b/>
+        <w:t>appspec.yml File -EC2 Example</w:t>
+      </w:r>
+    </w:p>
+    <w:p>
+      <w:pPr>
+        <w:rPr>
+          <w:rFonts w:ascii="Times New Roman" w:hAnsi="Times New Roman" w:cs="Times New Roman"/>
           <w:sz w:val="24"/>
           <w:szCs w:val="24"/>
         </w:rPr>
-        <w:t xml:space="preserve"> File -EC2 Example</w:t>
-      </w:r>
-    </w:p>
-    <w:p>
-      <w:pPr>
+      </w:pPr>
+      <w:r>
         <w:rPr>
           <w:rFonts w:ascii="Times New Roman" w:hAnsi="Times New Roman" w:cs="Times New Roman"/>
           <w:sz w:val="24"/>
           <w:szCs w:val="24"/>
         </w:rPr>
-      </w:pPr>
-      <w:proofErr w:type="spellStart"/>
-      <w:r>
+        <w:t>BeforeInstall:</w:t>
+      </w:r>
+    </w:p>
+    <w:p>
+      <w:pPr>
         <w:rPr>
           <w:rFonts w:ascii="Times New Roman" w:hAnsi="Times New Roman" w:cs="Times New Roman"/>
           <w:sz w:val="24"/>
           <w:szCs w:val="24"/>
         </w:rPr>
-        <w:t>BeforeInstall</w:t>
-      </w:r>
-      <w:proofErr w:type="spellEnd"/>
+      </w:pPr>
       <w:r>
         <w:rPr>
           <w:rFonts w:ascii="Times New Roman" w:hAnsi="Times New Roman" w:cs="Times New Roman"/>
           <w:sz w:val="24"/>
           <w:szCs w:val="24"/>
         </w:rPr>
-        <w:t>:</w:t>
+        <w:tab/>
+        <w:t>-location: Script/UnzipResourceBundle.sh</w:t>
       </w:r>
     </w:p>
     <w:p>
@@ -13158,7 +12454,7 @@
           <w:szCs w:val="24"/>
         </w:rPr>
         <w:tab/>
-        <w:t>-location: Script/UnzipResourceBundle.sh</w:t>
+        <w:t>-location: Script/UnzipDataBundle.sh</w:t>
       </w:r>
     </w:p>
     <w:p>
@@ -13175,8 +12471,7 @@
           <w:sz w:val="24"/>
           <w:szCs w:val="24"/>
         </w:rPr>
-        <w:tab/>
-        <w:t>-location: Script/UnzipDataBundle.sh</w:t>
+        <w:t>AfterInstall:</w:t>
       </w:r>
     </w:p>
     <w:p>
@@ -13187,39 +12482,172 @@
           <w:szCs w:val="24"/>
         </w:rPr>
       </w:pPr>
-      <w:proofErr w:type="spellStart"/>
       <w:r>
         <w:rPr>
           <w:rFonts w:ascii="Times New Roman" w:hAnsi="Times New Roman" w:cs="Times New Roman"/>
           <w:sz w:val="24"/>
           <w:szCs w:val="24"/>
         </w:rPr>
-        <w:t>AfterInstall</w:t>
-      </w:r>
-      <w:proofErr w:type="spellEnd"/>
+        <w:tab/>
+        <w:t>-location:</w:t>
+      </w:r>
       <w:r>
         <w:rPr>
           <w:rFonts w:ascii="Times New Roman" w:hAnsi="Times New Roman" w:cs="Times New Roman"/>
           <w:sz w:val="24"/>
           <w:szCs w:val="24"/>
         </w:rPr>
-        <w:t>:</w:t>
-      </w:r>
-    </w:p>
-    <w:p>
-      <w:pPr>
+        <w:t xml:space="preserve"> </w:t>
+      </w:r>
+      <w:r>
         <w:rPr>
           <w:rFonts w:ascii="Times New Roman" w:hAnsi="Times New Roman" w:cs="Times New Roman"/>
           <w:sz w:val="24"/>
           <w:szCs w:val="24"/>
         </w:rPr>
-      </w:pPr>
-      <w:r>
+        <w:t>Script/RunResourceTests.sh</w:t>
+      </w:r>
+    </w:p>
+    <w:p>
+      <w:pPr>
         <w:rPr>
           <w:rFonts w:ascii="Times New Roman" w:hAnsi="Times New Roman" w:cs="Times New Roman"/>
           <w:sz w:val="24"/>
           <w:szCs w:val="24"/>
         </w:rPr>
+      </w:pPr>
+      <w:r>
+        <w:rPr>
+          <w:rFonts w:ascii="Times New Roman" w:hAnsi="Times New Roman" w:cs="Times New Roman"/>
+          <w:sz w:val="24"/>
+          <w:szCs w:val="24"/>
+        </w:rPr>
+        <w:tab/>
+      </w:r>
+      <w:r>
+        <w:rPr>
+          <w:rFonts w:ascii="Times New Roman" w:hAnsi="Times New Roman" w:cs="Times New Roman"/>
+          <w:sz w:val="24"/>
+          <w:szCs w:val="24"/>
+        </w:rPr>
+        <w:t>t</w:t>
+      </w:r>
+      <w:r>
+        <w:rPr>
+          <w:rFonts w:ascii="Times New Roman" w:hAnsi="Times New Roman" w:cs="Times New Roman"/>
+          <w:sz w:val="24"/>
+          <w:szCs w:val="24"/>
+        </w:rPr>
+        <w:t>imeout: 180</w:t>
+      </w:r>
+    </w:p>
+    <w:p>
+      <w:pPr>
+        <w:rPr>
+          <w:rFonts w:ascii="Times New Roman" w:hAnsi="Times New Roman" w:cs="Times New Roman"/>
+          <w:sz w:val="24"/>
+          <w:szCs w:val="24"/>
+        </w:rPr>
+      </w:pPr>
+      <w:r>
+        <w:rPr>
+          <w:rFonts w:ascii="Times New Roman" w:hAnsi="Times New Roman" w:cs="Times New Roman"/>
+          <w:sz w:val="24"/>
+          <w:szCs w:val="24"/>
+        </w:rPr>
+        <w:t>ApplicationStart:</w:t>
+      </w:r>
+    </w:p>
+    <w:p>
+      <w:pPr>
+        <w:rPr>
+          <w:rFonts w:ascii="Times New Roman" w:hAnsi="Times New Roman" w:cs="Times New Roman"/>
+          <w:sz w:val="24"/>
+          <w:szCs w:val="24"/>
+        </w:rPr>
+      </w:pPr>
+      <w:r>
+        <w:rPr>
+          <w:rFonts w:ascii="Times New Roman" w:hAnsi="Times New Roman" w:cs="Times New Roman"/>
+          <w:sz w:val="24"/>
+          <w:szCs w:val="24"/>
+        </w:rPr>
+        <w:tab/>
+        <w:t>-location: Scripts/RnFuctionalTests.sh</w:t>
+      </w:r>
+    </w:p>
+    <w:p>
+      <w:pPr>
+        <w:rPr>
+          <w:rFonts w:ascii="Times New Roman" w:hAnsi="Times New Roman" w:cs="Times New Roman"/>
+          <w:sz w:val="24"/>
+          <w:szCs w:val="24"/>
+        </w:rPr>
+      </w:pPr>
+      <w:r>
+        <w:rPr>
+          <w:rFonts w:ascii="Times New Roman" w:hAnsi="Times New Roman" w:cs="Times New Roman"/>
+          <w:sz w:val="24"/>
+          <w:szCs w:val="24"/>
+        </w:rPr>
+        <w:tab/>
+      </w:r>
+      <w:r>
+        <w:rPr>
+          <w:rFonts w:ascii="Times New Roman" w:hAnsi="Times New Roman" w:cs="Times New Roman"/>
+          <w:sz w:val="24"/>
+          <w:szCs w:val="24"/>
+        </w:rPr>
+        <w:t>t</w:t>
+      </w:r>
+      <w:r>
+        <w:rPr>
+          <w:rFonts w:ascii="Times New Roman" w:hAnsi="Times New Roman" w:cs="Times New Roman"/>
+          <w:sz w:val="24"/>
+          <w:szCs w:val="24"/>
+        </w:rPr>
+        <w:t>imeout: 3600</w:t>
+      </w:r>
+    </w:p>
+    <w:p>
+      <w:pPr>
+        <w:rPr>
+          <w:rFonts w:ascii="Times New Roman" w:hAnsi="Times New Roman" w:cs="Times New Roman"/>
+          <w:sz w:val="24"/>
+          <w:szCs w:val="24"/>
+        </w:rPr>
+      </w:pPr>
+      <w:r>
+        <w:rPr>
+          <w:rFonts w:ascii="Times New Roman" w:hAnsi="Times New Roman" w:cs="Times New Roman"/>
+          <w:sz w:val="24"/>
+          <w:szCs w:val="24"/>
+        </w:rPr>
+        <w:t>ValidateService</w:t>
+      </w:r>
+      <w:r>
+        <w:rPr>
+          <w:rFonts w:ascii="Times New Roman" w:hAnsi="Times New Roman" w:cs="Times New Roman"/>
+          <w:sz w:val="24"/>
+          <w:szCs w:val="24"/>
+        </w:rPr>
+        <w:t>:</w:t>
+      </w:r>
+    </w:p>
+    <w:p>
+      <w:pPr>
+        <w:rPr>
+          <w:rFonts w:ascii="Times New Roman" w:hAnsi="Times New Roman" w:cs="Times New Roman"/>
+          <w:sz w:val="24"/>
+          <w:szCs w:val="24"/>
+        </w:rPr>
+      </w:pPr>
+      <w:r>
+        <w:rPr>
+          <w:rFonts w:ascii="Times New Roman" w:hAnsi="Times New Roman" w:cs="Times New Roman"/>
+          <w:sz w:val="24"/>
+          <w:szCs w:val="24"/>
+        </w:rPr>
         <w:tab/>
         <w:t>-location:</w:t>
       </w:r>
@@ -13237,7 +12665,7 @@
           <w:sz w:val="24"/>
           <w:szCs w:val="24"/>
         </w:rPr>
-        <w:t>Script/RunResourceTests.sh</w:t>
+        <w:t>Script/MoniterService.sh</w:t>
       </w:r>
     </w:p>
     <w:p>
@@ -13255,22 +12683,25 @@
           <w:szCs w:val="24"/>
         </w:rPr>
         <w:tab/>
-      </w:r>
-      <w:r>
+        <w:t>timeout:3600</w:t>
+      </w:r>
+    </w:p>
+    <w:p>
+      <w:pPr>
         <w:rPr>
           <w:rFonts w:ascii="Times New Roman" w:hAnsi="Times New Roman" w:cs="Times New Roman"/>
           <w:sz w:val="24"/>
           <w:szCs w:val="24"/>
         </w:rPr>
-        <w:t>t</w:t>
-      </w:r>
+      </w:pPr>
       <w:r>
         <w:rPr>
           <w:rFonts w:ascii="Times New Roman" w:hAnsi="Times New Roman" w:cs="Times New Roman"/>
           <w:sz w:val="24"/>
           <w:szCs w:val="24"/>
         </w:rPr>
-        <w:t>imeout: 180</w:t>
+        <w:tab/>
+        <w:t>runas: codedeployuser</w:t>
       </w:r>
     </w:p>
     <w:p>
@@ -13281,23 +12712,24 @@
           <w:szCs w:val="24"/>
         </w:rPr>
       </w:pPr>
-      <w:proofErr w:type="spellStart"/>
-      <w:r>
-        <w:rPr>
-          <w:rFonts w:ascii="Times New Roman" w:hAnsi="Times New Roman" w:cs="Times New Roman"/>
+    </w:p>
+    <w:p>
+      <w:pPr>
+        <w:rPr>
+          <w:rFonts w:ascii="Times New Roman" w:hAnsi="Times New Roman" w:cs="Times New Roman"/>
+          <w:b/>
           <w:sz w:val="24"/>
           <w:szCs w:val="24"/>
         </w:rPr>
-        <w:t>ApplicationStart</w:t>
-      </w:r>
-      <w:proofErr w:type="spellEnd"/>
-      <w:r>
-        <w:rPr>
-          <w:rFonts w:ascii="Times New Roman" w:hAnsi="Times New Roman" w:cs="Times New Roman"/>
+      </w:pPr>
+      <w:r>
+        <w:rPr>
+          <w:rFonts w:ascii="Times New Roman" w:hAnsi="Times New Roman" w:cs="Times New Roman"/>
+          <w:b/>
           <w:sz w:val="24"/>
           <w:szCs w:val="24"/>
         </w:rPr>
-        <w:t>:</w:t>
+        <w:t>AppSpec File: Supported Hooks for EC2 and on premises</w:t>
       </w:r>
     </w:p>
     <w:p>
@@ -13311,36 +12743,37 @@
       <w:r>
         <w:rPr>
           <w:rFonts w:ascii="Times New Roman" w:hAnsi="Times New Roman" w:cs="Times New Roman"/>
+          <w:b/>
           <w:sz w:val="24"/>
           <w:szCs w:val="24"/>
         </w:rPr>
-        <w:tab/>
-        <w:t>-location: Scripts/RnFuctionalTests.sh</w:t>
-      </w:r>
-    </w:p>
-    <w:p>
-      <w:pPr>
+        <w:t>BeforeBlockTraffic</w:t>
+      </w:r>
+      <w:r>
         <w:rPr>
           <w:rFonts w:ascii="Times New Roman" w:hAnsi="Times New Roman" w:cs="Times New Roman"/>
           <w:sz w:val="24"/>
           <w:szCs w:val="24"/>
         </w:rPr>
-      </w:pPr>
-      <w:r>
+        <w:t>: Run tasks on instance before they are deregistered from load balancer.</w:t>
+      </w:r>
+    </w:p>
+    <w:p>
+      <w:pPr>
         <w:rPr>
           <w:rFonts w:ascii="Times New Roman" w:hAnsi="Times New Roman" w:cs="Times New Roman"/>
           <w:sz w:val="24"/>
           <w:szCs w:val="24"/>
         </w:rPr>
-        <w:tab/>
-      </w:r>
-      <w:r>
-        <w:rPr>
-          <w:rFonts w:ascii="Times New Roman" w:hAnsi="Times New Roman" w:cs="Times New Roman"/>
+      </w:pPr>
+      <w:r>
+        <w:rPr>
+          <w:rFonts w:ascii="Times New Roman" w:hAnsi="Times New Roman" w:cs="Times New Roman"/>
+          <w:b/>
           <w:sz w:val="24"/>
           <w:szCs w:val="24"/>
         </w:rPr>
-        <w:t>t</w:t>
+        <w:t>BlockTraffic</w:t>
       </w:r>
       <w:r>
         <w:rPr>
@@ -13348,187 +12781,175 @@
           <w:sz w:val="24"/>
           <w:szCs w:val="24"/>
         </w:rPr>
-        <w:t>imeout: 3600</w:t>
-      </w:r>
-    </w:p>
-    <w:p>
-      <w:pPr>
+        <w:t xml:space="preserve">: Deregister </w:t>
+      </w:r>
+      <w:r>
         <w:rPr>
           <w:rFonts w:ascii="Times New Roman" w:hAnsi="Times New Roman" w:cs="Times New Roman"/>
           <w:sz w:val="24"/>
           <w:szCs w:val="24"/>
         </w:rPr>
-      </w:pPr>
-      <w:proofErr w:type="spellStart"/>
+        <w:t>instances</w:t>
+      </w:r>
       <w:r>
         <w:rPr>
           <w:rFonts w:ascii="Times New Roman" w:hAnsi="Times New Roman" w:cs="Times New Roman"/>
           <w:sz w:val="24"/>
           <w:szCs w:val="24"/>
         </w:rPr>
-        <w:t>ValidateService</w:t>
-      </w:r>
-      <w:proofErr w:type="spellEnd"/>
-      <w:r>
+        <w:t xml:space="preserve"> from load balancer</w:t>
+      </w:r>
+    </w:p>
+    <w:p>
+      <w:pPr>
         <w:rPr>
           <w:rFonts w:ascii="Times New Roman" w:hAnsi="Times New Roman" w:cs="Times New Roman"/>
           <w:sz w:val="24"/>
           <w:szCs w:val="24"/>
         </w:rPr>
-        <w:t>:</w:t>
-      </w:r>
-    </w:p>
-    <w:p>
-      <w:pPr>
-        <w:rPr>
-          <w:rFonts w:ascii="Times New Roman" w:hAnsi="Times New Roman" w:cs="Times New Roman"/>
+      </w:pPr>
+      <w:r>
+        <w:rPr>
+          <w:rFonts w:ascii="Times New Roman" w:hAnsi="Times New Roman" w:cs="Times New Roman"/>
+          <w:b/>
           <w:sz w:val="24"/>
           <w:szCs w:val="24"/>
         </w:rPr>
-      </w:pPr>
+        <w:t>AfterBlockTraffic</w:t>
+      </w:r>
       <w:r>
         <w:rPr>
           <w:rFonts w:ascii="Times New Roman" w:hAnsi="Times New Roman" w:cs="Times New Roman"/>
           <w:sz w:val="24"/>
           <w:szCs w:val="24"/>
         </w:rPr>
-        <w:tab/>
-        <w:t>-location:</w:t>
-      </w:r>
-      <w:r>
+        <w:t>: Run tasks on instances after they are Deregistered from load balancer.</w:t>
+      </w:r>
+    </w:p>
+    <w:p>
+      <w:pPr>
         <w:rPr>
           <w:rFonts w:ascii="Times New Roman" w:hAnsi="Times New Roman" w:cs="Times New Roman"/>
           <w:sz w:val="24"/>
           <w:szCs w:val="24"/>
         </w:rPr>
-        <w:t xml:space="preserve"> </w:t>
-      </w:r>
-      <w:r>
-        <w:rPr>
-          <w:rFonts w:ascii="Times New Roman" w:hAnsi="Times New Roman" w:cs="Times New Roman"/>
+      </w:pPr>
+      <w:r>
+        <w:rPr>
+          <w:rFonts w:ascii="Times New Roman" w:hAnsi="Times New Roman" w:cs="Times New Roman"/>
+          <w:b/>
           <w:sz w:val="24"/>
           <w:szCs w:val="24"/>
         </w:rPr>
-        <w:t>Script/MoniterService.sh</w:t>
-      </w:r>
-    </w:p>
-    <w:p>
-      <w:pPr>
+        <w:t>ApplicationStop</w:t>
+      </w:r>
+      <w:r>
         <w:rPr>
           <w:rFonts w:ascii="Times New Roman" w:hAnsi="Times New Roman" w:cs="Times New Roman"/>
           <w:sz w:val="24"/>
           <w:szCs w:val="24"/>
         </w:rPr>
-      </w:pPr>
-      <w:r>
+        <w:t>: Gracefully stop the application in preparation for deploying the new revision.</w:t>
+      </w:r>
+    </w:p>
+    <w:p>
+      <w:pPr>
         <w:rPr>
           <w:rFonts w:ascii="Times New Roman" w:hAnsi="Times New Roman" w:cs="Times New Roman"/>
           <w:sz w:val="24"/>
           <w:szCs w:val="24"/>
         </w:rPr>
-        <w:tab/>
-        <w:t>timeout:3600</w:t>
-      </w:r>
-    </w:p>
-    <w:p>
-      <w:pPr>
-        <w:rPr>
-          <w:rFonts w:ascii="Times New Roman" w:hAnsi="Times New Roman" w:cs="Times New Roman"/>
+      </w:pPr>
+      <w:r>
+        <w:rPr>
+          <w:rFonts w:ascii="Times New Roman" w:hAnsi="Times New Roman" w:cs="Times New Roman"/>
+          <w:b/>
           <w:sz w:val="24"/>
           <w:szCs w:val="24"/>
         </w:rPr>
-      </w:pPr>
+        <w:t>DownloadBundle</w:t>
+      </w:r>
       <w:r>
         <w:rPr>
           <w:rFonts w:ascii="Times New Roman" w:hAnsi="Times New Roman" w:cs="Times New Roman"/>
           <w:sz w:val="24"/>
           <w:szCs w:val="24"/>
         </w:rPr>
-        <w:tab/>
-      </w:r>
-      <w:proofErr w:type="spellStart"/>
-      <w:r>
+        <w:t>: The CodeDeploy agent copies the application revision files to temporary location.</w:t>
+      </w:r>
+    </w:p>
+    <w:p>
+      <w:pPr>
         <w:rPr>
           <w:rFonts w:ascii="Times New Roman" w:hAnsi="Times New Roman" w:cs="Times New Roman"/>
           <w:sz w:val="24"/>
           <w:szCs w:val="24"/>
         </w:rPr>
-        <w:t>runas</w:t>
-      </w:r>
-      <w:proofErr w:type="spellEnd"/>
-      <w:r>
-        <w:rPr>
-          <w:rFonts w:ascii="Times New Roman" w:hAnsi="Times New Roman" w:cs="Times New Roman"/>
+      </w:pPr>
+      <w:r>
+        <w:rPr>
+          <w:rFonts w:ascii="Times New Roman" w:hAnsi="Times New Roman" w:cs="Times New Roman"/>
+          <w:b/>
           <w:sz w:val="24"/>
           <w:szCs w:val="24"/>
         </w:rPr>
-        <w:t xml:space="preserve">: </w:t>
-      </w:r>
-      <w:proofErr w:type="spellStart"/>
+        <w:t>BeforeInstall</w:t>
+      </w:r>
       <w:r>
         <w:rPr>
           <w:rFonts w:ascii="Times New Roman" w:hAnsi="Times New Roman" w:cs="Times New Roman"/>
           <w:sz w:val="24"/>
           <w:szCs w:val="24"/>
         </w:rPr>
-        <w:t>codedeployuser</w:t>
-      </w:r>
-      <w:proofErr w:type="spellEnd"/>
-    </w:p>
-    <w:p>
-      <w:pPr>
+        <w:t xml:space="preserve">: Details of any pre-installation scripts, </w:t>
+      </w:r>
+      <w:r>
         <w:rPr>
           <w:rFonts w:ascii="Times New Roman" w:hAnsi="Times New Roman" w:cs="Times New Roman"/>
           <w:sz w:val="24"/>
           <w:szCs w:val="24"/>
         </w:rPr>
-      </w:pPr>
-    </w:p>
-    <w:p>
-      <w:pPr>
-        <w:rPr>
-          <w:rFonts w:ascii="Times New Roman" w:hAnsi="Times New Roman" w:cs="Times New Roman"/>
-          <w:b/>
+        <w:t>e.g.</w:t>
+      </w:r>
+      <w:r>
+        <w:rPr>
+          <w:rFonts w:ascii="Times New Roman" w:hAnsi="Times New Roman" w:cs="Times New Roman"/>
           <w:sz w:val="24"/>
           <w:szCs w:val="24"/>
         </w:rPr>
-      </w:pPr>
-      <w:r>
-        <w:rPr>
-          <w:rFonts w:ascii="Times New Roman" w:hAnsi="Times New Roman" w:cs="Times New Roman"/>
-          <w:b/>
+        <w:t xml:space="preserve"> </w:t>
+      </w:r>
+      <w:r>
+        <w:rPr>
+          <w:rFonts w:ascii="Times New Roman" w:hAnsi="Times New Roman" w:cs="Times New Roman"/>
           <w:sz w:val="24"/>
           <w:szCs w:val="24"/>
         </w:rPr>
-        <w:t>AppSpec File: Supported Hooks for EC2 and on premises</w:t>
-      </w:r>
-    </w:p>
-    <w:p>
-      <w:pPr>
+        <w:t>b</w:t>
+      </w:r>
+      <w:r>
         <w:rPr>
           <w:rFonts w:ascii="Times New Roman" w:hAnsi="Times New Roman" w:cs="Times New Roman"/>
           <w:sz w:val="24"/>
           <w:szCs w:val="24"/>
         </w:rPr>
-      </w:pPr>
-      <w:proofErr w:type="spellStart"/>
-      <w:r>
-        <w:rPr>
-          <w:rFonts w:ascii="Times New Roman" w:hAnsi="Times New Roman" w:cs="Times New Roman"/>
-          <w:b/>
+        <w:t xml:space="preserve">acking up the current version, </w:t>
+      </w:r>
+      <w:r>
+        <w:rPr>
+          <w:rFonts w:ascii="Times New Roman" w:hAnsi="Times New Roman" w:cs="Times New Roman"/>
           <w:sz w:val="24"/>
           <w:szCs w:val="24"/>
         </w:rPr>
-        <w:t>BeforeBlockTraffic</w:t>
-      </w:r>
-      <w:proofErr w:type="spellEnd"/>
+        <w:t>descripting</w:t>
+      </w:r>
       <w:r>
         <w:rPr>
           <w:rFonts w:ascii="Times New Roman" w:hAnsi="Times New Roman" w:cs="Times New Roman"/>
           <w:sz w:val="24"/>
           <w:szCs w:val="24"/>
         </w:rPr>
-        <w:t>: Run tasks on instance before they are deregistered from load balancer.</w:t>
+        <w:t xml:space="preserve"> files.</w:t>
       </w:r>
     </w:p>
     <w:p>
@@ -13539,7 +12960,6 @@
           <w:szCs w:val="24"/>
         </w:rPr>
       </w:pPr>
-      <w:proofErr w:type="spellStart"/>
       <w:r>
         <w:rPr>
           <w:rFonts w:ascii="Times New Roman" w:hAnsi="Times New Roman" w:cs="Times New Roman"/>
@@ -13547,16 +12967,15 @@
           <w:sz w:val="24"/>
           <w:szCs w:val="24"/>
         </w:rPr>
-        <w:t>BlockTraffic</w:t>
-      </w:r>
-      <w:proofErr w:type="spellEnd"/>
+        <w:t>Install</w:t>
+      </w:r>
       <w:r>
         <w:rPr>
           <w:rFonts w:ascii="Times New Roman" w:hAnsi="Times New Roman" w:cs="Times New Roman"/>
           <w:sz w:val="24"/>
           <w:szCs w:val="24"/>
         </w:rPr>
-        <w:t xml:space="preserve">: Deregister </w:t>
+        <w:t xml:space="preserve">: The CodeDeploy agent copes the application revision files from their </w:t>
       </w:r>
       <w:r>
         <w:rPr>
@@ -13564,7 +12983,7 @@
           <w:sz w:val="24"/>
           <w:szCs w:val="24"/>
         </w:rPr>
-        <w:t>instances</w:t>
+        <w:t>temporary</w:t>
       </w:r>
       <w:r>
         <w:rPr>
@@ -13572,107 +12991,101 @@
           <w:sz w:val="24"/>
           <w:szCs w:val="24"/>
         </w:rPr>
-        <w:t xml:space="preserve"> from load balancer</w:t>
-      </w:r>
-    </w:p>
-    <w:p>
-      <w:pPr>
+        <w:t xml:space="preserve"> location to </w:t>
+      </w:r>
+      <w:r>
         <w:rPr>
           <w:rFonts w:ascii="Times New Roman" w:hAnsi="Times New Roman" w:cs="Times New Roman"/>
           <w:sz w:val="24"/>
           <w:szCs w:val="24"/>
         </w:rPr>
-      </w:pPr>
-      <w:proofErr w:type="spellStart"/>
-      <w:r>
-        <w:rPr>
-          <w:rFonts w:ascii="Times New Roman" w:hAnsi="Times New Roman" w:cs="Times New Roman"/>
-          <w:b/>
+        <w:t>their</w:t>
+      </w:r>
+      <w:r>
+        <w:rPr>
+          <w:rFonts w:ascii="Times New Roman" w:hAnsi="Times New Roman" w:cs="Times New Roman"/>
           <w:sz w:val="24"/>
           <w:szCs w:val="24"/>
         </w:rPr>
-        <w:t>AfterBlockTraffic</w:t>
-      </w:r>
-      <w:proofErr w:type="spellEnd"/>
-      <w:r>
+        <w:t xml:space="preserve"> correct location.</w:t>
+      </w:r>
+    </w:p>
+    <w:p>
+      <w:pPr>
         <w:rPr>
           <w:rFonts w:ascii="Times New Roman" w:hAnsi="Times New Roman" w:cs="Times New Roman"/>
           <w:sz w:val="24"/>
           <w:szCs w:val="24"/>
         </w:rPr>
-        <w:t>: Run tasks on instances after they are Deregistered from load balancer.</w:t>
-      </w:r>
-    </w:p>
-    <w:p>
-      <w:pPr>
-        <w:rPr>
-          <w:rFonts w:ascii="Times New Roman" w:hAnsi="Times New Roman" w:cs="Times New Roman"/>
+      </w:pPr>
+      <w:r>
+        <w:rPr>
+          <w:rFonts w:ascii="Times New Roman" w:hAnsi="Times New Roman" w:cs="Times New Roman"/>
+          <w:b/>
           <w:sz w:val="24"/>
           <w:szCs w:val="24"/>
         </w:rPr>
-      </w:pPr>
-      <w:r>
-        <w:rPr>
-          <w:rFonts w:ascii="Times New Roman" w:hAnsi="Times New Roman" w:cs="Times New Roman"/>
-          <w:b/>
+        <w:t>AfterInstall</w:t>
+      </w:r>
+      <w:r>
+        <w:rPr>
+          <w:rFonts w:ascii="Times New Roman" w:hAnsi="Times New Roman" w:cs="Times New Roman"/>
           <w:sz w:val="24"/>
           <w:szCs w:val="24"/>
         </w:rPr>
-        <w:t>ApplicationStop</w:t>
-      </w:r>
-      <w:r>
+        <w:t>: Details of any post-installation scripts e.g. configuration task, change the file permission.</w:t>
+      </w:r>
+    </w:p>
+    <w:p>
+      <w:pPr>
         <w:rPr>
           <w:rFonts w:ascii="Times New Roman" w:hAnsi="Times New Roman" w:cs="Times New Roman"/>
           <w:sz w:val="24"/>
           <w:szCs w:val="24"/>
         </w:rPr>
-        <w:t>: Gracefully stop the application in preparation for deploying the new revision.</w:t>
-      </w:r>
-    </w:p>
-    <w:p>
-      <w:pPr>
-        <w:rPr>
-          <w:rFonts w:ascii="Times New Roman" w:hAnsi="Times New Roman" w:cs="Times New Roman"/>
+      </w:pPr>
+      <w:r>
+        <w:rPr>
+          <w:rFonts w:ascii="Times New Roman" w:hAnsi="Times New Roman" w:cs="Times New Roman"/>
+          <w:b/>
           <w:sz w:val="24"/>
           <w:szCs w:val="24"/>
         </w:rPr>
-      </w:pPr>
-      <w:proofErr w:type="spellStart"/>
-      <w:r>
-        <w:rPr>
-          <w:rFonts w:ascii="Times New Roman" w:hAnsi="Times New Roman" w:cs="Times New Roman"/>
-          <w:b/>
+        <w:t>AppicationStart</w:t>
+      </w:r>
+      <w:r>
+        <w:rPr>
+          <w:rFonts w:ascii="Times New Roman" w:hAnsi="Times New Roman" w:cs="Times New Roman"/>
           <w:sz w:val="24"/>
           <w:szCs w:val="24"/>
         </w:rPr>
-        <w:t>DownloadBundle</w:t>
-      </w:r>
-      <w:proofErr w:type="spellEnd"/>
-      <w:r>
+        <w:t>: Restart any services that were stopped during ApplicationStop.</w:t>
+      </w:r>
+    </w:p>
+    <w:p>
+      <w:pPr>
         <w:rPr>
           <w:rFonts w:ascii="Times New Roman" w:hAnsi="Times New Roman" w:cs="Times New Roman"/>
           <w:sz w:val="24"/>
           <w:szCs w:val="24"/>
         </w:rPr>
-        <w:t xml:space="preserve">: The </w:t>
-      </w:r>
-      <w:proofErr w:type="spellStart"/>
-      <w:r>
-        <w:rPr>
-          <w:rFonts w:ascii="Times New Roman" w:hAnsi="Times New Roman" w:cs="Times New Roman"/>
+      </w:pPr>
+      <w:r>
+        <w:rPr>
+          <w:rFonts w:ascii="Times New Roman" w:hAnsi="Times New Roman" w:cs="Times New Roman"/>
+          <w:b/>
           <w:sz w:val="24"/>
           <w:szCs w:val="24"/>
         </w:rPr>
-        <w:t>CodeDeploy</w:t>
-      </w:r>
-      <w:proofErr w:type="spellEnd"/>
+        <w:t>ValidateService</w:t>
+      </w:r>
       <w:r>
         <w:rPr>
           <w:rFonts w:ascii="Times New Roman" w:hAnsi="Times New Roman" w:cs="Times New Roman"/>
           <w:sz w:val="24"/>
           <w:szCs w:val="24"/>
         </w:rPr>
-        <w:t xml:space="preserve"> agent copies the application revision files to temporary location.</w:t>
+        <w:t>: Details of any tests to validate the service.</w:t>
       </w:r>
     </w:p>
     <w:p>
@@ -13683,7 +13096,6 @@
           <w:szCs w:val="24"/>
         </w:rPr>
       </w:pPr>
-      <w:proofErr w:type="spellStart"/>
       <w:r>
         <w:rPr>
           <w:rFonts w:ascii="Times New Roman" w:hAnsi="Times New Roman" w:cs="Times New Roman"/>
@@ -13691,32 +13103,33 @@
           <w:sz w:val="24"/>
           <w:szCs w:val="24"/>
         </w:rPr>
-        <w:t>BeforeInstall</w:t>
-      </w:r>
-      <w:proofErr w:type="spellEnd"/>
+        <w:t>BeforeAllowTraffic</w:t>
+      </w:r>
       <w:r>
         <w:rPr>
           <w:rFonts w:ascii="Times New Roman" w:hAnsi="Times New Roman" w:cs="Times New Roman"/>
           <w:sz w:val="24"/>
           <w:szCs w:val="24"/>
         </w:rPr>
-        <w:t xml:space="preserve">: Details of any pre-installation scripts, </w:t>
-      </w:r>
-      <w:r>
+        <w:t>: Run tasks on instances before they are register with a load balancer</w:t>
+      </w:r>
+    </w:p>
+    <w:p>
+      <w:pPr>
         <w:rPr>
           <w:rFonts w:ascii="Times New Roman" w:hAnsi="Times New Roman" w:cs="Times New Roman"/>
           <w:sz w:val="24"/>
           <w:szCs w:val="24"/>
         </w:rPr>
-        <w:t>e.g.</w:t>
-      </w:r>
-      <w:r>
-        <w:rPr>
-          <w:rFonts w:ascii="Times New Roman" w:hAnsi="Times New Roman" w:cs="Times New Roman"/>
+      </w:pPr>
+      <w:r>
+        <w:rPr>
+          <w:rFonts w:ascii="Times New Roman" w:hAnsi="Times New Roman" w:cs="Times New Roman"/>
+          <w:b/>
           <w:sz w:val="24"/>
           <w:szCs w:val="24"/>
         </w:rPr>
-        <w:t xml:space="preserve"> </w:t>
+        <w:t>AllowTraffic</w:t>
       </w:r>
       <w:r>
         <w:rPr>
@@ -13724,250 +13137,26 @@
           <w:sz w:val="24"/>
           <w:szCs w:val="24"/>
         </w:rPr>
-        <w:t>b</w:t>
-      </w:r>
-      <w:r>
+        <w:t>: Register instances with the load balancer</w:t>
+      </w:r>
+    </w:p>
+    <w:p>
+      <w:pPr>
         <w:rPr>
           <w:rFonts w:ascii="Times New Roman" w:hAnsi="Times New Roman" w:cs="Times New Roman"/>
           <w:sz w:val="24"/>
           <w:szCs w:val="24"/>
         </w:rPr>
-        <w:t xml:space="preserve">acking up the current version, </w:t>
-      </w:r>
-      <w:r>
-        <w:rPr>
-          <w:rFonts w:ascii="Times New Roman" w:hAnsi="Times New Roman" w:cs="Times New Roman"/>
+      </w:pPr>
+      <w:r>
+        <w:rPr>
+          <w:rFonts w:ascii="Times New Roman" w:hAnsi="Times New Roman" w:cs="Times New Roman"/>
+          <w:b/>
           <w:sz w:val="24"/>
           <w:szCs w:val="24"/>
         </w:rPr>
-        <w:t>descripting</w:t>
-      </w:r>
-      <w:r>
-        <w:rPr>
-          <w:rFonts w:ascii="Times New Roman" w:hAnsi="Times New Roman" w:cs="Times New Roman"/>
-          <w:sz w:val="24"/>
-          <w:szCs w:val="24"/>
-        </w:rPr>
-        <w:t xml:space="preserve"> files.</w:t>
-      </w:r>
-    </w:p>
-    <w:p>
-      <w:pPr>
-        <w:rPr>
-          <w:rFonts w:ascii="Times New Roman" w:hAnsi="Times New Roman" w:cs="Times New Roman"/>
-          <w:sz w:val="24"/>
-          <w:szCs w:val="24"/>
-        </w:rPr>
-      </w:pPr>
-      <w:r>
-        <w:rPr>
-          <w:rFonts w:ascii="Times New Roman" w:hAnsi="Times New Roman" w:cs="Times New Roman"/>
-          <w:b/>
-          <w:sz w:val="24"/>
-          <w:szCs w:val="24"/>
-        </w:rPr>
-        <w:t>Install</w:t>
-      </w:r>
-      <w:r>
-        <w:rPr>
-          <w:rFonts w:ascii="Times New Roman" w:hAnsi="Times New Roman" w:cs="Times New Roman"/>
-          <w:sz w:val="24"/>
-          <w:szCs w:val="24"/>
-        </w:rPr>
-        <w:t xml:space="preserve">: The CodeDeploy agent copes the application revision files from their </w:t>
-      </w:r>
-      <w:r>
-        <w:rPr>
-          <w:rFonts w:ascii="Times New Roman" w:hAnsi="Times New Roman" w:cs="Times New Roman"/>
-          <w:sz w:val="24"/>
-          <w:szCs w:val="24"/>
-        </w:rPr>
-        <w:t>temporary</w:t>
-      </w:r>
-      <w:r>
-        <w:rPr>
-          <w:rFonts w:ascii="Times New Roman" w:hAnsi="Times New Roman" w:cs="Times New Roman"/>
-          <w:sz w:val="24"/>
-          <w:szCs w:val="24"/>
-        </w:rPr>
-        <w:t xml:space="preserve"> location to </w:t>
-      </w:r>
-      <w:r>
-        <w:rPr>
-          <w:rFonts w:ascii="Times New Roman" w:hAnsi="Times New Roman" w:cs="Times New Roman"/>
-          <w:sz w:val="24"/>
-          <w:szCs w:val="24"/>
-        </w:rPr>
-        <w:t>their</w:t>
-      </w:r>
-      <w:r>
-        <w:rPr>
-          <w:rFonts w:ascii="Times New Roman" w:hAnsi="Times New Roman" w:cs="Times New Roman"/>
-          <w:sz w:val="24"/>
-          <w:szCs w:val="24"/>
-        </w:rPr>
-        <w:t xml:space="preserve"> correct location.</w:t>
-      </w:r>
-    </w:p>
-    <w:p>
-      <w:pPr>
-        <w:rPr>
-          <w:rFonts w:ascii="Times New Roman" w:hAnsi="Times New Roman" w:cs="Times New Roman"/>
-          <w:sz w:val="24"/>
-          <w:szCs w:val="24"/>
-        </w:rPr>
-      </w:pPr>
-      <w:proofErr w:type="spellStart"/>
-      <w:r>
-        <w:rPr>
-          <w:rFonts w:ascii="Times New Roman" w:hAnsi="Times New Roman" w:cs="Times New Roman"/>
-          <w:b/>
-          <w:sz w:val="24"/>
-          <w:szCs w:val="24"/>
-        </w:rPr>
-        <w:t>AfterInstall</w:t>
-      </w:r>
-      <w:proofErr w:type="spellEnd"/>
-      <w:r>
-        <w:rPr>
-          <w:rFonts w:ascii="Times New Roman" w:hAnsi="Times New Roman" w:cs="Times New Roman"/>
-          <w:sz w:val="24"/>
-          <w:szCs w:val="24"/>
-        </w:rPr>
-        <w:t>: Details of any post-installation scripts e.g. configuration task, change the file permission.</w:t>
-      </w:r>
-    </w:p>
-    <w:p>
-      <w:pPr>
-        <w:rPr>
-          <w:rFonts w:ascii="Times New Roman" w:hAnsi="Times New Roman" w:cs="Times New Roman"/>
-          <w:sz w:val="24"/>
-          <w:szCs w:val="24"/>
-        </w:rPr>
-      </w:pPr>
-      <w:proofErr w:type="spellStart"/>
-      <w:r>
-        <w:rPr>
-          <w:rFonts w:ascii="Times New Roman" w:hAnsi="Times New Roman" w:cs="Times New Roman"/>
-          <w:b/>
-          <w:sz w:val="24"/>
-          <w:szCs w:val="24"/>
-        </w:rPr>
-        <w:t>AppicationStart</w:t>
-      </w:r>
-      <w:proofErr w:type="spellEnd"/>
-      <w:r>
-        <w:rPr>
-          <w:rFonts w:ascii="Times New Roman" w:hAnsi="Times New Roman" w:cs="Times New Roman"/>
-          <w:sz w:val="24"/>
-          <w:szCs w:val="24"/>
-        </w:rPr>
-        <w:t>: Restart any services that were stopped during ApplicationStop.</w:t>
-      </w:r>
-    </w:p>
-    <w:p>
-      <w:pPr>
-        <w:rPr>
-          <w:rFonts w:ascii="Times New Roman" w:hAnsi="Times New Roman" w:cs="Times New Roman"/>
-          <w:sz w:val="24"/>
-          <w:szCs w:val="24"/>
-        </w:rPr>
-      </w:pPr>
-      <w:proofErr w:type="spellStart"/>
-      <w:r>
-        <w:rPr>
-          <w:rFonts w:ascii="Times New Roman" w:hAnsi="Times New Roman" w:cs="Times New Roman"/>
-          <w:b/>
-          <w:sz w:val="24"/>
-          <w:szCs w:val="24"/>
-        </w:rPr>
-        <w:t>ValidateService</w:t>
-      </w:r>
-      <w:proofErr w:type="spellEnd"/>
-      <w:r>
-        <w:rPr>
-          <w:rFonts w:ascii="Times New Roman" w:hAnsi="Times New Roman" w:cs="Times New Roman"/>
-          <w:sz w:val="24"/>
-          <w:szCs w:val="24"/>
-        </w:rPr>
-        <w:t>: Details of any tests to validate the service.</w:t>
-      </w:r>
-    </w:p>
-    <w:p>
-      <w:pPr>
-        <w:rPr>
-          <w:rFonts w:ascii="Times New Roman" w:hAnsi="Times New Roman" w:cs="Times New Roman"/>
-          <w:sz w:val="24"/>
-          <w:szCs w:val="24"/>
-        </w:rPr>
-      </w:pPr>
-      <w:proofErr w:type="spellStart"/>
-      <w:r>
-        <w:rPr>
-          <w:rFonts w:ascii="Times New Roman" w:hAnsi="Times New Roman" w:cs="Times New Roman"/>
-          <w:b/>
-          <w:sz w:val="24"/>
-          <w:szCs w:val="24"/>
-        </w:rPr>
-        <w:t>BeforeAllowTraffic</w:t>
-      </w:r>
-      <w:proofErr w:type="spellEnd"/>
-      <w:r>
-        <w:rPr>
-          <w:rFonts w:ascii="Times New Roman" w:hAnsi="Times New Roman" w:cs="Times New Roman"/>
-          <w:sz w:val="24"/>
-          <w:szCs w:val="24"/>
-        </w:rPr>
-        <w:t>: Run tasks on instances before they are register with a load balancer</w:t>
-      </w:r>
-    </w:p>
-    <w:p>
-      <w:pPr>
-        <w:rPr>
-          <w:rFonts w:ascii="Times New Roman" w:hAnsi="Times New Roman" w:cs="Times New Roman"/>
-          <w:sz w:val="24"/>
-          <w:szCs w:val="24"/>
-        </w:rPr>
-      </w:pPr>
-      <w:proofErr w:type="spellStart"/>
-      <w:r>
-        <w:rPr>
-          <w:rFonts w:ascii="Times New Roman" w:hAnsi="Times New Roman" w:cs="Times New Roman"/>
-          <w:b/>
-          <w:sz w:val="24"/>
-          <w:szCs w:val="24"/>
-        </w:rPr>
-        <w:t>AllowTraffic</w:t>
-      </w:r>
-      <w:proofErr w:type="spellEnd"/>
-      <w:r>
-        <w:rPr>
-          <w:rFonts w:ascii="Times New Roman" w:hAnsi="Times New Roman" w:cs="Times New Roman"/>
-          <w:sz w:val="24"/>
-          <w:szCs w:val="24"/>
-        </w:rPr>
-        <w:t>: Register instances with the load balancer</w:t>
-      </w:r>
-    </w:p>
-    <w:p>
-      <w:pPr>
-        <w:rPr>
-          <w:rFonts w:ascii="Times New Roman" w:hAnsi="Times New Roman" w:cs="Times New Roman"/>
-          <w:sz w:val="24"/>
-          <w:szCs w:val="24"/>
-        </w:rPr>
-      </w:pPr>
-      <w:proofErr w:type="spellStart"/>
-      <w:r>
-        <w:rPr>
-          <w:rFonts w:ascii="Times New Roman" w:hAnsi="Times New Roman" w:cs="Times New Roman"/>
-          <w:b/>
-          <w:sz w:val="24"/>
-          <w:szCs w:val="24"/>
-        </w:rPr>
         <w:t>AfterAllowTraffic</w:t>
       </w:r>
-      <w:proofErr w:type="spellEnd"/>
       <w:r>
         <w:rPr>
           <w:rFonts w:ascii="Times New Roman" w:hAnsi="Times New Roman" w:cs="Times New Roman"/>
@@ -14002,7 +13191,6 @@
           <w:sz w:val="24"/>
           <w:szCs w:val="24"/>
         </w:rPr>
-        <w:lastRenderedPageBreak/>
         <w:drawing>
           <wp:inline distT="0" distB="0" distL="0" distR="0" wp14:anchorId="168B0C8C" wp14:editId="11E61B32">
             <wp:extent cx="3312942" cy="1693654"/>
@@ -14369,19 +13557,24 @@
           <w:sz w:val="21"/>
           <w:szCs w:val="21"/>
         </w:rPr>
-        <w:t>$(</w:t>
-      </w:r>
-      <w:proofErr w:type="spellStart"/>
-      <w:r>
+        <w:t>$(aws ecr get-login --no-include-email --region us-east-1)</w:t>
+      </w:r>
+    </w:p>
+    <w:p>
+      <w:pPr>
+        <w:pStyle w:val="HTMLPreformatted"/>
+        <w:numPr>
+          <w:ilvl w:val="0"/>
+          <w:numId w:val="21"/>
+        </w:numPr>
+        <w:shd w:val="clear" w:color="auto" w:fill="F2F3F3"/>
         <w:rPr>
           <w:rFonts w:ascii="Monaco" w:hAnsi="Monaco"/>
           <w:color w:val="16191F"/>
           <w:sz w:val="21"/>
           <w:szCs w:val="21"/>
         </w:rPr>
-        <w:t>aws</w:t>
-      </w:r>
-      <w:proofErr w:type="spellEnd"/>
+      </w:pPr>
       <w:r>
         <w:rPr>
           <w:rFonts w:ascii="Monaco" w:hAnsi="Monaco"/>
@@ -14389,19 +13582,24 @@
           <w:sz w:val="21"/>
           <w:szCs w:val="21"/>
         </w:rPr>
-        <w:t xml:space="preserve"> </w:t>
-      </w:r>
-      <w:proofErr w:type="spellStart"/>
-      <w:r>
+        <w:t>docker build -t myrepo .</w:t>
+      </w:r>
+    </w:p>
+    <w:p>
+      <w:pPr>
+        <w:pStyle w:val="HTMLPreformatted"/>
+        <w:numPr>
+          <w:ilvl w:val="0"/>
+          <w:numId w:val="21"/>
+        </w:numPr>
+        <w:shd w:val="clear" w:color="auto" w:fill="F2F3F3"/>
         <w:rPr>
           <w:rFonts w:ascii="Monaco" w:hAnsi="Monaco"/>
           <w:color w:val="16191F"/>
           <w:sz w:val="21"/>
           <w:szCs w:val="21"/>
         </w:rPr>
-        <w:t>ecr</w:t>
-      </w:r>
-      <w:proofErr w:type="spellEnd"/>
+      </w:pPr>
       <w:r>
         <w:rPr>
           <w:rFonts w:ascii="Monaco" w:hAnsi="Monaco"/>
@@ -14409,7 +13607,7 @@
           <w:sz w:val="21"/>
           <w:szCs w:val="21"/>
         </w:rPr>
-        <w:t xml:space="preserve"> get-login --no-include-email --region us-east-1)</w:t>
+        <w:t>docker tag myrepo:latest 418185438171.dkr.ecr.us-east-1.amazonaws.com/myrepo:latest</w:t>
       </w:r>
     </w:p>
     <w:p>
@@ -14434,120 +13632,8 @@
           <w:sz w:val="21"/>
           <w:szCs w:val="21"/>
         </w:rPr>
-        <w:t xml:space="preserve">docker build -t </w:t>
-      </w:r>
-      <w:proofErr w:type="spellStart"/>
-      <w:r>
-        <w:rPr>
-          <w:rFonts w:ascii="Monaco" w:hAnsi="Monaco"/>
-          <w:color w:val="16191F"/>
-          <w:sz w:val="21"/>
-          <w:szCs w:val="21"/>
-        </w:rPr>
-        <w:t>myrepo</w:t>
-      </w:r>
-      <w:proofErr w:type="spellEnd"/>
-      <w:r>
-        <w:rPr>
-          <w:rFonts w:ascii="Monaco" w:hAnsi="Monaco"/>
-          <w:color w:val="16191F"/>
-          <w:sz w:val="21"/>
-          <w:szCs w:val="21"/>
-        </w:rPr>
-        <w:t xml:space="preserve"> .</w:t>
-      </w:r>
-    </w:p>
-    <w:p>
-      <w:pPr>
-        <w:pStyle w:val="HTMLPreformatted"/>
-        <w:numPr>
-          <w:ilvl w:val="0"/>
-          <w:numId w:val="21"/>
-        </w:numPr>
-        <w:shd w:val="clear" w:color="auto" w:fill="F2F3F3"/>
-        <w:rPr>
-          <w:rFonts w:ascii="Monaco" w:hAnsi="Monaco"/>
-          <w:color w:val="16191F"/>
-          <w:sz w:val="21"/>
-          <w:szCs w:val="21"/>
-        </w:rPr>
-      </w:pPr>
-      <w:r>
-        <w:rPr>
-          <w:rFonts w:ascii="Monaco" w:hAnsi="Monaco"/>
-          <w:color w:val="16191F"/>
-          <w:sz w:val="21"/>
-          <w:szCs w:val="21"/>
-        </w:rPr>
-        <w:t xml:space="preserve">docker tag </w:t>
-      </w:r>
-      <w:proofErr w:type="spellStart"/>
-      <w:r>
-        <w:rPr>
-          <w:rFonts w:ascii="Monaco" w:hAnsi="Monaco"/>
-          <w:color w:val="16191F"/>
-          <w:sz w:val="21"/>
-          <w:szCs w:val="21"/>
-        </w:rPr>
-        <w:t>myrepo:latest</w:t>
-      </w:r>
-      <w:proofErr w:type="spellEnd"/>
-      <w:r>
-        <w:rPr>
-          <w:rFonts w:ascii="Monaco" w:hAnsi="Monaco"/>
-          <w:color w:val="16191F"/>
-          <w:sz w:val="21"/>
-          <w:szCs w:val="21"/>
-        </w:rPr>
-        <w:t xml:space="preserve"> 418185438171.dkr.ecr.us-east-1.amazonaws.com/</w:t>
-      </w:r>
-      <w:proofErr w:type="spellStart"/>
-      <w:r>
-        <w:rPr>
-          <w:rFonts w:ascii="Monaco" w:hAnsi="Monaco"/>
-          <w:color w:val="16191F"/>
-          <w:sz w:val="21"/>
-          <w:szCs w:val="21"/>
-        </w:rPr>
-        <w:t>myrepo:latest</w:t>
-      </w:r>
-      <w:proofErr w:type="spellEnd"/>
-    </w:p>
-    <w:p>
-      <w:pPr>
-        <w:pStyle w:val="HTMLPreformatted"/>
-        <w:numPr>
-          <w:ilvl w:val="0"/>
-          <w:numId w:val="21"/>
-        </w:numPr>
-        <w:shd w:val="clear" w:color="auto" w:fill="F2F3F3"/>
-        <w:rPr>
-          <w:rFonts w:ascii="Monaco" w:hAnsi="Monaco"/>
-          <w:color w:val="16191F"/>
-          <w:sz w:val="21"/>
-          <w:szCs w:val="21"/>
-        </w:rPr>
-      </w:pPr>
-      <w:r>
-        <w:rPr>
-          <w:rFonts w:ascii="Monaco" w:hAnsi="Monaco"/>
-          <w:color w:val="16191F"/>
-          <w:sz w:val="21"/>
-          <w:szCs w:val="21"/>
-        </w:rPr>
-        <w:t>docker push 418185438171.dkr.ecr.us-east-1.amazonaws.com/</w:t>
-      </w:r>
-      <w:proofErr w:type="spellStart"/>
-      <w:r>
-        <w:rPr>
-          <w:rFonts w:ascii="Monaco" w:hAnsi="Monaco"/>
-          <w:color w:val="16191F"/>
-          <w:sz w:val="21"/>
-          <w:szCs w:val="21"/>
-        </w:rPr>
-        <w:t>myrepo:latest</w:t>
-      </w:r>
-      <w:proofErr w:type="spellEnd"/>
+        <w:t>docker push 418185438171.dkr.ecr.us-east-1.amazonaws.com/myrepo:latest</w:t>
+      </w:r>
     </w:p>
     <w:p>
       <w:pPr>
@@ -14567,7 +13653,6 @@
           <w:b/>
         </w:rPr>
       </w:pPr>
-      <w:proofErr w:type="spellStart"/>
       <w:r>
         <w:rPr>
           <w:rFonts w:ascii="Times New Roman" w:hAnsi="Times New Roman" w:cs="Times New Roman"/>
@@ -14575,7 +13660,6 @@
         </w:rPr>
         <w:t>buildspec.yml</w:t>
       </w:r>
-      <w:proofErr w:type="spellEnd"/>
       <w:r>
         <w:rPr>
           <w:rFonts w:ascii="Times New Roman" w:hAnsi="Times New Roman" w:cs="Times New Roman"/>
@@ -14594,48 +13678,20 @@
         <w:rPr>
           <w:rFonts w:ascii="Times New Roman" w:hAnsi="Times New Roman" w:cs="Times New Roman"/>
         </w:rPr>
-        <w:t xml:space="preserve">Use </w:t>
-      </w:r>
-      <w:proofErr w:type="spellStart"/>
-      <w:r>
-        <w:rPr>
-          <w:rFonts w:ascii="Times New Roman" w:hAnsi="Times New Roman" w:cs="Times New Roman"/>
-        </w:rPr>
-        <w:t>buildspec.yml</w:t>
-      </w:r>
-      <w:proofErr w:type="spellEnd"/>
-      <w:r>
-        <w:rPr>
-          <w:rFonts w:ascii="Times New Roman" w:hAnsi="Times New Roman" w:cs="Times New Roman"/>
-        </w:rPr>
-        <w:t xml:space="preserve"> to defined the build command and settings used by CodeBuild to run your build.</w:t>
-      </w:r>
-    </w:p>
-    <w:p>
-      <w:pPr>
-        <w:rPr>
-          <w:rFonts w:ascii="Times New Roman" w:hAnsi="Times New Roman" w:cs="Times New Roman"/>
-        </w:rPr>
-      </w:pPr>
-      <w:r>
-        <w:rPr>
-          <w:rFonts w:ascii="Times New Roman" w:hAnsi="Times New Roman" w:cs="Times New Roman"/>
-        </w:rPr>
-        <w:t xml:space="preserve">You can override the setting in </w:t>
-      </w:r>
-      <w:proofErr w:type="spellStart"/>
-      <w:r>
-        <w:rPr>
-          <w:rFonts w:ascii="Times New Roman" w:hAnsi="Times New Roman" w:cs="Times New Roman"/>
-        </w:rPr>
-        <w:t>buildspec.yml</w:t>
-      </w:r>
-      <w:proofErr w:type="spellEnd"/>
-      <w:r>
-        <w:rPr>
-          <w:rFonts w:ascii="Times New Roman" w:hAnsi="Times New Roman" w:cs="Times New Roman"/>
-        </w:rPr>
-        <w:t xml:space="preserve"> by adding your own command in the console when you launch the build</w:t>
+        <w:t>Use buildspec.yml to defined the build command and settings used by CodeBuild to run your build.</w:t>
+      </w:r>
+    </w:p>
+    <w:p>
+      <w:pPr>
+        <w:rPr>
+          <w:rFonts w:ascii="Times New Roman" w:hAnsi="Times New Roman" w:cs="Times New Roman"/>
+        </w:rPr>
+      </w:pPr>
+      <w:r>
+        <w:rPr>
+          <w:rFonts w:ascii="Times New Roman" w:hAnsi="Times New Roman" w:cs="Times New Roman"/>
+        </w:rPr>
+        <w:t>You can override the setting in buildspec.yml by adding your own command in the console when you launch the build</w:t>
       </w:r>
     </w:p>
     <w:p>
@@ -14650,7 +13706,6 @@
           <w:rFonts w:ascii="Times New Roman" w:hAnsi="Times New Roman" w:cs="Times New Roman"/>
           <w:noProof/>
         </w:rPr>
-        <w:lastRenderedPageBreak/>
         <w:drawing>
           <wp:inline distT="0" distB="0" distL="0" distR="0" wp14:anchorId="6DD4BE36" wp14:editId="79658AE8">
             <wp:extent cx="4932556" cy="4635305"/>
@@ -14968,7 +14023,6 @@
           <w:rFonts w:ascii="Times New Roman" w:hAnsi="Times New Roman" w:cs="Times New Roman"/>
           <w:noProof/>
         </w:rPr>
-        <w:lastRenderedPageBreak/>
         <w:drawing>
           <wp:inline distT="0" distB="0" distL="0" distR="0" wp14:anchorId="235F7E01" wp14:editId="62699EDE">
             <wp:extent cx="3995225" cy="3647006"/>
@@ -15097,19 +14151,11 @@
           <w:rFonts w:ascii="Times New Roman" w:hAnsi="Times New Roman" w:cs="Times New Roman"/>
         </w:rPr>
       </w:pPr>
-      <w:proofErr w:type="spellStart"/>
-      <w:r>
-        <w:rPr>
-          <w:rFonts w:ascii="Times New Roman" w:hAnsi="Times New Roman" w:cs="Times New Roman"/>
-        </w:rPr>
-        <w:t>sam</w:t>
-      </w:r>
-      <w:proofErr w:type="spellEnd"/>
-      <w:r>
-        <w:rPr>
-          <w:rFonts w:ascii="Times New Roman" w:hAnsi="Times New Roman" w:cs="Times New Roman"/>
-        </w:rPr>
-        <w:t xml:space="preserve"> package \</w:t>
+      <w:r>
+        <w:rPr>
+          <w:rFonts w:ascii="Times New Roman" w:hAnsi="Times New Roman" w:cs="Times New Roman"/>
+        </w:rPr>
+        <w:t>sam package \</w:t>
       </w:r>
     </w:p>
     <w:p>
@@ -15126,7 +14172,6 @@
         </w:rPr>
         <w:t>--template-file ./</w:t>
       </w:r>
-      <w:proofErr w:type="spellStart"/>
       <w:r>
         <w:rPr>
           <w:rFonts w:ascii="Times New Roman" w:hAnsi="Times New Roman" w:cs="Times New Roman"/>
@@ -15137,14 +14182,7 @@
         <w:rPr>
           <w:rFonts w:ascii="Times New Roman" w:hAnsi="Times New Roman" w:cs="Times New Roman"/>
         </w:rPr>
-        <w:t>.yml</w:t>
-      </w:r>
-      <w:proofErr w:type="spellEnd"/>
-      <w:r>
-        <w:rPr>
-          <w:rFonts w:ascii="Times New Roman" w:hAnsi="Times New Roman" w:cs="Times New Roman"/>
-        </w:rPr>
-        <w:t xml:space="preserve"> \</w:t>
+        <w:t>.yml \</w:t>
       </w:r>
     </w:p>
     <w:p>
@@ -15171,21 +14209,7 @@
         <w:rPr>
           <w:rFonts w:ascii="Times New Roman" w:hAnsi="Times New Roman" w:cs="Times New Roman"/>
         </w:rPr>
-        <w:t xml:space="preserve">-file </w:t>
-      </w:r>
-      <w:proofErr w:type="spellStart"/>
-      <w:r>
-        <w:rPr>
-          <w:rFonts w:ascii="Times New Roman" w:hAnsi="Times New Roman" w:cs="Times New Roman"/>
-        </w:rPr>
-        <w:t>sam-template.yml</w:t>
-      </w:r>
-      <w:proofErr w:type="spellEnd"/>
-      <w:r>
-        <w:rPr>
-          <w:rFonts w:ascii="Times New Roman" w:hAnsi="Times New Roman" w:cs="Times New Roman"/>
-        </w:rPr>
-        <w:t xml:space="preserve"> \</w:t>
+        <w:t>-file sam-template.yml \</w:t>
       </w:r>
     </w:p>
     <w:p>
@@ -15202,14 +14226,12 @@
         </w:rPr>
         <w:t xml:space="preserve">--s3-bucket </w:t>
       </w:r>
-      <w:proofErr w:type="spellStart"/>
       <w:r>
         <w:rPr>
           <w:rFonts w:ascii="Times New Roman" w:hAnsi="Times New Roman" w:cs="Times New Roman"/>
         </w:rPr>
         <w:t>cfsambucket</w:t>
       </w:r>
-      <w:proofErr w:type="spellEnd"/>
     </w:p>
     <w:p>
       <w:pPr>
@@ -15246,19 +14268,11 @@
           <w:rFonts w:ascii="Times New Roman" w:hAnsi="Times New Roman" w:cs="Times New Roman"/>
         </w:rPr>
       </w:pPr>
-      <w:proofErr w:type="spellStart"/>
-      <w:r>
-        <w:rPr>
-          <w:rFonts w:ascii="Times New Roman" w:hAnsi="Times New Roman" w:cs="Times New Roman"/>
-        </w:rPr>
-        <w:t>sam</w:t>
-      </w:r>
-      <w:proofErr w:type="spellEnd"/>
-      <w:r>
-        <w:rPr>
-          <w:rFonts w:ascii="Times New Roman" w:hAnsi="Times New Roman" w:cs="Times New Roman"/>
-        </w:rPr>
-        <w:t xml:space="preserve"> deploy \</w:t>
+      <w:r>
+        <w:rPr>
+          <w:rFonts w:ascii="Times New Roman" w:hAnsi="Times New Roman" w:cs="Times New Roman"/>
+        </w:rPr>
+        <w:t>sam deploy \</w:t>
       </w:r>
     </w:p>
     <w:p>
@@ -15273,21 +14287,7 @@
         <w:rPr>
           <w:rFonts w:ascii="Times New Roman" w:hAnsi="Times New Roman" w:cs="Times New Roman"/>
         </w:rPr>
-        <w:t xml:space="preserve">--template-file </w:t>
-      </w:r>
-      <w:proofErr w:type="spellStart"/>
-      <w:r>
-        <w:rPr>
-          <w:rFonts w:ascii="Times New Roman" w:hAnsi="Times New Roman" w:cs="Times New Roman"/>
-        </w:rPr>
-        <w:t>sam-template.yml</w:t>
-      </w:r>
-      <w:proofErr w:type="spellEnd"/>
-      <w:r>
-        <w:rPr>
-          <w:rFonts w:ascii="Times New Roman" w:hAnsi="Times New Roman" w:cs="Times New Roman"/>
-        </w:rPr>
-        <w:t xml:space="preserve"> \</w:t>
+        <w:t>--template-file sam-template.yml \</w:t>
       </w:r>
     </w:p>
     <w:p>
@@ -15302,21 +14302,7 @@
         <w:rPr>
           <w:rFonts w:ascii="Times New Roman" w:hAnsi="Times New Roman" w:cs="Times New Roman"/>
         </w:rPr>
-        <w:t xml:space="preserve">--stack-name </w:t>
-      </w:r>
-      <w:proofErr w:type="spellStart"/>
-      <w:r>
-        <w:rPr>
-          <w:rFonts w:ascii="Times New Roman" w:hAnsi="Times New Roman" w:cs="Times New Roman"/>
-        </w:rPr>
-        <w:t>mystack</w:t>
-      </w:r>
-      <w:proofErr w:type="spellEnd"/>
-      <w:r>
-        <w:rPr>
-          <w:rFonts w:ascii="Times New Roman" w:hAnsi="Times New Roman" w:cs="Times New Roman"/>
-        </w:rPr>
-        <w:t xml:space="preserve"> \</w:t>
+        <w:t>--stack-name mystack \</w:t>
       </w:r>
     </w:p>
     <w:p>
@@ -15353,74 +14339,24 @@
         </w:rPr>
         <w:t xml:space="preserve">User via CLI : </w:t>
       </w:r>
-      <w:proofErr w:type="spellStart"/>
-      <w:r>
-        <w:rPr>
-          <w:rFonts w:ascii="Times New Roman" w:hAnsi="Times New Roman" w:cs="Times New Roman"/>
-        </w:rPr>
-        <w:t>aws</w:t>
-      </w:r>
-      <w:proofErr w:type="spellEnd"/>
-      <w:r>
-        <w:rPr>
-          <w:rFonts w:ascii="Times New Roman" w:hAnsi="Times New Roman" w:cs="Times New Roman"/>
-        </w:rPr>
-        <w:t xml:space="preserve"> </w:t>
-      </w:r>
-      <w:proofErr w:type="spellStart"/>
-      <w:r>
-        <w:rPr>
-          <w:rFonts w:ascii="Times New Roman" w:hAnsi="Times New Roman" w:cs="Times New Roman"/>
-        </w:rPr>
-        <w:t>iam</w:t>
-      </w:r>
-      <w:proofErr w:type="spellEnd"/>
-      <w:r>
-        <w:rPr>
-          <w:rFonts w:ascii="Times New Roman" w:hAnsi="Times New Roman" w:cs="Times New Roman"/>
-        </w:rPr>
-        <w:t xml:space="preserve"> get-user</w:t>
-      </w:r>
-    </w:p>
-    <w:p>
-      <w:pPr>
-        <w:rPr>
-          <w:rFonts w:ascii="Times New Roman" w:hAnsi="Times New Roman" w:cs="Times New Roman"/>
-        </w:rPr>
-      </w:pPr>
-      <w:r>
-        <w:rPr>
-          <w:rFonts w:ascii="Times New Roman" w:hAnsi="Times New Roman" w:cs="Times New Roman"/>
-        </w:rPr>
-        <w:t xml:space="preserve">Create S3 bucket:  </w:t>
-      </w:r>
-      <w:proofErr w:type="spellStart"/>
-      <w:r>
-        <w:rPr>
-          <w:rFonts w:ascii="Times New Roman" w:hAnsi="Times New Roman" w:cs="Times New Roman"/>
-        </w:rPr>
-        <w:t>aws</w:t>
-      </w:r>
-      <w:proofErr w:type="spellEnd"/>
-      <w:r>
-        <w:rPr>
-          <w:rFonts w:ascii="Times New Roman" w:hAnsi="Times New Roman" w:cs="Times New Roman"/>
-        </w:rPr>
-        <w:t xml:space="preserve"> s3 </w:t>
-      </w:r>
-      <w:proofErr w:type="spellStart"/>
-      <w:r>
-        <w:rPr>
-          <w:rFonts w:ascii="Times New Roman" w:hAnsi="Times New Roman" w:cs="Times New Roman"/>
-        </w:rPr>
-        <w:t>mb</w:t>
-      </w:r>
-      <w:proofErr w:type="spellEnd"/>
-      <w:r>
-        <w:rPr>
-          <w:rFonts w:ascii="Times New Roman" w:hAnsi="Times New Roman" w:cs="Times New Roman"/>
-        </w:rPr>
-        <w:t xml:space="preserve"> s3://cfsambucket –region eu-west-1</w:t>
+      <w:r>
+        <w:rPr>
+          <w:rFonts w:ascii="Times New Roman" w:hAnsi="Times New Roman" w:cs="Times New Roman"/>
+        </w:rPr>
+        <w:t>aws iam get-user</w:t>
+      </w:r>
+    </w:p>
+    <w:p>
+      <w:pPr>
+        <w:rPr>
+          <w:rFonts w:ascii="Times New Roman" w:hAnsi="Times New Roman" w:cs="Times New Roman"/>
+        </w:rPr>
+      </w:pPr>
+      <w:r>
+        <w:rPr>
+          <w:rFonts w:ascii="Times New Roman" w:hAnsi="Times New Roman" w:cs="Times New Roman"/>
+        </w:rPr>
+        <w:t>Create S3 bucket:  aws s3 mb s3://cfsambucket –region eu-west-1</w:t>
       </w:r>
     </w:p>
     <w:p>
@@ -15446,15 +14382,8 @@
           <w:rFonts w:ascii="Times New Roman" w:hAnsi="Times New Roman" w:cs="Times New Roman"/>
         </w:rPr>
         <w:tab/>
-      </w:r>
-      <w:proofErr w:type="spellStart"/>
-      <w:r>
-        <w:rPr>
-          <w:rFonts w:ascii="Times New Roman" w:hAnsi="Times New Roman" w:cs="Times New Roman"/>
-        </w:rPr>
         <w:t>lambda.yml</w:t>
       </w:r>
-      <w:proofErr w:type="spellEnd"/>
     </w:p>
     <w:p>
       <w:pPr>
@@ -15517,7 +14446,6 @@
           <w:rFonts w:ascii="Times New Roman" w:hAnsi="Times New Roman" w:cs="Times New Roman"/>
           <w:noProof/>
         </w:rPr>
-        <w:lastRenderedPageBreak/>
         <w:drawing>
           <wp:inline distT="0" distB="0" distL="0" distR="0" wp14:anchorId="4B29A1A1" wp14:editId="0A89F381">
             <wp:extent cx="3059723" cy="1011039"/>
@@ -16121,7 +15049,6 @@
         <w:rPr>
           <w:rFonts w:ascii="Times New Roman" w:hAnsi="Times New Roman" w:cs="Times New Roman"/>
         </w:rPr>
-        <w:lastRenderedPageBreak/>
         <w:t>A Strongly consistent read returns a result that reflects all writes that received a successful response prior to the read.</w:t>
       </w:r>
     </w:p>
@@ -16889,7 +15816,6 @@
           <w:rFonts w:ascii="Times New Roman" w:hAnsi="Times New Roman" w:cs="Times New Roman"/>
           <w:noProof/>
         </w:rPr>
-        <w:lastRenderedPageBreak/>
         <w:drawing>
           <wp:inline distT="0" distB="0" distL="0" distR="0" wp14:anchorId="5D1F00A1" wp14:editId="443BB188">
             <wp:extent cx="4572000" cy="4087525"/>
@@ -16978,49 +15904,7 @@
         <w:rPr>
           <w:rFonts w:ascii="Times New Roman" w:hAnsi="Times New Roman" w:cs="Times New Roman"/>
         </w:rPr>
-        <w:t xml:space="preserve"> </w:t>
-      </w:r>
-      <w:proofErr w:type="spellStart"/>
-      <w:r>
-        <w:rPr>
-          <w:rFonts w:ascii="Times New Roman" w:hAnsi="Times New Roman" w:cs="Times New Roman"/>
-        </w:rPr>
-        <w:t>aws</w:t>
-      </w:r>
-      <w:proofErr w:type="spellEnd"/>
-      <w:r>
-        <w:rPr>
-          <w:rFonts w:ascii="Times New Roman" w:hAnsi="Times New Roman" w:cs="Times New Roman"/>
-        </w:rPr>
-        <w:t xml:space="preserve"> </w:t>
-      </w:r>
-      <w:proofErr w:type="spellStart"/>
-      <w:r>
-        <w:rPr>
-          <w:rFonts w:ascii="Times New Roman" w:hAnsi="Times New Roman" w:cs="Times New Roman"/>
-        </w:rPr>
-        <w:t>dynamodb</w:t>
-      </w:r>
-      <w:proofErr w:type="spellEnd"/>
-      <w:r>
-        <w:rPr>
-          <w:rFonts w:ascii="Times New Roman" w:hAnsi="Times New Roman" w:cs="Times New Roman"/>
-        </w:rPr>
-        <w:t xml:space="preserve"> get-item –table-name </w:t>
-      </w:r>
-      <w:proofErr w:type="spellStart"/>
-      <w:r>
-        <w:rPr>
-          <w:rFonts w:ascii="Times New Roman" w:hAnsi="Times New Roman" w:cs="Times New Roman"/>
-        </w:rPr>
-        <w:t>ProductCatalog</w:t>
-      </w:r>
-      <w:proofErr w:type="spellEnd"/>
-      <w:r>
-        <w:rPr>
-          <w:rFonts w:ascii="Times New Roman" w:hAnsi="Times New Roman" w:cs="Times New Roman"/>
-        </w:rPr>
-        <w:t xml:space="preserve"> </w:t>
+        <w:t xml:space="preserve"> aws dynamodb get-item –table-name ProductCatalog </w:t>
       </w:r>
       <w:r>
         <w:rPr>
@@ -17050,21 +15934,7 @@
         <w:rPr>
           <w:rFonts w:ascii="Times New Roman" w:hAnsi="Times New Roman" w:cs="Times New Roman"/>
         </w:rPr>
-        <w:t xml:space="preserve">You need IAM access to allow </w:t>
-      </w:r>
-      <w:proofErr w:type="spellStart"/>
-      <w:r>
-        <w:rPr>
-          <w:rFonts w:ascii="Times New Roman" w:hAnsi="Times New Roman" w:cs="Times New Roman"/>
-        </w:rPr>
-        <w:t>dynamodb</w:t>
-      </w:r>
-      <w:proofErr w:type="spellEnd"/>
-      <w:r>
-        <w:rPr>
-          <w:rFonts w:ascii="Times New Roman" w:hAnsi="Times New Roman" w:cs="Times New Roman"/>
-        </w:rPr>
-        <w:t xml:space="preserve"> table access to user.</w:t>
+        <w:t>You need IAM access to allow dynamodb table access to user.</w:t>
       </w:r>
     </w:p>
     <w:p>
@@ -17447,7 +16317,6 @@
         <w:rPr>
           <w:rFonts w:ascii="Times New Roman" w:hAnsi="Times New Roman" w:cs="Times New Roman"/>
         </w:rPr>
-        <w:lastRenderedPageBreak/>
         <w:t>Sort key: last log-in data</w:t>
       </w:r>
     </w:p>
@@ -17855,247 +16724,217 @@
         <w:rPr>
           <w:rFonts w:ascii="Times New Roman" w:hAnsi="Times New Roman" w:cs="Times New Roman"/>
         </w:rPr>
-        <w:t xml:space="preserve">By default, a query returns all the attributes for the items but you can use the </w:t>
-      </w:r>
-      <w:proofErr w:type="spellStart"/>
-      <w:r>
-        <w:rPr>
-          <w:rFonts w:ascii="Times New Roman" w:hAnsi="Times New Roman" w:cs="Times New Roman"/>
+        <w:t>By default, a query returns all the attributes for the items but you can use the ProjectionExpression parameters if you want the query to only return the specific attributes you want.</w:t>
+      </w:r>
+    </w:p>
+    <w:p>
+      <w:pPr>
+        <w:pStyle w:val="ListParagraph"/>
+        <w:numPr>
+          <w:ilvl w:val="0"/>
+          <w:numId w:val="21"/>
+        </w:numPr>
+        <w:rPr>
+          <w:rFonts w:ascii="Times New Roman" w:hAnsi="Times New Roman" w:cs="Times New Roman"/>
+        </w:rPr>
+      </w:pPr>
+      <w:r>
+        <w:rPr>
+          <w:rFonts w:ascii="Times New Roman" w:hAnsi="Times New Roman" w:cs="Times New Roman"/>
+        </w:rPr>
+        <w:t>E.g. if you only want to see the email address rather than all the attributes.</w:t>
+      </w:r>
+    </w:p>
+    <w:p>
+      <w:pPr>
+        <w:pStyle w:val="ListParagraph"/>
+        <w:numPr>
+          <w:ilvl w:val="0"/>
+          <w:numId w:val="21"/>
+        </w:numPr>
+        <w:rPr>
+          <w:rFonts w:ascii="Times New Roman" w:hAnsi="Times New Roman" w:cs="Times New Roman"/>
+        </w:rPr>
+      </w:pPr>
+      <w:r>
+        <w:rPr>
+          <w:rFonts w:ascii="Times New Roman" w:hAnsi="Times New Roman" w:cs="Times New Roman"/>
+        </w:rPr>
+        <w:t>Result are always sorted by sort key.</w:t>
+      </w:r>
+    </w:p>
+    <w:p>
+      <w:pPr>
+        <w:pStyle w:val="ListParagraph"/>
+        <w:numPr>
+          <w:ilvl w:val="0"/>
+          <w:numId w:val="21"/>
+        </w:numPr>
+        <w:rPr>
+          <w:rFonts w:ascii="Times New Roman" w:hAnsi="Times New Roman" w:cs="Times New Roman"/>
+        </w:rPr>
+      </w:pPr>
+      <w:r>
+        <w:rPr>
+          <w:rFonts w:ascii="Times New Roman" w:hAnsi="Times New Roman" w:cs="Times New Roman"/>
+        </w:rPr>
+        <w:t>Numeric Order – by default in ascending order (1,2,3,4)</w:t>
+      </w:r>
+    </w:p>
+    <w:p>
+      <w:pPr>
+        <w:pStyle w:val="ListParagraph"/>
+        <w:numPr>
+          <w:ilvl w:val="0"/>
+          <w:numId w:val="21"/>
+        </w:numPr>
+        <w:rPr>
+          <w:rFonts w:ascii="Times New Roman" w:hAnsi="Times New Roman" w:cs="Times New Roman"/>
+        </w:rPr>
+      </w:pPr>
+      <w:r>
+        <w:rPr>
+          <w:rFonts w:ascii="Times New Roman" w:hAnsi="Times New Roman" w:cs="Times New Roman"/>
+        </w:rPr>
+        <w:t>ASCII character code values</w:t>
+      </w:r>
+    </w:p>
+    <w:p>
+      <w:pPr>
+        <w:pStyle w:val="ListParagraph"/>
+        <w:numPr>
+          <w:ilvl w:val="0"/>
+          <w:numId w:val="21"/>
+        </w:numPr>
+        <w:rPr>
+          <w:rFonts w:ascii="Times New Roman" w:hAnsi="Times New Roman" w:cs="Times New Roman"/>
+        </w:rPr>
+      </w:pPr>
+      <w:r>
+        <w:rPr>
+          <w:rFonts w:ascii="Times New Roman" w:hAnsi="Times New Roman" w:cs="Times New Roman"/>
+        </w:rPr>
+        <w:t>You can reserve the order by setting the SacnIndexForward parameter to false.</w:t>
+      </w:r>
+    </w:p>
+    <w:p>
+      <w:pPr>
+        <w:pStyle w:val="ListParagraph"/>
+        <w:numPr>
+          <w:ilvl w:val="0"/>
+          <w:numId w:val="21"/>
+        </w:numPr>
+        <w:rPr>
+          <w:rFonts w:ascii="Times New Roman" w:hAnsi="Times New Roman" w:cs="Times New Roman"/>
+        </w:rPr>
+      </w:pPr>
+      <w:r>
+        <w:rPr>
+          <w:rFonts w:ascii="Times New Roman" w:hAnsi="Times New Roman" w:cs="Times New Roman"/>
+        </w:rPr>
+        <w:t>By default, Queries are eventually consistent</w:t>
+      </w:r>
+    </w:p>
+    <w:p>
+      <w:pPr>
+        <w:pStyle w:val="ListParagraph"/>
+        <w:numPr>
+          <w:ilvl w:val="0"/>
+          <w:numId w:val="21"/>
+        </w:numPr>
+        <w:rPr>
+          <w:rFonts w:ascii="Times New Roman" w:hAnsi="Times New Roman" w:cs="Times New Roman"/>
+        </w:rPr>
+      </w:pPr>
+      <w:r>
+        <w:rPr>
+          <w:rFonts w:ascii="Times New Roman" w:hAnsi="Times New Roman" w:cs="Times New Roman"/>
+        </w:rPr>
+        <w:t>You need to explicitly set the query to be Strongly consistent.</w:t>
+      </w:r>
+    </w:p>
+    <w:p>
+      <w:pPr>
+        <w:pStyle w:val="ListParagraph"/>
+        <w:ind w:left="720" w:firstLine="0"/>
+        <w:rPr>
+          <w:rFonts w:ascii="Times New Roman" w:hAnsi="Times New Roman" w:cs="Times New Roman"/>
+        </w:rPr>
+      </w:pPr>
+    </w:p>
+    <w:p>
+      <w:pPr>
+        <w:rPr>
+          <w:rFonts w:ascii="Times New Roman" w:hAnsi="Times New Roman" w:cs="Times New Roman"/>
+        </w:rPr>
+      </w:pPr>
+      <w:r>
+        <w:rPr>
+          <w:rFonts w:ascii="Times New Roman" w:hAnsi="Times New Roman" w:cs="Times New Roman"/>
+        </w:rPr>
+        <w:t>What is a scan?</w:t>
+      </w:r>
+    </w:p>
+    <w:p>
+      <w:pPr>
+        <w:pStyle w:val="ListParagraph"/>
+        <w:numPr>
+          <w:ilvl w:val="0"/>
+          <w:numId w:val="21"/>
+        </w:numPr>
+        <w:rPr>
+          <w:rFonts w:ascii="Times New Roman" w:hAnsi="Times New Roman" w:cs="Times New Roman"/>
+        </w:rPr>
+      </w:pPr>
+      <w:r>
+        <w:rPr>
+          <w:rFonts w:ascii="Times New Roman" w:hAnsi="Times New Roman" w:cs="Times New Roman"/>
+        </w:rPr>
+        <w:t>A Scan operation examines every item in the table.</w:t>
+      </w:r>
+    </w:p>
+    <w:p>
+      <w:pPr>
+        <w:pStyle w:val="ListParagraph"/>
+        <w:numPr>
+          <w:ilvl w:val="0"/>
+          <w:numId w:val="21"/>
+        </w:numPr>
+        <w:rPr>
+          <w:rFonts w:ascii="Times New Roman" w:hAnsi="Times New Roman" w:cs="Times New Roman"/>
+        </w:rPr>
+      </w:pPr>
+      <w:r>
+        <w:rPr>
+          <w:rFonts w:ascii="Times New Roman" w:hAnsi="Times New Roman" w:cs="Times New Roman"/>
+        </w:rPr>
+        <w:t>By default, return all data attributes</w:t>
+      </w:r>
+    </w:p>
+    <w:p>
+      <w:pPr>
+        <w:pStyle w:val="ListParagraph"/>
+        <w:numPr>
+          <w:ilvl w:val="0"/>
+          <w:numId w:val="21"/>
+        </w:numPr>
+        <w:rPr>
+          <w:rFonts w:ascii="Times New Roman" w:hAnsi="Times New Roman" w:cs="Times New Roman"/>
+        </w:rPr>
+      </w:pPr>
+      <w:r>
+        <w:rPr>
+          <w:rFonts w:ascii="Times New Roman" w:hAnsi="Times New Roman" w:cs="Times New Roman"/>
+        </w:rPr>
+        <w:t xml:space="preserve">Use the </w:t>
+      </w:r>
+      <w:r>
+        <w:rPr>
+          <w:rFonts w:ascii="Times New Roman" w:hAnsi="Times New Roman" w:cs="Times New Roman"/>
+          <w:b/>
         </w:rPr>
         <w:t>ProjectionExpression</w:t>
       </w:r>
-      <w:proofErr w:type="spellEnd"/>
-      <w:r>
-        <w:rPr>
-          <w:rFonts w:ascii="Times New Roman" w:hAnsi="Times New Roman" w:cs="Times New Roman"/>
-        </w:rPr>
-        <w:t xml:space="preserve"> parameters if you want the query to only return the specific attributes you want.</w:t>
-      </w:r>
-    </w:p>
-    <w:p>
-      <w:pPr>
-        <w:pStyle w:val="ListParagraph"/>
-        <w:numPr>
-          <w:ilvl w:val="0"/>
-          <w:numId w:val="21"/>
-        </w:numPr>
-        <w:rPr>
-          <w:rFonts w:ascii="Times New Roman" w:hAnsi="Times New Roman" w:cs="Times New Roman"/>
-        </w:rPr>
-      </w:pPr>
-      <w:r>
-        <w:rPr>
-          <w:rFonts w:ascii="Times New Roman" w:hAnsi="Times New Roman" w:cs="Times New Roman"/>
-        </w:rPr>
-        <w:t>E.g. if you only want to see the email address rather than all the attributes.</w:t>
-      </w:r>
-    </w:p>
-    <w:p>
-      <w:pPr>
-        <w:pStyle w:val="ListParagraph"/>
-        <w:numPr>
-          <w:ilvl w:val="0"/>
-          <w:numId w:val="21"/>
-        </w:numPr>
-        <w:rPr>
-          <w:rFonts w:ascii="Times New Roman" w:hAnsi="Times New Roman" w:cs="Times New Roman"/>
-        </w:rPr>
-      </w:pPr>
-      <w:r>
-        <w:rPr>
-          <w:rFonts w:ascii="Times New Roman" w:hAnsi="Times New Roman" w:cs="Times New Roman"/>
-        </w:rPr>
-        <w:t>Result are always sorted by sort key.</w:t>
-      </w:r>
-    </w:p>
-    <w:p>
-      <w:pPr>
-        <w:pStyle w:val="ListParagraph"/>
-        <w:numPr>
-          <w:ilvl w:val="0"/>
-          <w:numId w:val="21"/>
-        </w:numPr>
-        <w:rPr>
-          <w:rFonts w:ascii="Times New Roman" w:hAnsi="Times New Roman" w:cs="Times New Roman"/>
-        </w:rPr>
-      </w:pPr>
-      <w:r>
-        <w:rPr>
-          <w:rFonts w:ascii="Times New Roman" w:hAnsi="Times New Roman" w:cs="Times New Roman"/>
-        </w:rPr>
-        <w:t>Numeric Order – by default in ascending order (1,2,3,4)</w:t>
-      </w:r>
-    </w:p>
-    <w:p>
-      <w:pPr>
-        <w:pStyle w:val="ListParagraph"/>
-        <w:numPr>
-          <w:ilvl w:val="0"/>
-          <w:numId w:val="21"/>
-        </w:numPr>
-        <w:rPr>
-          <w:rFonts w:ascii="Times New Roman" w:hAnsi="Times New Roman" w:cs="Times New Roman"/>
-        </w:rPr>
-      </w:pPr>
-      <w:r>
-        <w:rPr>
-          <w:rFonts w:ascii="Times New Roman" w:hAnsi="Times New Roman" w:cs="Times New Roman"/>
-        </w:rPr>
-        <w:t>ASCII character code values</w:t>
-      </w:r>
-    </w:p>
-    <w:p>
-      <w:pPr>
-        <w:pStyle w:val="ListParagraph"/>
-        <w:numPr>
-          <w:ilvl w:val="0"/>
-          <w:numId w:val="21"/>
-        </w:numPr>
-        <w:rPr>
-          <w:rFonts w:ascii="Times New Roman" w:hAnsi="Times New Roman" w:cs="Times New Roman"/>
-        </w:rPr>
-      </w:pPr>
-      <w:r>
-        <w:rPr>
-          <w:rFonts w:ascii="Times New Roman" w:hAnsi="Times New Roman" w:cs="Times New Roman"/>
-        </w:rPr>
-        <w:t xml:space="preserve">You can reserve the order by setting the </w:t>
-      </w:r>
-      <w:proofErr w:type="spellStart"/>
-      <w:r>
-        <w:rPr>
-          <w:rFonts w:ascii="Times New Roman" w:hAnsi="Times New Roman" w:cs="Times New Roman"/>
-        </w:rPr>
-        <w:t>SacnIndexForward</w:t>
-      </w:r>
-      <w:proofErr w:type="spellEnd"/>
-      <w:r>
-        <w:rPr>
-          <w:rFonts w:ascii="Times New Roman" w:hAnsi="Times New Roman" w:cs="Times New Roman"/>
-        </w:rPr>
-        <w:t xml:space="preserve"> parameter to false.</w:t>
-      </w:r>
-    </w:p>
-    <w:p>
-      <w:pPr>
-        <w:pStyle w:val="ListParagraph"/>
-        <w:numPr>
-          <w:ilvl w:val="0"/>
-          <w:numId w:val="21"/>
-        </w:numPr>
-        <w:rPr>
-          <w:rFonts w:ascii="Times New Roman" w:hAnsi="Times New Roman" w:cs="Times New Roman"/>
-        </w:rPr>
-      </w:pPr>
-      <w:r>
-        <w:rPr>
-          <w:rFonts w:ascii="Times New Roman" w:hAnsi="Times New Roman" w:cs="Times New Roman"/>
-        </w:rPr>
-        <w:t>By default, Queries are eventually consistent</w:t>
-      </w:r>
-    </w:p>
-    <w:p>
-      <w:pPr>
-        <w:pStyle w:val="ListParagraph"/>
-        <w:numPr>
-          <w:ilvl w:val="0"/>
-          <w:numId w:val="21"/>
-        </w:numPr>
-        <w:rPr>
-          <w:rFonts w:ascii="Times New Roman" w:hAnsi="Times New Roman" w:cs="Times New Roman"/>
-        </w:rPr>
-      </w:pPr>
-      <w:r>
-        <w:rPr>
-          <w:rFonts w:ascii="Times New Roman" w:hAnsi="Times New Roman" w:cs="Times New Roman"/>
-        </w:rPr>
-        <w:t>You need to explicitly set the query to be Strongly consistent.</w:t>
-      </w:r>
-    </w:p>
-    <w:p>
-      <w:pPr>
-        <w:pStyle w:val="ListParagraph"/>
-        <w:ind w:left="720" w:firstLine="0"/>
-        <w:rPr>
-          <w:rFonts w:ascii="Times New Roman" w:hAnsi="Times New Roman" w:cs="Times New Roman"/>
-        </w:rPr>
-      </w:pPr>
-    </w:p>
-    <w:p>
-      <w:pPr>
-        <w:rPr>
-          <w:rFonts w:ascii="Times New Roman" w:hAnsi="Times New Roman" w:cs="Times New Roman"/>
-        </w:rPr>
-      </w:pPr>
-      <w:r>
-        <w:rPr>
-          <w:rFonts w:ascii="Times New Roman" w:hAnsi="Times New Roman" w:cs="Times New Roman"/>
-        </w:rPr>
-        <w:t>What is a scan?</w:t>
-      </w:r>
-    </w:p>
-    <w:p>
-      <w:pPr>
-        <w:pStyle w:val="ListParagraph"/>
-        <w:numPr>
-          <w:ilvl w:val="0"/>
-          <w:numId w:val="21"/>
-        </w:numPr>
-        <w:rPr>
-          <w:rFonts w:ascii="Times New Roman" w:hAnsi="Times New Roman" w:cs="Times New Roman"/>
-        </w:rPr>
-      </w:pPr>
-      <w:r>
-        <w:rPr>
-          <w:rFonts w:ascii="Times New Roman" w:hAnsi="Times New Roman" w:cs="Times New Roman"/>
-        </w:rPr>
-        <w:t>A Scan operation examines every item in the table.</w:t>
-      </w:r>
-    </w:p>
-    <w:p>
-      <w:pPr>
-        <w:pStyle w:val="ListParagraph"/>
-        <w:numPr>
-          <w:ilvl w:val="0"/>
-          <w:numId w:val="21"/>
-        </w:numPr>
-        <w:rPr>
-          <w:rFonts w:ascii="Times New Roman" w:hAnsi="Times New Roman" w:cs="Times New Roman"/>
-        </w:rPr>
-      </w:pPr>
-      <w:r>
-        <w:rPr>
-          <w:rFonts w:ascii="Times New Roman" w:hAnsi="Times New Roman" w:cs="Times New Roman"/>
-        </w:rPr>
-        <w:t>By default, return all data attributes</w:t>
-      </w:r>
-    </w:p>
-    <w:p>
-      <w:pPr>
-        <w:pStyle w:val="ListParagraph"/>
-        <w:numPr>
-          <w:ilvl w:val="0"/>
-          <w:numId w:val="21"/>
-        </w:numPr>
-        <w:rPr>
-          <w:rFonts w:ascii="Times New Roman" w:hAnsi="Times New Roman" w:cs="Times New Roman"/>
-        </w:rPr>
-      </w:pPr>
-      <w:r>
-        <w:rPr>
-          <w:rFonts w:ascii="Times New Roman" w:hAnsi="Times New Roman" w:cs="Times New Roman"/>
-        </w:rPr>
-        <w:t xml:space="preserve">Use the </w:t>
-      </w:r>
-      <w:proofErr w:type="spellStart"/>
-      <w:r>
-        <w:rPr>
-          <w:rFonts w:ascii="Times New Roman" w:hAnsi="Times New Roman" w:cs="Times New Roman"/>
-          <w:b/>
-        </w:rPr>
-        <w:t>ProjectionExpression</w:t>
-      </w:r>
-      <w:proofErr w:type="spellEnd"/>
       <w:r>
         <w:rPr>
           <w:rFonts w:ascii="Times New Roman" w:hAnsi="Times New Roman" w:cs="Times New Roman"/>
@@ -18320,22 +17159,7 @@
         <w:rPr>
           <w:rFonts w:ascii="Times New Roman" w:hAnsi="Times New Roman" w:cs="Times New Roman"/>
         </w:rPr>
-        <w:t xml:space="preserve">Avoid using scan operations if you can: design tables in a way that can use the query, get, or </w:t>
-      </w:r>
-      <w:proofErr w:type="spellStart"/>
-      <w:r>
-        <w:rPr>
-          <w:rFonts w:ascii="Times New Roman" w:hAnsi="Times New Roman" w:cs="Times New Roman"/>
-        </w:rPr>
-        <w:lastRenderedPageBreak/>
-        <w:t>BatchGetItem</w:t>
-      </w:r>
-      <w:proofErr w:type="spellEnd"/>
-      <w:r>
-        <w:rPr>
-          <w:rFonts w:ascii="Times New Roman" w:hAnsi="Times New Roman" w:cs="Times New Roman"/>
-        </w:rPr>
-        <w:t xml:space="preserve"> APIs.</w:t>
+        <w:t>Avoid using scan operations if you can: design tables in a way that can use the query, get, or BatchGetItem APIs.</w:t>
       </w:r>
     </w:p>
     <w:p>
@@ -19248,7 +18072,6 @@
         <w:rPr>
           <w:rFonts w:ascii="Times New Roman" w:hAnsi="Times New Roman" w:cs="Times New Roman"/>
         </w:rPr>
-        <w:lastRenderedPageBreak/>
         <w:t>Rounded-up to the nearest whole number, each write will need 1 x write capacity unit per write operation.</w:t>
       </w:r>
     </w:p>
@@ -19842,21 +18665,7 @@
         <w:rPr>
           <w:rFonts w:ascii="Times New Roman" w:hAnsi="Times New Roman" w:cs="Times New Roman"/>
         </w:rPr>
-        <w:t xml:space="preserve">If the item is not available (cache miss) then DAX performs an eventual consistent </w:t>
-      </w:r>
-      <w:proofErr w:type="spellStart"/>
-      <w:r>
-        <w:rPr>
-          <w:rFonts w:ascii="Times New Roman" w:hAnsi="Times New Roman" w:cs="Times New Roman"/>
-        </w:rPr>
-        <w:t>GetItem</w:t>
-      </w:r>
-      <w:proofErr w:type="spellEnd"/>
-      <w:r>
-        <w:rPr>
-          <w:rFonts w:ascii="Times New Roman" w:hAnsi="Times New Roman" w:cs="Times New Roman"/>
-        </w:rPr>
-        <w:t xml:space="preserve"> operation against DynamoDB.</w:t>
+        <w:t>If the item is not available (cache miss) then DAX performs an eventual consistent GetItem operation against DynamoDB.</w:t>
       </w:r>
     </w:p>
     <w:p>
@@ -20186,7 +18995,6 @@
         <w:rPr>
           <w:rFonts w:ascii="Times New Roman" w:hAnsi="Times New Roman" w:cs="Times New Roman"/>
         </w:rPr>
-        <w:lastRenderedPageBreak/>
         <w:t>Data is never stale</w:t>
       </w:r>
     </w:p>
@@ -20634,21 +19442,7 @@
         <w:rPr>
           <w:rFonts w:ascii="Times New Roman" w:hAnsi="Times New Roman" w:cs="Times New Roman"/>
         </w:rPr>
-        <w:t xml:space="preserve">When the current time is greater than TTL, the item will be expired and </w:t>
-      </w:r>
-      <w:proofErr w:type="spellStart"/>
-      <w:r>
-        <w:rPr>
-          <w:rFonts w:ascii="Times New Roman" w:hAnsi="Times New Roman" w:cs="Times New Roman"/>
-        </w:rPr>
-        <w:t>maked</w:t>
-      </w:r>
-      <w:proofErr w:type="spellEnd"/>
-      <w:r>
-        <w:rPr>
-          <w:rFonts w:ascii="Times New Roman" w:hAnsi="Times New Roman" w:cs="Times New Roman"/>
-        </w:rPr>
-        <w:t xml:space="preserve"> for deletion</w:t>
+        <w:t>When the current time is greater than TTL, the item will be expired and maked for deletion</w:t>
       </w:r>
     </w:p>
     <w:p>
@@ -20788,52 +19582,50 @@
           <w:szCs w:val="16"/>
         </w:rPr>
       </w:pPr>
-      <w:proofErr w:type="spellStart"/>
       <w:r>
         <w:rPr>
           <w:color w:val="000000"/>
           <w:sz w:val="16"/>
           <w:szCs w:val="16"/>
         </w:rPr>
-        <w:t>aws</w:t>
-      </w:r>
-      <w:proofErr w:type="spellEnd"/>
-      <w:r>
+        <w:t>aws iam get-user</w:t>
+      </w:r>
+    </w:p>
+    <w:p>
+      <w:pPr>
+        <w:pStyle w:val="HTMLPreformatted"/>
         <w:rPr>
           <w:color w:val="000000"/>
           <w:sz w:val="16"/>
           <w:szCs w:val="16"/>
         </w:rPr>
-        <w:t xml:space="preserve"> </w:t>
-      </w:r>
-      <w:proofErr w:type="spellStart"/>
-      <w:r>
+      </w:pPr>
+    </w:p>
+    <w:p>
+      <w:pPr>
+        <w:pStyle w:val="HTMLPreformatted"/>
         <w:rPr>
           <w:color w:val="000000"/>
           <w:sz w:val="16"/>
           <w:szCs w:val="16"/>
         </w:rPr>
-        <w:t>iam</w:t>
-      </w:r>
-      <w:proofErr w:type="spellEnd"/>
+      </w:pPr>
       <w:r>
         <w:rPr>
           <w:color w:val="000000"/>
           <w:sz w:val="16"/>
           <w:szCs w:val="16"/>
         </w:rPr>
-        <w:t xml:space="preserve"> get-user</w:t>
-      </w:r>
-    </w:p>
-    <w:p>
-      <w:pPr>
-        <w:pStyle w:val="HTMLPreformatted"/>
+        <w:t>2) Create SessionData table</w:t>
+      </w:r>
+      <w:r>
         <w:rPr>
           <w:color w:val="000000"/>
           <w:sz w:val="16"/>
           <w:szCs w:val="16"/>
         </w:rPr>
-      </w:pPr>
+        <w:t>:</w:t>
+      </w:r>
     </w:p>
     <w:p>
       <w:pPr>
@@ -20850,144 +19642,147 @@
           <w:sz w:val="16"/>
           <w:szCs w:val="16"/>
         </w:rPr>
-        <w:t xml:space="preserve">2) Create </w:t>
-      </w:r>
-      <w:proofErr w:type="spellStart"/>
-      <w:r>
+        <w:t>aws dynamodb create-table --table-name SessionData --attribute-definitions \</w:t>
+      </w:r>
+    </w:p>
+    <w:p>
+      <w:pPr>
+        <w:pStyle w:val="HTMLPreformatted"/>
         <w:rPr>
           <w:color w:val="000000"/>
           <w:sz w:val="16"/>
           <w:szCs w:val="16"/>
         </w:rPr>
-        <w:t>SessionData</w:t>
-      </w:r>
-      <w:proofErr w:type="spellEnd"/>
+      </w:pPr>
       <w:r>
         <w:rPr>
           <w:color w:val="000000"/>
           <w:sz w:val="16"/>
           <w:szCs w:val="16"/>
         </w:rPr>
-        <w:t xml:space="preserve"> table</w:t>
-      </w:r>
-      <w:r>
+        <w:t>AttributeName=UserID,AttributeType=N --key-schema \</w:t>
+      </w:r>
+    </w:p>
+    <w:p>
+      <w:pPr>
+        <w:pStyle w:val="HTMLPreformatted"/>
         <w:rPr>
           <w:color w:val="000000"/>
           <w:sz w:val="16"/>
           <w:szCs w:val="16"/>
         </w:rPr>
-        <w:t>:</w:t>
-      </w:r>
-    </w:p>
-    <w:p>
-      <w:pPr>
-        <w:pStyle w:val="HTMLPreformatted"/>
+      </w:pPr>
+      <w:r>
         <w:rPr>
           <w:color w:val="000000"/>
           <w:sz w:val="16"/>
           <w:szCs w:val="16"/>
         </w:rPr>
-      </w:pPr>
-      <w:proofErr w:type="spellStart"/>
-      <w:r>
+        <w:t>AttributeName=UserID,KeyType=HASH \</w:t>
+      </w:r>
+    </w:p>
+    <w:p>
+      <w:pPr>
+        <w:pStyle w:val="HTMLPreformatted"/>
         <w:rPr>
           <w:color w:val="000000"/>
           <w:sz w:val="16"/>
           <w:szCs w:val="16"/>
         </w:rPr>
-        <w:t>aws</w:t>
-      </w:r>
-      <w:proofErr w:type="spellEnd"/>
+      </w:pPr>
       <w:r>
         <w:rPr>
           <w:color w:val="000000"/>
           <w:sz w:val="16"/>
           <w:szCs w:val="16"/>
         </w:rPr>
-        <w:t xml:space="preserve"> </w:t>
-      </w:r>
-      <w:proofErr w:type="spellStart"/>
-      <w:r>
+        <w:t>--provisioned-throughput ReadCapacityUnits=5,WriteCapacityUnits=5</w:t>
+      </w:r>
+    </w:p>
+    <w:p>
+      <w:pPr>
+        <w:pStyle w:val="HTMLPreformatted"/>
         <w:rPr>
           <w:color w:val="000000"/>
           <w:sz w:val="16"/>
           <w:szCs w:val="16"/>
         </w:rPr>
-        <w:t>dynamodb</w:t>
-      </w:r>
-      <w:proofErr w:type="spellEnd"/>
-      <w:r>
+      </w:pPr>
+    </w:p>
+    <w:p>
+      <w:pPr>
+        <w:pStyle w:val="HTMLPreformatted"/>
         <w:rPr>
           <w:color w:val="000000"/>
           <w:sz w:val="16"/>
           <w:szCs w:val="16"/>
         </w:rPr>
-        <w:t xml:space="preserve"> create-table --table-name </w:t>
-      </w:r>
-      <w:proofErr w:type="spellStart"/>
-      <w:r>
+      </w:pPr>
+    </w:p>
+    <w:p>
+      <w:pPr>
+        <w:pStyle w:val="HTMLPreformatted"/>
         <w:rPr>
           <w:color w:val="000000"/>
           <w:sz w:val="16"/>
           <w:szCs w:val="16"/>
         </w:rPr>
-        <w:t>SessionData</w:t>
-      </w:r>
-      <w:proofErr w:type="spellEnd"/>
-      <w:r>
+      </w:pPr>
+    </w:p>
+    <w:p>
+      <w:pPr>
+        <w:pStyle w:val="HTMLPreformatted"/>
         <w:rPr>
           <w:color w:val="000000"/>
           <w:sz w:val="16"/>
           <w:szCs w:val="16"/>
         </w:rPr>
-        <w:t xml:space="preserve"> --attribute-definitions \</w:t>
-      </w:r>
-    </w:p>
-    <w:p>
-      <w:pPr>
-        <w:pStyle w:val="HTMLPreformatted"/>
+      </w:pPr>
+      <w:r>
         <w:rPr>
           <w:color w:val="000000"/>
           <w:sz w:val="16"/>
           <w:szCs w:val="16"/>
         </w:rPr>
-      </w:pPr>
-      <w:proofErr w:type="spellStart"/>
-      <w:r>
+        <w:t>3) Populate SessionData Table:</w:t>
+      </w:r>
+    </w:p>
+    <w:p>
+      <w:pPr>
+        <w:pStyle w:val="HTMLPreformatted"/>
         <w:rPr>
           <w:color w:val="000000"/>
           <w:sz w:val="16"/>
           <w:szCs w:val="16"/>
         </w:rPr>
-        <w:t>AttributeName</w:t>
-      </w:r>
-      <w:proofErr w:type="spellEnd"/>
-      <w:r>
+      </w:pPr>
+    </w:p>
+    <w:p>
+      <w:pPr>
+        <w:pStyle w:val="HTMLPreformatted"/>
         <w:rPr>
           <w:color w:val="000000"/>
           <w:sz w:val="16"/>
           <w:szCs w:val="16"/>
         </w:rPr>
-        <w:t>=</w:t>
-      </w:r>
-      <w:proofErr w:type="spellStart"/>
+      </w:pPr>
       <w:r>
         <w:rPr>
           <w:color w:val="000000"/>
           <w:sz w:val="16"/>
           <w:szCs w:val="16"/>
         </w:rPr>
-        <w:t>UserID,AttributeType</w:t>
-      </w:r>
-      <w:proofErr w:type="spellEnd"/>
-      <w:r>
-        <w:rPr>
-          <w:color w:val="000000"/>
+        <w:t>aws dynamodb batch-write-item --request-items file://items.json</w:t>
+      </w:r>
+    </w:p>
+    <w:p>
+      <w:pPr>
+        <w:rPr>
+          <w:rFonts w:ascii="Times New Roman" w:hAnsi="Times New Roman" w:cs="Times New Roman"/>
           <w:sz w:val="16"/>
           <w:szCs w:val="16"/>
         </w:rPr>
-        <w:t>=N --key-schema \</w:t>
-      </w:r>
+      </w:pPr>
     </w:p>
     <w:p>
       <w:pPr>
@@ -20998,88 +19793,86 @@
           <w:szCs w:val="16"/>
         </w:rPr>
       </w:pPr>
-      <w:proofErr w:type="spellStart"/>
       <w:r>
         <w:rPr>
           <w:color w:val="000000"/>
           <w:sz w:val="16"/>
           <w:szCs w:val="16"/>
         </w:rPr>
-        <w:t>AttributeName</w:t>
-      </w:r>
-      <w:proofErr w:type="spellEnd"/>
-      <w:r>
+        <w:t>item.json</w:t>
+      </w:r>
+    </w:p>
+    <w:p>
+      <w:pPr>
+        <w:pStyle w:val="HTMLPreformatted"/>
         <w:rPr>
           <w:color w:val="000000"/>
           <w:sz w:val="16"/>
           <w:szCs w:val="16"/>
         </w:rPr>
-        <w:t>=</w:t>
-      </w:r>
-      <w:proofErr w:type="spellStart"/>
+      </w:pPr>
       <w:r>
         <w:rPr>
           <w:color w:val="000000"/>
           <w:sz w:val="16"/>
           <w:szCs w:val="16"/>
         </w:rPr>
-        <w:t>UserID,KeyType</w:t>
-      </w:r>
-      <w:proofErr w:type="spellEnd"/>
-      <w:r>
+        <w:t>{</w:t>
+      </w:r>
+    </w:p>
+    <w:p>
+      <w:pPr>
+        <w:pStyle w:val="HTMLPreformatted"/>
         <w:rPr>
           <w:color w:val="000000"/>
           <w:sz w:val="16"/>
           <w:szCs w:val="16"/>
         </w:rPr>
-        <w:t>=HASH \</w:t>
-      </w:r>
-    </w:p>
-    <w:p>
-      <w:pPr>
-        <w:pStyle w:val="HTMLPreformatted"/>
+      </w:pPr>
+      <w:r>
         <w:rPr>
           <w:color w:val="000000"/>
           <w:sz w:val="16"/>
           <w:szCs w:val="16"/>
         </w:rPr>
-      </w:pPr>
-      <w:r>
+        <w:t xml:space="preserve">    "SessionData": [</w:t>
+      </w:r>
+    </w:p>
+    <w:p>
+      <w:pPr>
+        <w:pStyle w:val="HTMLPreformatted"/>
         <w:rPr>
           <w:color w:val="000000"/>
           <w:sz w:val="16"/>
           <w:szCs w:val="16"/>
         </w:rPr>
-        <w:t xml:space="preserve">--provisioned-throughput </w:t>
-      </w:r>
-      <w:proofErr w:type="spellStart"/>
+      </w:pPr>
       <w:r>
         <w:rPr>
           <w:color w:val="000000"/>
           <w:sz w:val="16"/>
           <w:szCs w:val="16"/>
         </w:rPr>
-        <w:t>ReadCapacityUnits</w:t>
-      </w:r>
-      <w:proofErr w:type="spellEnd"/>
-      <w:r>
+        <w:t xml:space="preserve">        {</w:t>
+      </w:r>
+    </w:p>
+    <w:p>
+      <w:pPr>
+        <w:pStyle w:val="HTMLPreformatted"/>
         <w:rPr>
           <w:color w:val="000000"/>
           <w:sz w:val="16"/>
           <w:szCs w:val="16"/>
         </w:rPr>
-        <w:t>=5,WriteCapacityUnits=5</w:t>
-      </w:r>
-    </w:p>
-    <w:p>
-      <w:pPr>
-        <w:pStyle w:val="HTMLPreformatted"/>
+      </w:pPr>
+      <w:r>
         <w:rPr>
           <w:color w:val="000000"/>
           <w:sz w:val="16"/>
           <w:szCs w:val="16"/>
         </w:rPr>
-      </w:pPr>
+        <w:t xml:space="preserve">            "PutRequest": {</w:t>
+      </w:r>
     </w:p>
     <w:p>
       <w:pPr>
@@ -21090,16 +19883,14 @@
           <w:szCs w:val="16"/>
         </w:rPr>
       </w:pPr>
-    </w:p>
-    <w:p>
-      <w:pPr>
-        <w:pStyle w:val="HTMLPreformatted"/>
+      <w:r>
         <w:rPr>
           <w:color w:val="000000"/>
           <w:sz w:val="16"/>
           <w:szCs w:val="16"/>
         </w:rPr>
-      </w:pPr>
+        <w:t xml:space="preserve">                "Item": {</w:t>
+      </w:r>
     </w:p>
     <w:p>
       <w:pPr>
@@ -21116,182 +19907,168 @@
           <w:sz w:val="16"/>
           <w:szCs w:val="16"/>
         </w:rPr>
-        <w:t xml:space="preserve">3) Populate </w:t>
-      </w:r>
-      <w:proofErr w:type="spellStart"/>
-      <w:r>
+        <w:t xml:space="preserve">                    "UserID": {"N": "5346747"},</w:t>
+      </w:r>
+    </w:p>
+    <w:p>
+      <w:pPr>
+        <w:pStyle w:val="HTMLPreformatted"/>
         <w:rPr>
           <w:color w:val="000000"/>
           <w:sz w:val="16"/>
           <w:szCs w:val="16"/>
         </w:rPr>
-        <w:t>SessionData</w:t>
-      </w:r>
-      <w:proofErr w:type="spellEnd"/>
+      </w:pPr>
       <w:r>
         <w:rPr>
           <w:color w:val="000000"/>
           <w:sz w:val="16"/>
           <w:szCs w:val="16"/>
         </w:rPr>
-        <w:t xml:space="preserve"> Table:</w:t>
-      </w:r>
-    </w:p>
-    <w:p>
-      <w:pPr>
-        <w:pStyle w:val="HTMLPreformatted"/>
+        <w:t xml:space="preserve">       </w:t>
+      </w:r>
+      <w:r>
         <w:rPr>
           <w:color w:val="000000"/>
           <w:sz w:val="16"/>
           <w:szCs w:val="16"/>
         </w:rPr>
-      </w:pPr>
-    </w:p>
-    <w:p>
-      <w:pPr>
-        <w:pStyle w:val="HTMLPreformatted"/>
+        <w:tab/>
+      </w:r>
+      <w:r>
         <w:rPr>
           <w:color w:val="000000"/>
           <w:sz w:val="16"/>
           <w:szCs w:val="16"/>
         </w:rPr>
-      </w:pPr>
-      <w:proofErr w:type="spellStart"/>
+        <w:tab/>
+      </w:r>
       <w:r>
         <w:rPr>
           <w:color w:val="000000"/>
           <w:sz w:val="16"/>
           <w:szCs w:val="16"/>
         </w:rPr>
-        <w:t>aws</w:t>
-      </w:r>
-      <w:proofErr w:type="spellEnd"/>
+        <w:tab/>
+      </w:r>
       <w:r>
         <w:rPr>
           <w:color w:val="000000"/>
           <w:sz w:val="16"/>
           <w:szCs w:val="16"/>
         </w:rPr>
-        <w:t xml:space="preserve"> </w:t>
-      </w:r>
-      <w:proofErr w:type="spellStart"/>
-      <w:r>
+        <w:tab/>
+        <w:t>"CreationTime": {"N": "1544016418"},</w:t>
+      </w:r>
+    </w:p>
+    <w:p>
+      <w:pPr>
+        <w:pStyle w:val="HTMLPreformatted"/>
         <w:rPr>
           <w:color w:val="000000"/>
           <w:sz w:val="16"/>
           <w:szCs w:val="16"/>
         </w:rPr>
-        <w:t>dynamodb</w:t>
-      </w:r>
-      <w:proofErr w:type="spellEnd"/>
+      </w:pPr>
       <w:r>
         <w:rPr>
           <w:color w:val="000000"/>
           <w:sz w:val="16"/>
           <w:szCs w:val="16"/>
         </w:rPr>
-        <w:t xml:space="preserve"> batch-write-item --request-items file://items.json</w:t>
-      </w:r>
-    </w:p>
-    <w:p>
-      <w:pPr>
-        <w:rPr>
-          <w:rFonts w:ascii="Times New Roman" w:hAnsi="Times New Roman" w:cs="Times New Roman"/>
+        <w:t xml:space="preserve">    </w:t>
+      </w:r>
+      <w:r>
+        <w:rPr>
+          <w:color w:val="000000"/>
           <w:sz w:val="16"/>
           <w:szCs w:val="16"/>
         </w:rPr>
-      </w:pPr>
-    </w:p>
-    <w:p>
-      <w:pPr>
-        <w:pStyle w:val="HTMLPreformatted"/>
+        <w:tab/>
+      </w:r>
+      <w:r>
         <w:rPr>
           <w:color w:val="000000"/>
           <w:sz w:val="16"/>
           <w:szCs w:val="16"/>
         </w:rPr>
-      </w:pPr>
-      <w:proofErr w:type="spellStart"/>
+        <w:tab/>
+      </w:r>
       <w:r>
         <w:rPr>
           <w:color w:val="000000"/>
           <w:sz w:val="16"/>
           <w:szCs w:val="16"/>
         </w:rPr>
-        <w:t>item.json</w:t>
-      </w:r>
-      <w:proofErr w:type="spellEnd"/>
-    </w:p>
-    <w:p>
-      <w:pPr>
-        <w:pStyle w:val="HTMLPreformatted"/>
+        <w:tab/>
+      </w:r>
+      <w:r>
         <w:rPr>
           <w:color w:val="000000"/>
           <w:sz w:val="16"/>
           <w:szCs w:val="16"/>
         </w:rPr>
-      </w:pPr>
-      <w:r>
+        <w:tab/>
+        <w:t>"ExpirationTime": {"N": "1544140800"},</w:t>
+      </w:r>
+    </w:p>
+    <w:p>
+      <w:pPr>
+        <w:pStyle w:val="HTMLPreformatted"/>
         <w:rPr>
           <w:color w:val="000000"/>
           <w:sz w:val="16"/>
           <w:szCs w:val="16"/>
         </w:rPr>
-        <w:t>{</w:t>
-      </w:r>
-    </w:p>
-    <w:p>
-      <w:pPr>
-        <w:pStyle w:val="HTMLPreformatted"/>
+      </w:pPr>
+      <w:r>
         <w:rPr>
           <w:color w:val="000000"/>
           <w:sz w:val="16"/>
           <w:szCs w:val="16"/>
         </w:rPr>
-      </w:pPr>
+        <w:t xml:space="preserve">   </w:t>
+      </w:r>
       <w:r>
         <w:rPr>
           <w:color w:val="000000"/>
           <w:sz w:val="16"/>
           <w:szCs w:val="16"/>
         </w:rPr>
-        <w:t xml:space="preserve">    "</w:t>
-      </w:r>
-      <w:proofErr w:type="spellStart"/>
+        <w:tab/>
+      </w:r>
       <w:r>
         <w:rPr>
           <w:color w:val="000000"/>
           <w:sz w:val="16"/>
           <w:szCs w:val="16"/>
         </w:rPr>
-        <w:t>SessionData</w:t>
-      </w:r>
-      <w:proofErr w:type="spellEnd"/>
+        <w:tab/>
+      </w:r>
       <w:r>
         <w:rPr>
           <w:color w:val="000000"/>
           <w:sz w:val="16"/>
           <w:szCs w:val="16"/>
         </w:rPr>
-        <w:t>": [</w:t>
-      </w:r>
-    </w:p>
-    <w:p>
-      <w:pPr>
-        <w:pStyle w:val="HTMLPreformatted"/>
+        <w:tab/>
+      </w:r>
+      <w:r>
         <w:rPr>
           <w:color w:val="000000"/>
           <w:sz w:val="16"/>
           <w:szCs w:val="16"/>
         </w:rPr>
-      </w:pPr>
+        <w:tab/>
+      </w:r>
       <w:r>
         <w:rPr>
           <w:color w:val="000000"/>
           <w:sz w:val="16"/>
           <w:szCs w:val="16"/>
         </w:rPr>
-        <w:t xml:space="preserve">        {</w:t>
+        <w:tab/>
+        <w:t>"SessionId": {"N": "6734678235789"}</w:t>
       </w:r>
     </w:p>
     <w:p>
@@ -21309,25 +20086,25 @@
           <w:sz w:val="16"/>
           <w:szCs w:val="16"/>
         </w:rPr>
-        <w:t xml:space="preserve">            "</w:t>
-      </w:r>
-      <w:proofErr w:type="spellStart"/>
-      <w:r>
+        <w:t xml:space="preserve">                }</w:t>
+      </w:r>
+    </w:p>
+    <w:p>
+      <w:pPr>
+        <w:pStyle w:val="HTMLPreformatted"/>
         <w:rPr>
           <w:color w:val="000000"/>
           <w:sz w:val="16"/>
           <w:szCs w:val="16"/>
         </w:rPr>
-        <w:t>PutRequest</w:t>
-      </w:r>
-      <w:proofErr w:type="spellEnd"/>
+      </w:pPr>
       <w:r>
         <w:rPr>
           <w:color w:val="000000"/>
           <w:sz w:val="16"/>
           <w:szCs w:val="16"/>
         </w:rPr>
-        <w:t>": {</w:t>
+        <w:t xml:space="preserve">            }</w:t>
       </w:r>
     </w:p>
     <w:p>
@@ -21345,7 +20122,7 @@
           <w:sz w:val="16"/>
           <w:szCs w:val="16"/>
         </w:rPr>
-        <w:t xml:space="preserve">                "Item": {</w:t>
+        <w:t xml:space="preserve">        },</w:t>
       </w:r>
     </w:p>
     <w:p>
@@ -21363,25 +20140,25 @@
           <w:sz w:val="16"/>
           <w:szCs w:val="16"/>
         </w:rPr>
-        <w:t xml:space="preserve">                    "</w:t>
-      </w:r>
-      <w:proofErr w:type="spellStart"/>
-      <w:r>
+        <w:t xml:space="preserve">        {</w:t>
+      </w:r>
+    </w:p>
+    <w:p>
+      <w:pPr>
+        <w:pStyle w:val="HTMLPreformatted"/>
         <w:rPr>
           <w:color w:val="000000"/>
           <w:sz w:val="16"/>
           <w:szCs w:val="16"/>
         </w:rPr>
-        <w:t>UserID</w:t>
-      </w:r>
-      <w:proofErr w:type="spellEnd"/>
+      </w:pPr>
       <w:r>
         <w:rPr>
           <w:color w:val="000000"/>
           <w:sz w:val="16"/>
           <w:szCs w:val="16"/>
         </w:rPr>
-        <w:t>": {"N": "5346747"},</w:t>
+        <w:t xml:space="preserve">            "PutRequest": {</w:t>
       </w:r>
     </w:p>
     <w:p>
@@ -21399,92 +20176,94 @@
           <w:sz w:val="16"/>
           <w:szCs w:val="16"/>
         </w:rPr>
-        <w:t xml:space="preserve">       </w:t>
-      </w:r>
-      <w:r>
+        <w:t xml:space="preserve">                "Item": {</w:t>
+      </w:r>
+    </w:p>
+    <w:p>
+      <w:pPr>
+        <w:pStyle w:val="HTMLPreformatted"/>
         <w:rPr>
           <w:color w:val="000000"/>
           <w:sz w:val="16"/>
           <w:szCs w:val="16"/>
         </w:rPr>
-        <w:tab/>
-      </w:r>
+      </w:pPr>
       <w:r>
         <w:rPr>
           <w:color w:val="000000"/>
           <w:sz w:val="16"/>
           <w:szCs w:val="16"/>
         </w:rPr>
-        <w:tab/>
-      </w:r>
-      <w:r>
+        <w:t xml:space="preserve">                    "UserID": {"N": "6478533"},</w:t>
+      </w:r>
+    </w:p>
+    <w:p>
+      <w:pPr>
+        <w:pStyle w:val="HTMLPreformatted"/>
         <w:rPr>
           <w:color w:val="000000"/>
           <w:sz w:val="16"/>
           <w:szCs w:val="16"/>
         </w:rPr>
-        <w:tab/>
-      </w:r>
+      </w:pPr>
       <w:r>
         <w:rPr>
           <w:color w:val="000000"/>
           <w:sz w:val="16"/>
           <w:szCs w:val="16"/>
         </w:rPr>
-        <w:tab/>
-        <w:t>"</w:t>
-      </w:r>
-      <w:proofErr w:type="spellStart"/>
+        <w:t xml:space="preserve">       </w:t>
+      </w:r>
       <w:r>
         <w:rPr>
           <w:color w:val="000000"/>
           <w:sz w:val="16"/>
           <w:szCs w:val="16"/>
         </w:rPr>
-        <w:t>CreationTime</w:t>
-      </w:r>
-      <w:proofErr w:type="spellEnd"/>
+        <w:tab/>
+      </w:r>
       <w:r>
         <w:rPr>
           <w:color w:val="000000"/>
           <w:sz w:val="16"/>
           <w:szCs w:val="16"/>
         </w:rPr>
-        <w:t>": {"N": "1544016418"},</w:t>
-      </w:r>
-    </w:p>
-    <w:p>
-      <w:pPr>
-        <w:pStyle w:val="HTMLPreformatted"/>
+        <w:tab/>
+      </w:r>
+      <w:r>
         <w:rPr>
           <w:color w:val="000000"/>
           <w:sz w:val="16"/>
           <w:szCs w:val="16"/>
         </w:rPr>
-      </w:pPr>
+        <w:tab/>
+      </w:r>
       <w:r>
         <w:rPr>
           <w:color w:val="000000"/>
           <w:sz w:val="16"/>
           <w:szCs w:val="16"/>
         </w:rPr>
-        <w:t xml:space="preserve">    </w:t>
-      </w:r>
-      <w:r>
+        <w:tab/>
+        <w:t>"CreationTime": {"N": "1544013196"},</w:t>
+      </w:r>
+    </w:p>
+    <w:p>
+      <w:pPr>
+        <w:pStyle w:val="HTMLPreformatted"/>
         <w:rPr>
           <w:color w:val="000000"/>
           <w:sz w:val="16"/>
           <w:szCs w:val="16"/>
         </w:rPr>
-        <w:tab/>
-      </w:r>
+      </w:pPr>
       <w:r>
         <w:rPr>
           <w:color w:val="000000"/>
           <w:sz w:val="16"/>
           <w:szCs w:val="16"/>
         </w:rPr>
-        <w:tab/>
+        <w:t xml:space="preserve">    </w:t>
       </w:r>
       <w:r>
         <w:rPr>
@@ -21501,25 +20280,23 @@
           <w:szCs w:val="16"/>
         </w:rPr>
         <w:tab/>
-        <w:t>"</w:t>
-      </w:r>
-      <w:proofErr w:type="spellStart"/>
+      </w:r>
       <w:r>
         <w:rPr>
           <w:color w:val="000000"/>
           <w:sz w:val="16"/>
           <w:szCs w:val="16"/>
         </w:rPr>
-        <w:t>ExpirationTime</w:t>
-      </w:r>
-      <w:proofErr w:type="spellEnd"/>
+        <w:tab/>
+      </w:r>
       <w:r>
         <w:rPr>
           <w:color w:val="000000"/>
           <w:sz w:val="16"/>
           <w:szCs w:val="16"/>
         </w:rPr>
-        <w:t>": {"N": "1544140800"},</w:t>
+        <w:tab/>
+        <w:t>"ExpirationTime": {"N": "1544140800"},</w:t>
       </w:r>
     </w:p>
     <w:p>
@@ -21578,25 +20355,25 @@
           <w:szCs w:val="16"/>
         </w:rPr>
         <w:tab/>
-        <w:t>"</w:t>
-      </w:r>
-      <w:proofErr w:type="spellStart"/>
-      <w:r>
+        <w:t>"SessionId": {"N": "6732672579220"}</w:t>
+      </w:r>
+    </w:p>
+    <w:p>
+      <w:pPr>
+        <w:pStyle w:val="HTMLPreformatted"/>
         <w:rPr>
           <w:color w:val="000000"/>
           <w:sz w:val="16"/>
           <w:szCs w:val="16"/>
         </w:rPr>
-        <w:t>SessionId</w:t>
-      </w:r>
-      <w:proofErr w:type="spellEnd"/>
+      </w:pPr>
       <w:r>
         <w:rPr>
           <w:color w:val="000000"/>
           <w:sz w:val="16"/>
           <w:szCs w:val="16"/>
         </w:rPr>
-        <w:t>": {"N": "6734678235789"}</w:t>
+        <w:t xml:space="preserve">                }</w:t>
       </w:r>
     </w:p>
     <w:p>
@@ -21614,7 +20391,7 @@
           <w:sz w:val="16"/>
           <w:szCs w:val="16"/>
         </w:rPr>
-        <w:t xml:space="preserve">                }</w:t>
+        <w:t xml:space="preserve">            }</w:t>
       </w:r>
     </w:p>
     <w:p>
@@ -21632,7 +20409,7 @@
           <w:sz w:val="16"/>
           <w:szCs w:val="16"/>
         </w:rPr>
-        <w:t xml:space="preserve">            }</w:t>
+        <w:t xml:space="preserve">        },</w:t>
       </w:r>
     </w:p>
     <w:p>
@@ -21650,7 +20427,7 @@
           <w:sz w:val="16"/>
           <w:szCs w:val="16"/>
         </w:rPr>
-        <w:t xml:space="preserve">        },</w:t>
+        <w:t xml:space="preserve">        {</w:t>
       </w:r>
     </w:p>
     <w:p>
@@ -21668,7 +20445,7 @@
           <w:sz w:val="16"/>
           <w:szCs w:val="16"/>
         </w:rPr>
-        <w:t xml:space="preserve">        {</w:t>
+        <w:t xml:space="preserve">            "PutRequest": {</w:t>
       </w:r>
     </w:p>
     <w:p>
@@ -21686,25 +20463,25 @@
           <w:sz w:val="16"/>
           <w:szCs w:val="16"/>
         </w:rPr>
-        <w:t xml:space="preserve">            "</w:t>
-      </w:r>
-      <w:proofErr w:type="spellStart"/>
-      <w:r>
+        <w:t xml:space="preserve">                "Item": {</w:t>
+      </w:r>
+    </w:p>
+    <w:p>
+      <w:pPr>
+        <w:pStyle w:val="HTMLPreformatted"/>
         <w:rPr>
           <w:color w:val="000000"/>
           <w:sz w:val="16"/>
           <w:szCs w:val="16"/>
         </w:rPr>
-        <w:t>PutRequest</w:t>
-      </w:r>
-      <w:proofErr w:type="spellEnd"/>
+      </w:pPr>
       <w:r>
         <w:rPr>
           <w:color w:val="000000"/>
           <w:sz w:val="16"/>
           <w:szCs w:val="16"/>
         </w:rPr>
-        <w:t>": {</w:t>
+        <w:t xml:space="preserve">                    "UserID": {"N": "7579645"},</w:t>
       </w:r>
     </w:p>
     <w:p>
@@ -21722,43 +20499,40 @@
           <w:sz w:val="16"/>
           <w:szCs w:val="16"/>
         </w:rPr>
-        <w:t xml:space="preserve">                "Item": {</w:t>
-      </w:r>
-    </w:p>
-    <w:p>
-      <w:pPr>
-        <w:pStyle w:val="HTMLPreformatted"/>
+        <w:t xml:space="preserve">       </w:t>
+      </w:r>
+      <w:r>
         <w:rPr>
           <w:color w:val="000000"/>
           <w:sz w:val="16"/>
           <w:szCs w:val="16"/>
         </w:rPr>
-      </w:pPr>
+        <w:tab/>
+      </w:r>
       <w:r>
         <w:rPr>
           <w:color w:val="000000"/>
           <w:sz w:val="16"/>
           <w:szCs w:val="16"/>
         </w:rPr>
-        <w:t xml:space="preserve">                    "</w:t>
-      </w:r>
-      <w:proofErr w:type="spellStart"/>
+        <w:tab/>
+      </w:r>
       <w:r>
         <w:rPr>
           <w:color w:val="000000"/>
           <w:sz w:val="16"/>
           <w:szCs w:val="16"/>
         </w:rPr>
-        <w:t>UserID</w:t>
-      </w:r>
-      <w:proofErr w:type="spellEnd"/>
+        <w:tab/>
+      </w:r>
       <w:r>
         <w:rPr>
           <w:color w:val="000000"/>
           <w:sz w:val="16"/>
           <w:szCs w:val="16"/>
         </w:rPr>
-        <w:t>": {"N": "6478533"},</w:t>
+        <w:tab/>
+        <w:t>"CreationTime": {"N": "1544030827"},</w:t>
       </w:r>
     </w:p>
     <w:p>
@@ -21776,8 +20550,7 @@
           <w:sz w:val="16"/>
           <w:szCs w:val="16"/>
         </w:rPr>
-        <w:lastRenderedPageBreak/>
-        <w:t xml:space="preserve">       </w:t>
+        <w:t xml:space="preserve">    </w:t>
       </w:r>
       <w:r>
         <w:rPr>
@@ -21810,43 +20583,41 @@
           <w:szCs w:val="16"/>
         </w:rPr>
         <w:tab/>
-        <w:t>"</w:t>
-      </w:r>
-      <w:proofErr w:type="spellStart"/>
-      <w:r>
+        <w:t>"ExpirationTime": {"N": "1544140800"},</w:t>
+      </w:r>
+    </w:p>
+    <w:p>
+      <w:pPr>
+        <w:pStyle w:val="HTMLPreformatted"/>
         <w:rPr>
           <w:color w:val="000000"/>
           <w:sz w:val="16"/>
           <w:szCs w:val="16"/>
         </w:rPr>
-        <w:t>CreationTime</w:t>
-      </w:r>
-      <w:proofErr w:type="spellEnd"/>
+      </w:pPr>
       <w:r>
         <w:rPr>
           <w:color w:val="000000"/>
           <w:sz w:val="16"/>
           <w:szCs w:val="16"/>
         </w:rPr>
-        <w:t>": {"N": "1544013196"},</w:t>
-      </w:r>
-    </w:p>
-    <w:p>
-      <w:pPr>
-        <w:pStyle w:val="HTMLPreformatted"/>
+        <w:t xml:space="preserve">   </w:t>
+      </w:r>
+      <w:r>
         <w:rPr>
           <w:color w:val="000000"/>
           <w:sz w:val="16"/>
           <w:szCs w:val="16"/>
         </w:rPr>
-      </w:pPr>
+        <w:tab/>
+      </w:r>
       <w:r>
         <w:rPr>
           <w:color w:val="000000"/>
           <w:sz w:val="16"/>
           <w:szCs w:val="16"/>
         </w:rPr>
-        <w:t xml:space="preserve">    </w:t>
+        <w:tab/>
       </w:r>
       <w:r>
         <w:rPr>
@@ -21871,487 +20642,7 @@
           <w:szCs w:val="16"/>
         </w:rPr>
         <w:tab/>
-      </w:r>
-      <w:r>
-        <w:rPr>
-          <w:color w:val="000000"/>
-          <w:sz w:val="16"/>
-          <w:szCs w:val="16"/>
-        </w:rPr>
-        <w:tab/>
-        <w:t>"</w:t>
-      </w:r>
-      <w:proofErr w:type="spellStart"/>
-      <w:r>
-        <w:rPr>
-          <w:color w:val="000000"/>
-          <w:sz w:val="16"/>
-          <w:szCs w:val="16"/>
-        </w:rPr>
-        <w:t>ExpirationTime</w:t>
-      </w:r>
-      <w:proofErr w:type="spellEnd"/>
-      <w:r>
-        <w:rPr>
-          <w:color w:val="000000"/>
-          <w:sz w:val="16"/>
-          <w:szCs w:val="16"/>
-        </w:rPr>
-        <w:t>": {"N": "1544140800"},</w:t>
-      </w:r>
-    </w:p>
-    <w:p>
-      <w:pPr>
-        <w:pStyle w:val="HTMLPreformatted"/>
-        <w:rPr>
-          <w:color w:val="000000"/>
-          <w:sz w:val="16"/>
-          <w:szCs w:val="16"/>
-        </w:rPr>
-      </w:pPr>
-      <w:r>
-        <w:rPr>
-          <w:color w:val="000000"/>
-          <w:sz w:val="16"/>
-          <w:szCs w:val="16"/>
-        </w:rPr>
-        <w:t xml:space="preserve">   </w:t>
-      </w:r>
-      <w:r>
-        <w:rPr>
-          <w:color w:val="000000"/>
-          <w:sz w:val="16"/>
-          <w:szCs w:val="16"/>
-        </w:rPr>
-        <w:tab/>
-      </w:r>
-      <w:r>
-        <w:rPr>
-          <w:color w:val="000000"/>
-          <w:sz w:val="16"/>
-          <w:szCs w:val="16"/>
-        </w:rPr>
-        <w:tab/>
-      </w:r>
-      <w:r>
-        <w:rPr>
-          <w:color w:val="000000"/>
-          <w:sz w:val="16"/>
-          <w:szCs w:val="16"/>
-        </w:rPr>
-        <w:tab/>
-      </w:r>
-      <w:r>
-        <w:rPr>
-          <w:color w:val="000000"/>
-          <w:sz w:val="16"/>
-          <w:szCs w:val="16"/>
-        </w:rPr>
-        <w:tab/>
-      </w:r>
-      <w:r>
-        <w:rPr>
-          <w:color w:val="000000"/>
-          <w:sz w:val="16"/>
-          <w:szCs w:val="16"/>
-        </w:rPr>
-        <w:tab/>
-        <w:t>"</w:t>
-      </w:r>
-      <w:proofErr w:type="spellStart"/>
-      <w:r>
-        <w:rPr>
-          <w:color w:val="000000"/>
-          <w:sz w:val="16"/>
-          <w:szCs w:val="16"/>
-        </w:rPr>
-        <w:t>SessionId</w:t>
-      </w:r>
-      <w:proofErr w:type="spellEnd"/>
-      <w:r>
-        <w:rPr>
-          <w:color w:val="000000"/>
-          <w:sz w:val="16"/>
-          <w:szCs w:val="16"/>
-        </w:rPr>
-        <w:t>": {"N": "6732672579220"}</w:t>
-      </w:r>
-    </w:p>
-    <w:p>
-      <w:pPr>
-        <w:pStyle w:val="HTMLPreformatted"/>
-        <w:rPr>
-          <w:color w:val="000000"/>
-          <w:sz w:val="16"/>
-          <w:szCs w:val="16"/>
-        </w:rPr>
-      </w:pPr>
-      <w:r>
-        <w:rPr>
-          <w:color w:val="000000"/>
-          <w:sz w:val="16"/>
-          <w:szCs w:val="16"/>
-        </w:rPr>
-        <w:t xml:space="preserve">                }</w:t>
-      </w:r>
-    </w:p>
-    <w:p>
-      <w:pPr>
-        <w:pStyle w:val="HTMLPreformatted"/>
-        <w:rPr>
-          <w:color w:val="000000"/>
-          <w:sz w:val="16"/>
-          <w:szCs w:val="16"/>
-        </w:rPr>
-      </w:pPr>
-      <w:r>
-        <w:rPr>
-          <w:color w:val="000000"/>
-          <w:sz w:val="16"/>
-          <w:szCs w:val="16"/>
-        </w:rPr>
-        <w:t xml:space="preserve">            }</w:t>
-      </w:r>
-    </w:p>
-    <w:p>
-      <w:pPr>
-        <w:pStyle w:val="HTMLPreformatted"/>
-        <w:rPr>
-          <w:color w:val="000000"/>
-          <w:sz w:val="16"/>
-          <w:szCs w:val="16"/>
-        </w:rPr>
-      </w:pPr>
-      <w:r>
-        <w:rPr>
-          <w:color w:val="000000"/>
-          <w:sz w:val="16"/>
-          <w:szCs w:val="16"/>
-        </w:rPr>
-        <w:t xml:space="preserve">        },</w:t>
-      </w:r>
-    </w:p>
-    <w:p>
-      <w:pPr>
-        <w:pStyle w:val="HTMLPreformatted"/>
-        <w:rPr>
-          <w:color w:val="000000"/>
-          <w:sz w:val="16"/>
-          <w:szCs w:val="16"/>
-        </w:rPr>
-      </w:pPr>
-      <w:r>
-        <w:rPr>
-          <w:color w:val="000000"/>
-          <w:sz w:val="16"/>
-          <w:szCs w:val="16"/>
-        </w:rPr>
-        <w:t xml:space="preserve">        {</w:t>
-      </w:r>
-    </w:p>
-    <w:p>
-      <w:pPr>
-        <w:pStyle w:val="HTMLPreformatted"/>
-        <w:rPr>
-          <w:color w:val="000000"/>
-          <w:sz w:val="16"/>
-          <w:szCs w:val="16"/>
-        </w:rPr>
-      </w:pPr>
-      <w:r>
-        <w:rPr>
-          <w:color w:val="000000"/>
-          <w:sz w:val="16"/>
-          <w:szCs w:val="16"/>
-        </w:rPr>
-        <w:t xml:space="preserve">            "</w:t>
-      </w:r>
-      <w:proofErr w:type="spellStart"/>
-      <w:r>
-        <w:rPr>
-          <w:color w:val="000000"/>
-          <w:sz w:val="16"/>
-          <w:szCs w:val="16"/>
-        </w:rPr>
-        <w:t>PutRequest</w:t>
-      </w:r>
-      <w:proofErr w:type="spellEnd"/>
-      <w:r>
-        <w:rPr>
-          <w:color w:val="000000"/>
-          <w:sz w:val="16"/>
-          <w:szCs w:val="16"/>
-        </w:rPr>
-        <w:t>": {</w:t>
-      </w:r>
-    </w:p>
-    <w:p>
-      <w:pPr>
-        <w:pStyle w:val="HTMLPreformatted"/>
-        <w:rPr>
-          <w:color w:val="000000"/>
-          <w:sz w:val="16"/>
-          <w:szCs w:val="16"/>
-        </w:rPr>
-      </w:pPr>
-      <w:r>
-        <w:rPr>
-          <w:color w:val="000000"/>
-          <w:sz w:val="16"/>
-          <w:szCs w:val="16"/>
-        </w:rPr>
-        <w:t xml:space="preserve">                "Item": {</w:t>
-      </w:r>
-    </w:p>
-    <w:p>
-      <w:pPr>
-        <w:pStyle w:val="HTMLPreformatted"/>
-        <w:rPr>
-          <w:color w:val="000000"/>
-          <w:sz w:val="16"/>
-          <w:szCs w:val="16"/>
-        </w:rPr>
-      </w:pPr>
-      <w:r>
-        <w:rPr>
-          <w:color w:val="000000"/>
-          <w:sz w:val="16"/>
-          <w:szCs w:val="16"/>
-        </w:rPr>
-        <w:t xml:space="preserve">                    "</w:t>
-      </w:r>
-      <w:proofErr w:type="spellStart"/>
-      <w:r>
-        <w:rPr>
-          <w:color w:val="000000"/>
-          <w:sz w:val="16"/>
-          <w:szCs w:val="16"/>
-        </w:rPr>
-        <w:t>UserID</w:t>
-      </w:r>
-      <w:proofErr w:type="spellEnd"/>
-      <w:r>
-        <w:rPr>
-          <w:color w:val="000000"/>
-          <w:sz w:val="16"/>
-          <w:szCs w:val="16"/>
-        </w:rPr>
-        <w:t>": {"N": "7579645"},</w:t>
-      </w:r>
-    </w:p>
-    <w:p>
-      <w:pPr>
-        <w:pStyle w:val="HTMLPreformatted"/>
-        <w:rPr>
-          <w:color w:val="000000"/>
-          <w:sz w:val="16"/>
-          <w:szCs w:val="16"/>
-        </w:rPr>
-      </w:pPr>
-      <w:r>
-        <w:rPr>
-          <w:color w:val="000000"/>
-          <w:sz w:val="16"/>
-          <w:szCs w:val="16"/>
-        </w:rPr>
-        <w:t xml:space="preserve">       </w:t>
-      </w:r>
-      <w:r>
-        <w:rPr>
-          <w:color w:val="000000"/>
-          <w:sz w:val="16"/>
-          <w:szCs w:val="16"/>
-        </w:rPr>
-        <w:tab/>
-      </w:r>
-      <w:r>
-        <w:rPr>
-          <w:color w:val="000000"/>
-          <w:sz w:val="16"/>
-          <w:szCs w:val="16"/>
-        </w:rPr>
-        <w:tab/>
-      </w:r>
-      <w:r>
-        <w:rPr>
-          <w:color w:val="000000"/>
-          <w:sz w:val="16"/>
-          <w:szCs w:val="16"/>
-        </w:rPr>
-        <w:tab/>
-      </w:r>
-      <w:r>
-        <w:rPr>
-          <w:color w:val="000000"/>
-          <w:sz w:val="16"/>
-          <w:szCs w:val="16"/>
-        </w:rPr>
-        <w:tab/>
-        <w:t>"</w:t>
-      </w:r>
-      <w:proofErr w:type="spellStart"/>
-      <w:r>
-        <w:rPr>
-          <w:color w:val="000000"/>
-          <w:sz w:val="16"/>
-          <w:szCs w:val="16"/>
-        </w:rPr>
-        <w:t>CreationTime</w:t>
-      </w:r>
-      <w:proofErr w:type="spellEnd"/>
-      <w:r>
-        <w:rPr>
-          <w:color w:val="000000"/>
-          <w:sz w:val="16"/>
-          <w:szCs w:val="16"/>
-        </w:rPr>
-        <w:t>": {"N": "1544030827"},</w:t>
-      </w:r>
-    </w:p>
-    <w:p>
-      <w:pPr>
-        <w:pStyle w:val="HTMLPreformatted"/>
-        <w:rPr>
-          <w:color w:val="000000"/>
-          <w:sz w:val="16"/>
-          <w:szCs w:val="16"/>
-        </w:rPr>
-      </w:pPr>
-      <w:r>
-        <w:rPr>
-          <w:color w:val="000000"/>
-          <w:sz w:val="16"/>
-          <w:szCs w:val="16"/>
-        </w:rPr>
-        <w:t xml:space="preserve">    </w:t>
-      </w:r>
-      <w:r>
-        <w:rPr>
-          <w:color w:val="000000"/>
-          <w:sz w:val="16"/>
-          <w:szCs w:val="16"/>
-        </w:rPr>
-        <w:tab/>
-      </w:r>
-      <w:r>
-        <w:rPr>
-          <w:color w:val="000000"/>
-          <w:sz w:val="16"/>
-          <w:szCs w:val="16"/>
-        </w:rPr>
-        <w:tab/>
-      </w:r>
-      <w:r>
-        <w:rPr>
-          <w:color w:val="000000"/>
-          <w:sz w:val="16"/>
-          <w:szCs w:val="16"/>
-        </w:rPr>
-        <w:tab/>
-      </w:r>
-      <w:r>
-        <w:rPr>
-          <w:color w:val="000000"/>
-          <w:sz w:val="16"/>
-          <w:szCs w:val="16"/>
-        </w:rPr>
-        <w:tab/>
-        <w:t>"</w:t>
-      </w:r>
-      <w:proofErr w:type="spellStart"/>
-      <w:r>
-        <w:rPr>
-          <w:color w:val="000000"/>
-          <w:sz w:val="16"/>
-          <w:szCs w:val="16"/>
-        </w:rPr>
-        <w:t>ExpirationTime</w:t>
-      </w:r>
-      <w:proofErr w:type="spellEnd"/>
-      <w:r>
-        <w:rPr>
-          <w:color w:val="000000"/>
-          <w:sz w:val="16"/>
-          <w:szCs w:val="16"/>
-        </w:rPr>
-        <w:t>": {"N": "1544140800"},</w:t>
-      </w:r>
-    </w:p>
-    <w:p>
-      <w:pPr>
-        <w:pStyle w:val="HTMLPreformatted"/>
-        <w:rPr>
-          <w:color w:val="000000"/>
-          <w:sz w:val="16"/>
-          <w:szCs w:val="16"/>
-        </w:rPr>
-      </w:pPr>
-      <w:r>
-        <w:rPr>
-          <w:color w:val="000000"/>
-          <w:sz w:val="16"/>
-          <w:szCs w:val="16"/>
-        </w:rPr>
-        <w:t xml:space="preserve">   </w:t>
-      </w:r>
-      <w:r>
-        <w:rPr>
-          <w:color w:val="000000"/>
-          <w:sz w:val="16"/>
-          <w:szCs w:val="16"/>
-        </w:rPr>
-        <w:tab/>
-      </w:r>
-      <w:r>
-        <w:rPr>
-          <w:color w:val="000000"/>
-          <w:sz w:val="16"/>
-          <w:szCs w:val="16"/>
-        </w:rPr>
-        <w:tab/>
-      </w:r>
-      <w:r>
-        <w:rPr>
-          <w:color w:val="000000"/>
-          <w:sz w:val="16"/>
-          <w:szCs w:val="16"/>
-        </w:rPr>
-        <w:tab/>
-      </w:r>
-      <w:r>
-        <w:rPr>
-          <w:color w:val="000000"/>
-          <w:sz w:val="16"/>
-          <w:szCs w:val="16"/>
-        </w:rPr>
-        <w:tab/>
-      </w:r>
-      <w:r>
-        <w:rPr>
-          <w:color w:val="000000"/>
-          <w:sz w:val="16"/>
-          <w:szCs w:val="16"/>
-        </w:rPr>
-        <w:tab/>
-        <w:t>"</w:t>
-      </w:r>
-      <w:proofErr w:type="spellStart"/>
-      <w:r>
-        <w:rPr>
-          <w:color w:val="000000"/>
-          <w:sz w:val="16"/>
-          <w:szCs w:val="16"/>
-        </w:rPr>
-        <w:t>SessionId</w:t>
-      </w:r>
-      <w:proofErr w:type="spellEnd"/>
-      <w:r>
-        <w:rPr>
-          <w:color w:val="000000"/>
-          <w:sz w:val="16"/>
-          <w:szCs w:val="16"/>
-        </w:rPr>
-        <w:t>": {"N": "7657687845893"}</w:t>
+        <w:t>"SessionId": {"N": "7657687845893"}</w:t>
       </w:r>
     </w:p>
     <w:p>
@@ -22877,25 +21168,7 @@
           <w:b/>
           <w:u w:val="single"/>
         </w:rPr>
-        <w:t xml:space="preserve">Provisioned </w:t>
-      </w:r>
-      <w:proofErr w:type="spellStart"/>
-      <w:r>
-        <w:rPr>
-          <w:rFonts w:ascii="Times New Roman" w:hAnsi="Times New Roman" w:cs="Times New Roman"/>
-          <w:b/>
-          <w:u w:val="single"/>
-        </w:rPr>
-        <w:t>ThroughPut</w:t>
-      </w:r>
-      <w:proofErr w:type="spellEnd"/>
-      <w:r>
-        <w:rPr>
-          <w:rFonts w:ascii="Times New Roman" w:hAnsi="Times New Roman" w:cs="Times New Roman"/>
-          <w:b/>
-          <w:u w:val="single"/>
-        </w:rPr>
-        <w:t xml:space="preserve"> Exceeded Exception</w:t>
+        <w:t>Provisioned ThroughPut Exceeded Exception</w:t>
       </w:r>
     </w:p>
     <w:p>
@@ -22921,14 +21194,12 @@
           <w:b/>
         </w:rPr>
       </w:pPr>
-      <w:proofErr w:type="spellStart"/>
       <w:r>
         <w:rPr>
           <w:rFonts w:ascii="Times New Roman" w:hAnsi="Times New Roman" w:cs="Times New Roman"/>
         </w:rPr>
         <w:t>ProvisionedThroughputExceededException</w:t>
       </w:r>
-      <w:proofErr w:type="spellEnd"/>
     </w:p>
     <w:p>
       <w:pPr>
@@ -23135,7 +21406,6 @@
         <w:rPr>
           <w:rFonts w:ascii="Times New Roman" w:hAnsi="Times New Roman" w:cs="Times New Roman"/>
         </w:rPr>
-        <w:lastRenderedPageBreak/>
         <w:t>Progressively longer waits between consecutive retries e.g. 50ms, 100</w:t>
       </w:r>
       <w:r>
@@ -23144,14 +21414,12 @@
         </w:rPr>
         <w:t xml:space="preserve"> </w:t>
       </w:r>
-      <w:proofErr w:type="spellStart"/>
       <w:r>
         <w:rPr>
           <w:rFonts w:ascii="Times New Roman" w:hAnsi="Times New Roman" w:cs="Times New Roman"/>
         </w:rPr>
         <w:t>ms</w:t>
       </w:r>
-      <w:proofErr w:type="spellEnd"/>
       <w:r>
         <w:rPr>
           <w:rFonts w:ascii="Times New Roman" w:hAnsi="Times New Roman" w:cs="Times New Roman"/>
@@ -23212,21 +21480,7 @@
         <w:rPr>
           <w:rFonts w:ascii="Times New Roman" w:hAnsi="Times New Roman" w:cs="Times New Roman"/>
         </w:rPr>
-        <w:t xml:space="preserve">If you see a </w:t>
-      </w:r>
-      <w:proofErr w:type="spellStart"/>
-      <w:r>
-        <w:rPr>
-          <w:rFonts w:ascii="Times New Roman" w:hAnsi="Times New Roman" w:cs="Times New Roman"/>
-        </w:rPr>
-        <w:t>ProvisionedThroughputExceededException</w:t>
-      </w:r>
-      <w:proofErr w:type="spellEnd"/>
-      <w:r>
-        <w:rPr>
-          <w:rFonts w:ascii="Times New Roman" w:hAnsi="Times New Roman" w:cs="Times New Roman"/>
-        </w:rPr>
-        <w:t xml:space="preserve"> error, this means the number of requests is too high.</w:t>
+        <w:t>If you see a ProvisionedThroughputExceededException error, this means the number of requests is too high.</w:t>
       </w:r>
     </w:p>
     <w:p>
@@ -23756,21 +22010,7 @@
         <w:rPr>
           <w:rFonts w:ascii="Times New Roman" w:hAnsi="Times New Roman" w:cs="Times New Roman"/>
         </w:rPr>
-        <w:t xml:space="preserve">CloudWatch can </w:t>
-      </w:r>
-      <w:proofErr w:type="spellStart"/>
-      <w:r>
-        <w:rPr>
-          <w:rFonts w:ascii="Times New Roman" w:hAnsi="Times New Roman" w:cs="Times New Roman"/>
-        </w:rPr>
-        <w:t>monter</w:t>
-      </w:r>
-      <w:proofErr w:type="spellEnd"/>
-      <w:r>
-        <w:rPr>
-          <w:rFonts w:ascii="Times New Roman" w:hAnsi="Times New Roman" w:cs="Times New Roman"/>
-        </w:rPr>
-        <w:t xml:space="preserve"> thinks like</w:t>
+        <w:t>CloudWatch can monter thinks like</w:t>
       </w:r>
     </w:p>
     <w:p>
@@ -23788,7 +22028,6 @@
         <w:rPr>
           <w:rFonts w:ascii="Times New Roman" w:hAnsi="Times New Roman" w:cs="Times New Roman"/>
         </w:rPr>
-        <w:lastRenderedPageBreak/>
         <w:t>Database &amp; Analytics</w:t>
       </w:r>
     </w:p>
@@ -23821,19 +22060,11 @@
           <w:rFonts w:ascii="Times New Roman" w:hAnsi="Times New Roman" w:cs="Times New Roman"/>
         </w:rPr>
       </w:pPr>
-      <w:proofErr w:type="spellStart"/>
-      <w:r>
-        <w:rPr>
-          <w:rFonts w:ascii="Times New Roman" w:hAnsi="Times New Roman" w:cs="Times New Roman"/>
-        </w:rPr>
-        <w:t>Elasticache</w:t>
-      </w:r>
-      <w:proofErr w:type="spellEnd"/>
-      <w:r>
-        <w:rPr>
-          <w:rFonts w:ascii="Times New Roman" w:hAnsi="Times New Roman" w:cs="Times New Roman"/>
-        </w:rPr>
-        <w:t xml:space="preserve"> Nodes</w:t>
+      <w:r>
+        <w:rPr>
+          <w:rFonts w:ascii="Times New Roman" w:hAnsi="Times New Roman" w:cs="Times New Roman"/>
+        </w:rPr>
+        <w:t>Elasticache Nodes</w:t>
       </w:r>
     </w:p>
     <w:p>
@@ -23946,14 +22177,12 @@
           <w:rFonts w:ascii="Times New Roman" w:hAnsi="Times New Roman" w:cs="Times New Roman"/>
         </w:rPr>
       </w:pPr>
-      <w:proofErr w:type="spellStart"/>
       <w:r>
         <w:rPr>
           <w:rFonts w:ascii="Times New Roman" w:hAnsi="Times New Roman" w:cs="Times New Roman"/>
         </w:rPr>
         <w:t>Opsworks</w:t>
       </w:r>
-      <w:proofErr w:type="spellEnd"/>
     </w:p>
     <w:p>
       <w:pPr>
@@ -24169,21 +22398,7 @@
         <w:rPr>
           <w:rFonts w:ascii="Times New Roman" w:hAnsi="Times New Roman" w:cs="Times New Roman"/>
         </w:rPr>
-        <w:t xml:space="preserve">retrieve data using the </w:t>
-      </w:r>
-      <w:proofErr w:type="spellStart"/>
-      <w:r>
-        <w:rPr>
-          <w:rFonts w:ascii="Times New Roman" w:hAnsi="Times New Roman" w:cs="Times New Roman"/>
-        </w:rPr>
-        <w:t>GetMetricStatistics</w:t>
-      </w:r>
-      <w:proofErr w:type="spellEnd"/>
-      <w:r>
-        <w:rPr>
-          <w:rFonts w:ascii="Times New Roman" w:hAnsi="Times New Roman" w:cs="Times New Roman"/>
-        </w:rPr>
-        <w:t xml:space="preserve"> API or by using third party tools offered by AWS Partners</w:t>
+        <w:t>retrieve data using the GetMetricStatistics API or by using third party tools offered by AWS Partners</w:t>
       </w:r>
     </w:p>
     <w:p>
@@ -24401,7 +22616,6 @@
           <w:szCs w:val="16"/>
         </w:rPr>
       </w:pPr>
-      <w:proofErr w:type="spellStart"/>
       <w:r>
         <w:rPr>
           <w:b/>
@@ -24409,19 +22623,19 @@
           <w:sz w:val="16"/>
           <w:szCs w:val="16"/>
         </w:rPr>
-        <w:t>sudo</w:t>
-      </w:r>
-      <w:proofErr w:type="spellEnd"/>
-      <w:r>
+        <w:t>sudo yum install -y perl-Switch perl-DateTime perl-Sys-Syslog perl-LWP-Protocol-https perl-Digest-SHA.x86_64</w:t>
+      </w:r>
+    </w:p>
+    <w:p>
+      <w:pPr>
+        <w:pStyle w:val="HTMLPreformatted"/>
         <w:rPr>
           <w:b/>
           <w:color w:val="000000"/>
           <w:sz w:val="16"/>
           <w:szCs w:val="16"/>
         </w:rPr>
-        <w:t xml:space="preserve"> yum install -y </w:t>
-      </w:r>
-      <w:proofErr w:type="spellStart"/>
+      </w:pPr>
       <w:r>
         <w:rPr>
           <w:b/>
@@ -24429,19 +22643,19 @@
           <w:sz w:val="16"/>
           <w:szCs w:val="16"/>
         </w:rPr>
-        <w:t>perl</w:t>
-      </w:r>
-      <w:proofErr w:type="spellEnd"/>
-      <w:r>
+        <w:t>cd /home/ec2-user/</w:t>
+      </w:r>
+    </w:p>
+    <w:p>
+      <w:pPr>
+        <w:pStyle w:val="HTMLPreformatted"/>
         <w:rPr>
           <w:b/>
           <w:color w:val="000000"/>
           <w:sz w:val="16"/>
           <w:szCs w:val="16"/>
         </w:rPr>
-        <w:t xml:space="preserve">-Switch </w:t>
-      </w:r>
-      <w:proofErr w:type="spellStart"/>
+      </w:pPr>
       <w:r>
         <w:rPr>
           <w:b/>
@@ -24449,19 +22663,19 @@
           <w:sz w:val="16"/>
           <w:szCs w:val="16"/>
         </w:rPr>
-        <w:t>perl-DateTime</w:t>
-      </w:r>
-      <w:proofErr w:type="spellEnd"/>
-      <w:r>
+        <w:t>curl https://aws-cloudwatch.s3.amazonaws.com/downloads/CloudWatchMonitoringScripts-1.2.2.zip -O</w:t>
+      </w:r>
+    </w:p>
+    <w:p>
+      <w:pPr>
+        <w:pStyle w:val="HTMLPreformatted"/>
         <w:rPr>
           <w:b/>
           <w:color w:val="000000"/>
           <w:sz w:val="16"/>
           <w:szCs w:val="16"/>
         </w:rPr>
-        <w:t xml:space="preserve"> </w:t>
-      </w:r>
-      <w:proofErr w:type="spellStart"/>
+      </w:pPr>
       <w:r>
         <w:rPr>
           <w:b/>
@@ -24469,19 +22683,19 @@
           <w:sz w:val="16"/>
           <w:szCs w:val="16"/>
         </w:rPr>
-        <w:t>perl</w:t>
-      </w:r>
-      <w:proofErr w:type="spellEnd"/>
-      <w:r>
+        <w:t>unzip CloudWatchMonitoringScripts-1.2.2.zip</w:t>
+      </w:r>
+    </w:p>
+    <w:p>
+      <w:pPr>
+        <w:pStyle w:val="HTMLPreformatted"/>
         <w:rPr>
           <w:b/>
           <w:color w:val="000000"/>
           <w:sz w:val="16"/>
           <w:szCs w:val="16"/>
         </w:rPr>
-        <w:t xml:space="preserve">-Sys-Syslog </w:t>
-      </w:r>
-      <w:proofErr w:type="spellStart"/>
+      </w:pPr>
       <w:r>
         <w:rPr>
           <w:b/>
@@ -24489,18 +22703,19 @@
           <w:sz w:val="16"/>
           <w:szCs w:val="16"/>
         </w:rPr>
-        <w:t>perl</w:t>
-      </w:r>
-      <w:proofErr w:type="spellEnd"/>
-      <w:r>
+        <w:t>rm -rf CloudWatchMonitoringScripts-1.2.2.zip</w:t>
+      </w:r>
+    </w:p>
+    <w:p>
+      <w:pPr>
+        <w:pStyle w:val="HTMLPreformatted"/>
         <w:rPr>
           <w:b/>
           <w:color w:val="000000"/>
           <w:sz w:val="16"/>
           <w:szCs w:val="16"/>
         </w:rPr>
-        <w:t>-LWP-Protocol-https perl-Digest-SHA.x86_64</w:t>
-      </w:r>
+      </w:pPr>
     </w:p>
     <w:p>
       <w:pPr>
@@ -24519,7 +22734,7 @@
           <w:sz w:val="16"/>
           <w:szCs w:val="16"/>
         </w:rPr>
-        <w:t>cd /home/ec2-user/</w:t>
+        <w:t>#   Use the commands below for the lab.</w:t>
       </w:r>
     </w:p>
     <w:p>
@@ -24539,7 +22754,7 @@
           <w:sz w:val="16"/>
           <w:szCs w:val="16"/>
         </w:rPr>
-        <w:t>curl https://aws-cloudwatch.s3.amazonaws.com/downloads/CloudWatchMonitoringScripts-1.2.2.zip -O</w:t>
+        <w:t>#   /home/ec2-user/aws-scripts-mon/mon-put-instance-data.pl --mem-util --verify --verbose</w:t>
       </w:r>
     </w:p>
     <w:p>
@@ -24559,7 +22774,7 @@
           <w:sz w:val="16"/>
           <w:szCs w:val="16"/>
         </w:rPr>
-        <w:t>unzip CloudWatchMonitoringScripts-1.2.2.zip</w:t>
+        <w:t>#   /home/ec2-user/aws-scripts-mon/mon-put-instance-data.pl --mem-util --mem-used --mem-avail</w:t>
       </w:r>
     </w:p>
     <w:p>
@@ -24572,7 +22787,6 @@
           <w:szCs w:val="16"/>
         </w:rPr>
       </w:pPr>
-      <w:proofErr w:type="spellStart"/>
       <w:r>
         <w:rPr>
           <w:b/>
@@ -24580,188 +22794,7 @@
           <w:sz w:val="16"/>
           <w:szCs w:val="16"/>
         </w:rPr>
-        <w:t>rm</w:t>
-      </w:r>
-      <w:proofErr w:type="spellEnd"/>
-      <w:r>
-        <w:rPr>
-          <w:b/>
-          <w:color w:val="000000"/>
-          <w:sz w:val="16"/>
-          <w:szCs w:val="16"/>
-        </w:rPr>
-        <w:t xml:space="preserve"> -</w:t>
-      </w:r>
-      <w:proofErr w:type="spellStart"/>
-      <w:r>
-        <w:rPr>
-          <w:b/>
-          <w:color w:val="000000"/>
-          <w:sz w:val="16"/>
-          <w:szCs w:val="16"/>
-        </w:rPr>
-        <w:t>rf</w:t>
-      </w:r>
-      <w:proofErr w:type="spellEnd"/>
-      <w:r>
-        <w:rPr>
-          <w:b/>
-          <w:color w:val="000000"/>
-          <w:sz w:val="16"/>
-          <w:szCs w:val="16"/>
-        </w:rPr>
-        <w:t xml:space="preserve"> CloudWatchMonitoringScripts-1.2.2.zip</w:t>
-      </w:r>
-    </w:p>
-    <w:p>
-      <w:pPr>
-        <w:pStyle w:val="HTMLPreformatted"/>
-        <w:rPr>
-          <w:b/>
-          <w:color w:val="000000"/>
-          <w:sz w:val="16"/>
-          <w:szCs w:val="16"/>
-        </w:rPr>
-      </w:pPr>
-    </w:p>
-    <w:p>
-      <w:pPr>
-        <w:pStyle w:val="HTMLPreformatted"/>
-        <w:rPr>
-          <w:b/>
-          <w:color w:val="000000"/>
-          <w:sz w:val="16"/>
-          <w:szCs w:val="16"/>
-        </w:rPr>
-      </w:pPr>
-      <w:r>
-        <w:rPr>
-          <w:b/>
-          <w:color w:val="000000"/>
-          <w:sz w:val="16"/>
-          <w:szCs w:val="16"/>
-        </w:rPr>
-        <w:t>#   Use the commands below for the lab.</w:t>
-      </w:r>
-    </w:p>
-    <w:p>
-      <w:pPr>
-        <w:pStyle w:val="HTMLPreformatted"/>
-        <w:rPr>
-          <w:b/>
-          <w:color w:val="000000"/>
-          <w:sz w:val="16"/>
-          <w:szCs w:val="16"/>
-        </w:rPr>
-      </w:pPr>
-      <w:r>
-        <w:rPr>
-          <w:b/>
-          <w:color w:val="000000"/>
-          <w:sz w:val="16"/>
-          <w:szCs w:val="16"/>
-        </w:rPr>
-        <w:t>#   /home/ec2-user/aws-scripts-mon/mon-put-instance-data.pl --mem-</w:t>
-      </w:r>
-      <w:proofErr w:type="spellStart"/>
-      <w:r>
-        <w:rPr>
-          <w:b/>
-          <w:color w:val="000000"/>
-          <w:sz w:val="16"/>
-          <w:szCs w:val="16"/>
-        </w:rPr>
-        <w:t>util</w:t>
-      </w:r>
-      <w:proofErr w:type="spellEnd"/>
-      <w:r>
-        <w:rPr>
-          <w:b/>
-          <w:color w:val="000000"/>
-          <w:sz w:val="16"/>
-          <w:szCs w:val="16"/>
-        </w:rPr>
-        <w:t xml:space="preserve"> --verify --verbose</w:t>
-      </w:r>
-    </w:p>
-    <w:p>
-      <w:pPr>
-        <w:pStyle w:val="HTMLPreformatted"/>
-        <w:rPr>
-          <w:b/>
-          <w:color w:val="000000"/>
-          <w:sz w:val="16"/>
-          <w:szCs w:val="16"/>
-        </w:rPr>
-      </w:pPr>
-      <w:r>
-        <w:rPr>
-          <w:b/>
-          <w:color w:val="000000"/>
-          <w:sz w:val="16"/>
-          <w:szCs w:val="16"/>
-        </w:rPr>
-        <w:t>#   /home/ec2-user/aws-scripts-mon/mon-put-instance-data.pl --mem-</w:t>
-      </w:r>
-      <w:proofErr w:type="spellStart"/>
-      <w:r>
-        <w:rPr>
-          <w:b/>
-          <w:color w:val="000000"/>
-          <w:sz w:val="16"/>
-          <w:szCs w:val="16"/>
-        </w:rPr>
-        <w:t>util</w:t>
-      </w:r>
-      <w:proofErr w:type="spellEnd"/>
-      <w:r>
-        <w:rPr>
-          <w:b/>
-          <w:color w:val="000000"/>
-          <w:sz w:val="16"/>
-          <w:szCs w:val="16"/>
-        </w:rPr>
-        <w:t xml:space="preserve"> --mem-used --mem-avail</w:t>
-      </w:r>
-    </w:p>
-    <w:p>
-      <w:pPr>
-        <w:pStyle w:val="HTMLPreformatted"/>
-        <w:rPr>
-          <w:b/>
-          <w:color w:val="000000"/>
-          <w:sz w:val="16"/>
-          <w:szCs w:val="16"/>
-        </w:rPr>
-      </w:pPr>
-      <w:r>
-        <w:rPr>
-          <w:b/>
-          <w:color w:val="000000"/>
-          <w:sz w:val="16"/>
-          <w:szCs w:val="16"/>
-        </w:rPr>
-        <w:t>#   */1 * * * * root /home/ec2-user/aws-scripts-mon/mon-put-instance-data.pl --mem-</w:t>
-      </w:r>
-      <w:proofErr w:type="spellStart"/>
-      <w:r>
-        <w:rPr>
-          <w:b/>
-          <w:color w:val="000000"/>
-          <w:sz w:val="16"/>
-          <w:szCs w:val="16"/>
-        </w:rPr>
-        <w:t>util</w:t>
-      </w:r>
-      <w:proofErr w:type="spellEnd"/>
-      <w:r>
-        <w:rPr>
-          <w:b/>
-          <w:color w:val="000000"/>
-          <w:sz w:val="16"/>
-          <w:szCs w:val="16"/>
-        </w:rPr>
-        <w:t xml:space="preserve"> --mem-used --mem-avail</w:t>
+        <w:t>#   */1 * * * * root /home/ec2-user/aws-scripts-mon/mon-put-instance-data.pl --mem-util --mem-used --mem-avail</w:t>
       </w:r>
     </w:p>
     <w:p>
@@ -24819,7 +22852,6 @@
         <w:rPr>
           <w:rFonts w:ascii="Times New Roman" w:hAnsi="Times New Roman" w:cs="Times New Roman"/>
         </w:rPr>
-        <w:lastRenderedPageBreak/>
         <w:t>CloudTrail monitor API calls in the AWS Platform</w:t>
       </w:r>
     </w:p>
@@ -25427,7 +23459,6 @@
           <w:rFonts w:ascii="Times New Roman" w:hAnsi="Times New Roman" w:cs="Times New Roman"/>
           <w:noProof/>
         </w:rPr>
-        <w:lastRenderedPageBreak/>
         <w:drawing>
           <wp:inline distT="0" distB="0" distL="0" distR="0" wp14:anchorId="1945563C" wp14:editId="684E5919">
             <wp:extent cx="3474720" cy="2107933"/>
@@ -25701,21 +23732,7 @@
         <w:rPr>
           <w:rFonts w:ascii="Times New Roman" w:hAnsi="Times New Roman" w:cs="Times New Roman"/>
         </w:rPr>
-        <w:t>By default, API gateway limits the steady-state request rate to 10000 request per second (</w:t>
-      </w:r>
-      <w:proofErr w:type="spellStart"/>
-      <w:r>
-        <w:rPr>
-          <w:rFonts w:ascii="Times New Roman" w:hAnsi="Times New Roman" w:cs="Times New Roman"/>
-        </w:rPr>
-        <w:t>rps</w:t>
-      </w:r>
-      <w:proofErr w:type="spellEnd"/>
-      <w:r>
-        <w:rPr>
-          <w:rFonts w:ascii="Times New Roman" w:hAnsi="Times New Roman" w:cs="Times New Roman"/>
-        </w:rPr>
-        <w:t>).</w:t>
+        <w:t>By default, API gateway limits the steady-state request rate to 10000 request per second (rps).</w:t>
       </w:r>
     </w:p>
     <w:p>
@@ -26047,7 +24064,6 @@
         </w:rPr>
         <w:t xml:space="preserve">[root@ip-172-31-37-6 ec2-user]# </w:t>
       </w:r>
-      <w:proofErr w:type="spellStart"/>
       <w:r>
         <w:rPr>
           <w:rFonts w:ascii="Menlo" w:eastAsiaTheme="minorHAnsi" w:hAnsi="Menlo" w:cs="Menlo"/>
@@ -26058,7 +24074,6 @@
         </w:rPr>
         <w:t>lsblk</w:t>
       </w:r>
-      <w:proofErr w:type="spellEnd"/>
     </w:p>
     <w:p>
       <w:pPr>
@@ -26118,7 +24133,6 @@
           <w:szCs w:val="16"/>
         </w:rPr>
       </w:pPr>
-      <w:proofErr w:type="spellStart"/>
       <w:r>
         <w:rPr>
           <w:rFonts w:ascii="Menlo" w:eastAsiaTheme="minorHAnsi" w:hAnsi="Menlo" w:cs="Menlo"/>
@@ -26126,17 +24140,7 @@
           <w:sz w:val="16"/>
           <w:szCs w:val="16"/>
         </w:rPr>
-        <w:t>xvda</w:t>
-      </w:r>
-      <w:proofErr w:type="spellEnd"/>
-      <w:r>
-        <w:rPr>
-          <w:rFonts w:ascii="Menlo" w:eastAsiaTheme="minorHAnsi" w:hAnsi="Menlo" w:cs="Menlo"/>
-          <w:color w:val="000000" w:themeColor="text1"/>
-          <w:sz w:val="16"/>
-          <w:szCs w:val="16"/>
-        </w:rPr>
-        <w:t xml:space="preserve">    202:0    0    8G  0 disk </w:t>
+        <w:t xml:space="preserve">xvda    202:0    0    8G  0 disk </w:t>
       </w:r>
     </w:p>
     <w:p>
@@ -26197,7 +24201,6 @@
           <w:szCs w:val="16"/>
         </w:rPr>
       </w:pPr>
-      <w:proofErr w:type="spellStart"/>
       <w:r>
         <w:rPr>
           <w:rFonts w:ascii="Menlo" w:eastAsiaTheme="minorHAnsi" w:hAnsi="Menlo" w:cs="Menlo"/>
@@ -26205,18 +24208,7 @@
           <w:sz w:val="16"/>
           <w:szCs w:val="16"/>
         </w:rPr>
-        <w:lastRenderedPageBreak/>
-        <w:t>xvdf</w:t>
-      </w:r>
-      <w:proofErr w:type="spellEnd"/>
-      <w:r>
-        <w:rPr>
-          <w:rFonts w:ascii="Menlo" w:eastAsiaTheme="minorHAnsi" w:hAnsi="Menlo" w:cs="Menlo"/>
-          <w:color w:val="000000" w:themeColor="text1"/>
-          <w:sz w:val="16"/>
-          <w:szCs w:val="16"/>
-        </w:rPr>
-        <w:t xml:space="preserve">    202:80   0  100G  0 disk </w:t>
+        <w:t xml:space="preserve">xvdf    202:80   0  100G  0 disk </w:t>
       </w:r>
     </w:p>
     <w:p>
@@ -26261,20 +24253,8 @@
           <w:sz w:val="16"/>
           <w:szCs w:val="16"/>
         </w:rPr>
-        <w:t>file -s /dev/</w:t>
-      </w:r>
-      <w:proofErr w:type="spellStart"/>
-      <w:r>
-        <w:rPr>
-          <w:rFonts w:ascii="Menlo" w:eastAsiaTheme="minorHAnsi" w:hAnsi="Menlo" w:cs="Menlo"/>
-          <w:b/>
-          <w:color w:val="000000" w:themeColor="text1"/>
-          <w:sz w:val="16"/>
-          <w:szCs w:val="16"/>
-        </w:rPr>
-        <w:t>xvdf</w:t>
-      </w:r>
-      <w:proofErr w:type="spellEnd"/>
+        <w:t>file -s /dev/xvdf</w:t>
+      </w:r>
     </w:p>
     <w:p>
       <w:pPr>
@@ -26307,27 +24287,7 @@
           <w:sz w:val="16"/>
           <w:szCs w:val="16"/>
         </w:rPr>
-        <w:t>/dev/</w:t>
-      </w:r>
-      <w:proofErr w:type="spellStart"/>
-      <w:r>
-        <w:rPr>
-          <w:rFonts w:ascii="Menlo" w:eastAsiaTheme="minorHAnsi" w:hAnsi="Menlo" w:cs="Menlo"/>
-          <w:color w:val="000000" w:themeColor="text1"/>
-          <w:sz w:val="16"/>
-          <w:szCs w:val="16"/>
-        </w:rPr>
-        <w:t>xvdf</w:t>
-      </w:r>
-      <w:proofErr w:type="spellEnd"/>
-      <w:r>
-        <w:rPr>
-          <w:rFonts w:ascii="Menlo" w:eastAsiaTheme="minorHAnsi" w:hAnsi="Menlo" w:cs="Menlo"/>
-          <w:color w:val="000000" w:themeColor="text1"/>
-          <w:sz w:val="16"/>
-          <w:szCs w:val="16"/>
-        </w:rPr>
-        <w:t>: data</w:t>
+        <w:t>/dev/xvdf: data</w:t>
       </w:r>
     </w:p>
     <w:p>
@@ -26363,7 +24323,6 @@
         </w:rPr>
         <w:t xml:space="preserve">[root@ip-172-31-37-6 ec2-user]# </w:t>
       </w:r>
-      <w:proofErr w:type="spellStart"/>
       <w:r>
         <w:rPr>
           <w:rFonts w:ascii="Menlo" w:eastAsiaTheme="minorHAnsi" w:hAnsi="Menlo" w:cs="Menlo"/>
@@ -26372,31 +24331,8 @@
           <w:sz w:val="16"/>
           <w:szCs w:val="16"/>
         </w:rPr>
-        <w:t>mkfs</w:t>
-      </w:r>
-      <w:proofErr w:type="spellEnd"/>
-      <w:r>
-        <w:rPr>
-          <w:rFonts w:ascii="Menlo" w:eastAsiaTheme="minorHAnsi" w:hAnsi="Menlo" w:cs="Menlo"/>
-          <w:b/>
-          <w:color w:val="000000" w:themeColor="text1"/>
-          <w:sz w:val="16"/>
-          <w:szCs w:val="16"/>
-        </w:rPr>
-        <w:t xml:space="preserve"> -t ext4 /dev/</w:t>
-      </w:r>
-      <w:proofErr w:type="spellStart"/>
-      <w:r>
-        <w:rPr>
-          <w:rFonts w:ascii="Menlo" w:eastAsiaTheme="minorHAnsi" w:hAnsi="Menlo" w:cs="Menlo"/>
-          <w:b/>
-          <w:color w:val="000000" w:themeColor="text1"/>
-          <w:sz w:val="16"/>
-          <w:szCs w:val="16"/>
-        </w:rPr>
-        <w:t>xvdf</w:t>
-      </w:r>
-      <w:proofErr w:type="spellEnd"/>
+        <w:t>mkfs -t ext4 /dev/xvdf</w:t>
+      </w:r>
     </w:p>
     <w:p>
       <w:pPr>
@@ -26633,27 +24569,7 @@
           <w:sz w:val="16"/>
           <w:szCs w:val="16"/>
         </w:rPr>
-        <w:t xml:space="preserve">6553600 </w:t>
-      </w:r>
-      <w:proofErr w:type="spellStart"/>
-      <w:r>
-        <w:rPr>
-          <w:rFonts w:ascii="Menlo" w:eastAsiaTheme="minorHAnsi" w:hAnsi="Menlo" w:cs="Menlo"/>
-          <w:color w:val="000000" w:themeColor="text1"/>
-          <w:sz w:val="16"/>
-          <w:szCs w:val="16"/>
-        </w:rPr>
-        <w:t>inodes</w:t>
-      </w:r>
-      <w:proofErr w:type="spellEnd"/>
-      <w:r>
-        <w:rPr>
-          <w:rFonts w:ascii="Menlo" w:eastAsiaTheme="minorHAnsi" w:hAnsi="Menlo" w:cs="Menlo"/>
-          <w:color w:val="000000" w:themeColor="text1"/>
-          <w:sz w:val="16"/>
-          <w:szCs w:val="16"/>
-        </w:rPr>
-        <w:t>, 26214400 blocks</w:t>
+        <w:t>6553600 inodes, 26214400 blocks</w:t>
       </w:r>
     </w:p>
     <w:p>
@@ -26857,27 +24773,7 @@
           <w:sz w:val="16"/>
           <w:szCs w:val="16"/>
         </w:rPr>
-        <w:t xml:space="preserve">8192 </w:t>
-      </w:r>
-      <w:proofErr w:type="spellStart"/>
-      <w:r>
-        <w:rPr>
-          <w:rFonts w:ascii="Menlo" w:eastAsiaTheme="minorHAnsi" w:hAnsi="Menlo" w:cs="Menlo"/>
-          <w:color w:val="000000" w:themeColor="text1"/>
-          <w:sz w:val="16"/>
-          <w:szCs w:val="16"/>
-        </w:rPr>
-        <w:t>inodes</w:t>
-      </w:r>
-      <w:proofErr w:type="spellEnd"/>
-      <w:r>
-        <w:rPr>
-          <w:rFonts w:ascii="Menlo" w:eastAsiaTheme="minorHAnsi" w:hAnsi="Menlo" w:cs="Menlo"/>
-          <w:color w:val="000000" w:themeColor="text1"/>
-          <w:sz w:val="16"/>
-          <w:szCs w:val="16"/>
-        </w:rPr>
-        <w:t xml:space="preserve"> per group</w:t>
+        <w:t>8192 inodes per group</w:t>
       </w:r>
     </w:p>
     <w:p>
@@ -27074,27 +24970,7 @@
           <w:sz w:val="16"/>
           <w:szCs w:val="16"/>
         </w:rPr>
-        <w:t xml:space="preserve">Writing </w:t>
-      </w:r>
-      <w:proofErr w:type="spellStart"/>
-      <w:r>
-        <w:rPr>
-          <w:rFonts w:ascii="Menlo" w:eastAsiaTheme="minorHAnsi" w:hAnsi="Menlo" w:cs="Menlo"/>
-          <w:color w:val="000000" w:themeColor="text1"/>
-          <w:sz w:val="16"/>
-          <w:szCs w:val="16"/>
-        </w:rPr>
-        <w:t>inode</w:t>
-      </w:r>
-      <w:proofErr w:type="spellEnd"/>
-      <w:r>
-        <w:rPr>
-          <w:rFonts w:ascii="Menlo" w:eastAsiaTheme="minorHAnsi" w:hAnsi="Menlo" w:cs="Menlo"/>
-          <w:color w:val="000000" w:themeColor="text1"/>
-          <w:sz w:val="16"/>
-          <w:szCs w:val="16"/>
-        </w:rPr>
-        <w:t xml:space="preserve"> tables: done                            </w:t>
+        <w:t xml:space="preserve">Writing inode tables: done                            </w:t>
       </w:r>
     </w:p>
     <w:p>
@@ -27232,20 +25108,8 @@
           <w:sz w:val="16"/>
           <w:szCs w:val="16"/>
         </w:rPr>
-        <w:t>file -s /dev/</w:t>
-      </w:r>
-      <w:proofErr w:type="spellStart"/>
-      <w:r>
-        <w:rPr>
-          <w:rFonts w:ascii="Menlo" w:eastAsiaTheme="minorHAnsi" w:hAnsi="Menlo" w:cs="Menlo"/>
-          <w:b/>
-          <w:color w:val="000000" w:themeColor="text1"/>
-          <w:sz w:val="16"/>
-          <w:szCs w:val="16"/>
-        </w:rPr>
-        <w:t>xvdf</w:t>
-      </w:r>
-      <w:proofErr w:type="spellEnd"/>
+        <w:t>file -s /dev/xvdf</w:t>
+      </w:r>
     </w:p>
     <w:p>
       <w:pPr>
@@ -27278,27 +25142,7 @@
           <w:sz w:val="16"/>
           <w:szCs w:val="16"/>
         </w:rPr>
-        <w:t>/dev/</w:t>
-      </w:r>
-      <w:proofErr w:type="spellStart"/>
-      <w:r>
-        <w:rPr>
-          <w:rFonts w:ascii="Menlo" w:eastAsiaTheme="minorHAnsi" w:hAnsi="Menlo" w:cs="Menlo"/>
-          <w:color w:val="000000" w:themeColor="text1"/>
-          <w:sz w:val="16"/>
-          <w:szCs w:val="16"/>
-        </w:rPr>
-        <w:t>xvdf</w:t>
-      </w:r>
-      <w:proofErr w:type="spellEnd"/>
-      <w:r>
-        <w:rPr>
-          <w:rFonts w:ascii="Menlo" w:eastAsiaTheme="minorHAnsi" w:hAnsi="Menlo" w:cs="Menlo"/>
-          <w:color w:val="000000" w:themeColor="text1"/>
-          <w:sz w:val="16"/>
-          <w:szCs w:val="16"/>
-        </w:rPr>
-        <w:t>: Linux rev 1.0 ext4 filesystem data, UUID=2c181cb5-7635-48da-bc02-4949e5b0aa95 (extents) (64bit) (large files) (huge files)</w:t>
+        <w:t>/dev/xvdf: Linux rev 1.0 ext4 filesystem data, UUID=2c181cb5-7635-48da-bc02-4949e5b0aa95 (extents) (64bit) (large files) (huge files)</w:t>
       </w:r>
     </w:p>
     <w:p>
@@ -27332,19 +25176,8 @@
           <w:sz w:val="16"/>
           <w:szCs w:val="16"/>
         </w:rPr>
-        <w:t xml:space="preserve">[root@ip-172-31-37-6 ec2-user]# </w:t>
-      </w:r>
-      <w:proofErr w:type="spellStart"/>
-      <w:r>
-        <w:rPr>
-          <w:rFonts w:ascii="Menlo" w:eastAsiaTheme="minorHAnsi" w:hAnsi="Menlo" w:cs="Menlo"/>
-          <w:color w:val="000000" w:themeColor="text1"/>
-          <w:sz w:val="16"/>
-          <w:szCs w:val="16"/>
-        </w:rPr>
-        <w:t>lsblk</w:t>
-      </w:r>
-      <w:proofErr w:type="spellEnd"/>
+        <w:t>[root@ip-172-31-37-6 ec2-user]# lsblk</w:t>
+      </w:r>
     </w:p>
     <w:p>
       <w:pPr>
@@ -27404,7 +25237,6 @@
           <w:szCs w:val="16"/>
         </w:rPr>
       </w:pPr>
-      <w:proofErr w:type="spellStart"/>
       <w:r>
         <w:rPr>
           <w:rFonts w:ascii="Menlo" w:eastAsiaTheme="minorHAnsi" w:hAnsi="Menlo" w:cs="Menlo"/>
@@ -27412,17 +25244,7 @@
           <w:sz w:val="16"/>
           <w:szCs w:val="16"/>
         </w:rPr>
-        <w:t>xvda</w:t>
-      </w:r>
-      <w:proofErr w:type="spellEnd"/>
-      <w:r>
-        <w:rPr>
-          <w:rFonts w:ascii="Menlo" w:eastAsiaTheme="minorHAnsi" w:hAnsi="Menlo" w:cs="Menlo"/>
-          <w:color w:val="000000" w:themeColor="text1"/>
-          <w:sz w:val="16"/>
-          <w:szCs w:val="16"/>
-        </w:rPr>
-        <w:t xml:space="preserve">    202:0    0    8G  0 disk </w:t>
+        <w:t xml:space="preserve">xvda    202:0    0    8G  0 disk </w:t>
       </w:r>
     </w:p>
     <w:p>
@@ -27483,7 +25305,6 @@
           <w:szCs w:val="16"/>
         </w:rPr>
       </w:pPr>
-      <w:proofErr w:type="spellStart"/>
       <w:r>
         <w:rPr>
           <w:rFonts w:ascii="Menlo" w:eastAsiaTheme="minorHAnsi" w:hAnsi="Menlo" w:cs="Menlo"/>
@@ -27491,17 +25312,7 @@
           <w:sz w:val="16"/>
           <w:szCs w:val="16"/>
         </w:rPr>
-        <w:t>xvdf</w:t>
-      </w:r>
-      <w:proofErr w:type="spellEnd"/>
-      <w:r>
-        <w:rPr>
-          <w:rFonts w:ascii="Menlo" w:eastAsiaTheme="minorHAnsi" w:hAnsi="Menlo" w:cs="Menlo"/>
-          <w:color w:val="000000" w:themeColor="text1"/>
-          <w:sz w:val="16"/>
-          <w:szCs w:val="16"/>
-        </w:rPr>
-        <w:t xml:space="preserve">    202:80   0  100G  0 disk </w:t>
+        <w:t xml:space="preserve">xvdf    202:80   0  100G  0 disk </w:t>
       </w:r>
     </w:p>
     <w:p>
@@ -27569,27 +25380,7 @@
           <w:sz w:val="16"/>
           <w:szCs w:val="16"/>
         </w:rPr>
-        <w:t xml:space="preserve">[root@ip-172-31-37-6 /]# </w:t>
-      </w:r>
-      <w:proofErr w:type="spellStart"/>
-      <w:r>
-        <w:rPr>
-          <w:rFonts w:ascii="Menlo" w:eastAsiaTheme="minorHAnsi" w:hAnsi="Menlo" w:cs="Menlo"/>
-          <w:color w:val="000000" w:themeColor="text1"/>
-          <w:sz w:val="16"/>
-          <w:szCs w:val="16"/>
-        </w:rPr>
-        <w:t>mkdir</w:t>
-      </w:r>
-      <w:proofErr w:type="spellEnd"/>
-      <w:r>
-        <w:rPr>
-          <w:rFonts w:ascii="Menlo" w:eastAsiaTheme="minorHAnsi" w:hAnsi="Menlo" w:cs="Menlo"/>
-          <w:color w:val="000000" w:themeColor="text1"/>
-          <w:sz w:val="16"/>
-          <w:szCs w:val="16"/>
-        </w:rPr>
-        <w:t xml:space="preserve"> filesystem</w:t>
+        <w:t>[root@ip-172-31-37-6 /]# mkdir filesystem</w:t>
       </w:r>
     </w:p>
     <w:p>
@@ -27623,27 +25414,7 @@
           <w:sz w:val="16"/>
           <w:szCs w:val="16"/>
         </w:rPr>
-        <w:t>[root@ip-172-31-37-6 /]# mount /dev/</w:t>
-      </w:r>
-      <w:proofErr w:type="spellStart"/>
-      <w:r>
-        <w:rPr>
-          <w:rFonts w:ascii="Menlo" w:eastAsiaTheme="minorHAnsi" w:hAnsi="Menlo" w:cs="Menlo"/>
-          <w:color w:val="000000" w:themeColor="text1"/>
-          <w:sz w:val="16"/>
-          <w:szCs w:val="16"/>
-        </w:rPr>
-        <w:t>xvdf</w:t>
-      </w:r>
-      <w:proofErr w:type="spellEnd"/>
-      <w:r>
-        <w:rPr>
-          <w:rFonts w:ascii="Menlo" w:eastAsiaTheme="minorHAnsi" w:hAnsi="Menlo" w:cs="Menlo"/>
-          <w:color w:val="000000" w:themeColor="text1"/>
-          <w:sz w:val="16"/>
-          <w:szCs w:val="16"/>
-        </w:rPr>
-        <w:t xml:space="preserve"> /filesystem</w:t>
+        <w:t>[root@ip-172-31-37-6 /]# mount /dev/xvdf /filesystem</w:t>
       </w:r>
     </w:p>
     <w:p>
@@ -27677,19 +25448,8 @@
           <w:sz w:val="16"/>
           <w:szCs w:val="16"/>
         </w:rPr>
-        <w:t xml:space="preserve">[root@ip-172-31-37-6 /]# </w:t>
-      </w:r>
-      <w:proofErr w:type="spellStart"/>
-      <w:r>
-        <w:rPr>
-          <w:rFonts w:ascii="Menlo" w:eastAsiaTheme="minorHAnsi" w:hAnsi="Menlo" w:cs="Menlo"/>
-          <w:color w:val="000000" w:themeColor="text1"/>
-          <w:sz w:val="16"/>
-          <w:szCs w:val="16"/>
-        </w:rPr>
-        <w:t>lsblk</w:t>
-      </w:r>
-      <w:proofErr w:type="spellEnd"/>
+        <w:t>[root@ip-172-31-37-6 /]# lsblk</w:t>
+      </w:r>
     </w:p>
     <w:p>
       <w:pPr>
@@ -27749,7 +25509,6 @@
           <w:szCs w:val="16"/>
         </w:rPr>
       </w:pPr>
-      <w:proofErr w:type="spellStart"/>
       <w:r>
         <w:rPr>
           <w:rFonts w:ascii="Menlo" w:eastAsiaTheme="minorHAnsi" w:hAnsi="Menlo" w:cs="Menlo"/>
@@ -27757,17 +25516,7 @@
           <w:sz w:val="16"/>
           <w:szCs w:val="16"/>
         </w:rPr>
-        <w:t>xvda</w:t>
-      </w:r>
-      <w:proofErr w:type="spellEnd"/>
-      <w:r>
-        <w:rPr>
-          <w:rFonts w:ascii="Menlo" w:eastAsiaTheme="minorHAnsi" w:hAnsi="Menlo" w:cs="Menlo"/>
-          <w:color w:val="000000" w:themeColor="text1"/>
-          <w:sz w:val="16"/>
-          <w:szCs w:val="16"/>
-        </w:rPr>
-        <w:t xml:space="preserve">    202:0    0    8G  0 disk </w:t>
+        <w:t xml:space="preserve">xvda    202:0    0    8G  0 disk </w:t>
       </w:r>
     </w:p>
     <w:p>
@@ -27828,7 +25577,6 @@
           <w:szCs w:val="16"/>
         </w:rPr>
       </w:pPr>
-      <w:proofErr w:type="spellStart"/>
       <w:r>
         <w:rPr>
           <w:rFonts w:ascii="Menlo" w:eastAsiaTheme="minorHAnsi" w:hAnsi="Menlo" w:cs="Menlo"/>
@@ -27836,17 +25584,7 @@
           <w:sz w:val="16"/>
           <w:szCs w:val="16"/>
         </w:rPr>
-        <w:t>xvdf</w:t>
-      </w:r>
-      <w:proofErr w:type="spellEnd"/>
-      <w:r>
-        <w:rPr>
-          <w:rFonts w:ascii="Menlo" w:eastAsiaTheme="minorHAnsi" w:hAnsi="Menlo" w:cs="Menlo"/>
-          <w:color w:val="000000" w:themeColor="text1"/>
-          <w:sz w:val="16"/>
-          <w:szCs w:val="16"/>
-        </w:rPr>
-        <w:t xml:space="preserve">    202:80   0  100G  0 disk /filesystem</w:t>
+        <w:t>xvdf    202:80   0  100G  0 disk /filesystem</w:t>
       </w:r>
     </w:p>
     <w:p>
@@ -27882,48 +25620,17 @@
           <w:sz w:val="20"/>
           <w:szCs w:val="20"/>
         </w:rPr>
-        <w:t xml:space="preserve">[root@ip-172-31-37-6 /]# </w:t>
-      </w:r>
-      <w:proofErr w:type="spellStart"/>
-      <w:r>
+        <w:t>[root@ip-172-31-37-6 /]# umount -d /dev/xvdf</w:t>
+      </w:r>
+    </w:p>
+    <w:p>
+      <w:pPr>
         <w:rPr>
           <w:rFonts w:ascii="Menlo" w:eastAsiaTheme="minorHAnsi" w:hAnsi="Menlo" w:cs="Menlo"/>
           <w:color w:val="000000" w:themeColor="text1"/>
           <w:sz w:val="20"/>
           <w:szCs w:val="20"/>
         </w:rPr>
-        <w:t>umount</w:t>
-      </w:r>
-      <w:proofErr w:type="spellEnd"/>
-      <w:r>
-        <w:rPr>
-          <w:rFonts w:ascii="Menlo" w:eastAsiaTheme="minorHAnsi" w:hAnsi="Menlo" w:cs="Menlo"/>
-          <w:color w:val="000000" w:themeColor="text1"/>
-          <w:sz w:val="20"/>
-          <w:szCs w:val="20"/>
-        </w:rPr>
-        <w:t xml:space="preserve"> -d /dev/</w:t>
-      </w:r>
-      <w:proofErr w:type="spellStart"/>
-      <w:r>
-        <w:rPr>
-          <w:rFonts w:ascii="Menlo" w:eastAsiaTheme="minorHAnsi" w:hAnsi="Menlo" w:cs="Menlo"/>
-          <w:color w:val="000000" w:themeColor="text1"/>
-          <w:sz w:val="20"/>
-          <w:szCs w:val="20"/>
-        </w:rPr>
-        <w:t>xvdf</w:t>
-      </w:r>
-      <w:proofErr w:type="spellEnd"/>
-    </w:p>
-    <w:p>
-      <w:pPr>
-        <w:rPr>
-          <w:rFonts w:ascii="Menlo" w:eastAsiaTheme="minorHAnsi" w:hAnsi="Menlo" w:cs="Menlo"/>
-          <w:color w:val="000000" w:themeColor="text1"/>
-          <w:sz w:val="20"/>
-          <w:szCs w:val="20"/>
-        </w:rPr>
       </w:pPr>
     </w:p>
     <w:p>
@@ -28140,7 +25847,6 @@
           <w:color w:val="000000" w:themeColor="text1"/>
           <w:u w:val="single"/>
         </w:rPr>
-        <w:lastRenderedPageBreak/>
         <w:t>Elastic Beanstalk</w:t>
       </w:r>
     </w:p>
@@ -28158,245 +25864,209 @@
           <w:sz w:val="24"/>
           <w:szCs w:val="24"/>
         </w:rPr>
-        <w:t xml:space="preserve">Elastic Beanstalk is service for deploying and scaling web application developed in many popular </w:t>
-      </w:r>
-      <w:proofErr w:type="gramStart"/>
-      <w:r>
+        <w:t>Elastic Beanstalk is service for deploying and scaling web application developed in many popular language: Java, .Net, PHP, Node.js, Python, Ruby, Go and Docker into widely used application server platform like Apache Tomcat, Nginx, Passenger and IIS.</w:t>
+      </w:r>
+    </w:p>
+    <w:p>
+      <w:pPr>
+        <w:pStyle w:val="ListParagraph"/>
+        <w:numPr>
+          <w:ilvl w:val="0"/>
+          <w:numId w:val="21"/>
+        </w:numPr>
+        <w:rPr>
+          <w:color w:val="000000" w:themeColor="text1"/>
+        </w:rPr>
+      </w:pPr>
+      <w:r>
+        <w:rPr>
+          <w:color w:val="000000" w:themeColor="text1"/>
+        </w:rPr>
+        <w:t xml:space="preserve">Developer can focus on writing code and don’t need to worry about any of underlying </w:t>
+      </w:r>
+      <w:r>
+        <w:rPr>
+          <w:color w:val="000000" w:themeColor="text1"/>
+        </w:rPr>
+        <w:t>infrastructure needed</w:t>
+      </w:r>
+      <w:r>
+        <w:rPr>
+          <w:color w:val="000000" w:themeColor="text1"/>
+        </w:rPr>
+        <w:t xml:space="preserve"> to run the application.</w:t>
+      </w:r>
+    </w:p>
+    <w:p>
+      <w:pPr>
+        <w:pStyle w:val="ListParagraph"/>
+        <w:numPr>
+          <w:ilvl w:val="0"/>
+          <w:numId w:val="21"/>
+        </w:numPr>
+        <w:rPr>
+          <w:color w:val="000000" w:themeColor="text1"/>
+        </w:rPr>
+      </w:pPr>
+      <w:r>
+        <w:rPr>
+          <w:color w:val="000000" w:themeColor="text1"/>
+        </w:rPr>
+        <w:t>You upload the code and Elastic Beanstalk will handle deployment, capacity provisioning, load balancing, auto scaling and application health.</w:t>
+      </w:r>
+    </w:p>
+    <w:p>
+      <w:pPr>
+        <w:pStyle w:val="ListParagraph"/>
+        <w:numPr>
+          <w:ilvl w:val="0"/>
+          <w:numId w:val="21"/>
+        </w:numPr>
+        <w:rPr>
+          <w:color w:val="000000" w:themeColor="text1"/>
+        </w:rPr>
+      </w:pPr>
+      <w:r>
+        <w:rPr>
+          <w:color w:val="000000" w:themeColor="text1"/>
+        </w:rPr>
+        <w:t xml:space="preserve">You retain full control of underlying AWS resources and you pay only for the AWS </w:t>
+      </w:r>
+      <w:r>
+        <w:rPr>
+          <w:color w:val="000000" w:themeColor="text1"/>
+        </w:rPr>
+        <w:t>resources required to store and run your applications. (e.g. EC2 instance and S3 bucket)</w:t>
+      </w:r>
+    </w:p>
+    <w:p>
+      <w:pPr>
+        <w:pStyle w:val="ListParagraph"/>
+        <w:numPr>
+          <w:ilvl w:val="0"/>
+          <w:numId w:val="21"/>
+        </w:numPr>
+        <w:rPr>
+          <w:color w:val="000000" w:themeColor="text1"/>
+        </w:rPr>
+      </w:pPr>
+      <w:r>
+        <w:rPr>
+          <w:color w:val="000000" w:themeColor="text1"/>
+        </w:rPr>
+        <w:t>Fastest and simple way to deploy.</w:t>
+      </w:r>
+    </w:p>
+    <w:p>
+      <w:pPr>
+        <w:pStyle w:val="ListParagraph"/>
+        <w:numPr>
+          <w:ilvl w:val="0"/>
+          <w:numId w:val="21"/>
+        </w:numPr>
+        <w:rPr>
+          <w:color w:val="000000" w:themeColor="text1"/>
+        </w:rPr>
+      </w:pPr>
+      <w:r>
+        <w:rPr>
+          <w:color w:val="000000" w:themeColor="text1"/>
+        </w:rPr>
+        <w:t>Automatically scale and up and down.</w:t>
+      </w:r>
+    </w:p>
+    <w:p>
+      <w:pPr>
+        <w:pStyle w:val="ListParagraph"/>
+        <w:numPr>
+          <w:ilvl w:val="0"/>
+          <w:numId w:val="21"/>
+        </w:numPr>
+        <w:rPr>
+          <w:color w:val="000000" w:themeColor="text1"/>
+        </w:rPr>
+      </w:pPr>
+      <w:r>
+        <w:rPr>
+          <w:color w:val="000000" w:themeColor="text1"/>
+        </w:rPr>
+        <w:t>You can select the Ec2 instance that are optimal for your Application</w:t>
+      </w:r>
+    </w:p>
+    <w:p>
+      <w:pPr>
+        <w:pStyle w:val="ListParagraph"/>
+        <w:numPr>
+          <w:ilvl w:val="0"/>
+          <w:numId w:val="21"/>
+        </w:numPr>
+        <w:rPr>
+          <w:color w:val="000000" w:themeColor="text1"/>
+        </w:rPr>
+      </w:pPr>
+      <w:r>
+        <w:rPr>
+          <w:color w:val="000000" w:themeColor="text1"/>
+        </w:rPr>
+        <w:t>You can retain full administrative control over the resources powering your application, or have Elastic Beanstalk for it for you.</w:t>
+      </w:r>
+    </w:p>
+    <w:p>
+      <w:pPr>
+        <w:pStyle w:val="ListParagraph"/>
+        <w:numPr>
+          <w:ilvl w:val="0"/>
+          <w:numId w:val="21"/>
+        </w:numPr>
+        <w:rPr>
+          <w:color w:val="000000" w:themeColor="text1"/>
+        </w:rPr>
+      </w:pPr>
+      <w:r>
+        <w:rPr>
+          <w:color w:val="000000" w:themeColor="text1"/>
+        </w:rPr>
+        <w:t>Monitor and manage application health via a dashboard.</w:t>
+      </w:r>
+    </w:p>
+    <w:p>
+      <w:pPr>
+        <w:pStyle w:val="ListParagraph"/>
+        <w:numPr>
+          <w:ilvl w:val="0"/>
+          <w:numId w:val="21"/>
+        </w:numPr>
+        <w:rPr>
+          <w:color w:val="000000" w:themeColor="text1"/>
+        </w:rPr>
+      </w:pPr>
+      <w:r>
+        <w:rPr>
+          <w:color w:val="000000" w:themeColor="text1"/>
+        </w:rPr>
+        <w:t>Integrated with CloudWatch and X-ray for performance data and the metrics.</w:t>
+      </w:r>
+    </w:p>
+    <w:p>
+      <w:pPr>
         <w:rPr>
           <w:color w:val="000000" w:themeColor="text1"/>
           <w:sz w:val="24"/>
           <w:szCs w:val="24"/>
         </w:rPr>
-        <w:t>language</w:t>
-      </w:r>
-      <w:proofErr w:type="gramEnd"/>
-      <w:r>
-        <w:rPr>
-          <w:color w:val="000000" w:themeColor="text1"/>
-          <w:sz w:val="24"/>
-          <w:szCs w:val="24"/>
-        </w:rPr>
-        <w:t>: Java, .Net, PHP, Node.js, Python, Ruby, Go and Docker into widely used application server platform like Apache Tomcat, Nginx, Passenger and IIS.</w:t>
-      </w:r>
-    </w:p>
-    <w:p>
-      <w:pPr>
-        <w:pStyle w:val="ListParagraph"/>
-        <w:numPr>
-          <w:ilvl w:val="0"/>
-          <w:numId w:val="21"/>
-        </w:numPr>
-        <w:rPr>
-          <w:color w:val="000000" w:themeColor="text1"/>
-        </w:rPr>
-      </w:pPr>
-      <w:r>
-        <w:rPr>
-          <w:color w:val="000000" w:themeColor="text1"/>
-        </w:rPr>
-        <w:t xml:space="preserve">Developer can focus on writing code and don’t need to worry about any of underlying </w:t>
-      </w:r>
-      <w:r>
-        <w:rPr>
-          <w:color w:val="000000" w:themeColor="text1"/>
-        </w:rPr>
-        <w:t>infrastructure needed</w:t>
-      </w:r>
-      <w:r>
-        <w:rPr>
-          <w:color w:val="000000" w:themeColor="text1"/>
-        </w:rPr>
-        <w:t xml:space="preserve"> to run the application.</w:t>
-      </w:r>
-    </w:p>
-    <w:p>
-      <w:pPr>
-        <w:pStyle w:val="ListParagraph"/>
-        <w:numPr>
-          <w:ilvl w:val="0"/>
-          <w:numId w:val="21"/>
-        </w:numPr>
-        <w:rPr>
-          <w:color w:val="000000" w:themeColor="text1"/>
-        </w:rPr>
-      </w:pPr>
-      <w:r>
-        <w:rPr>
-          <w:color w:val="000000" w:themeColor="text1"/>
-        </w:rPr>
-        <w:t>You upload the code and Elastic Beanstalk will handle deployment, capacity provisioning, load balancing, auto scaling and application health.</w:t>
-      </w:r>
-    </w:p>
-    <w:p>
-      <w:pPr>
-        <w:pStyle w:val="ListParagraph"/>
-        <w:numPr>
-          <w:ilvl w:val="0"/>
-          <w:numId w:val="21"/>
-        </w:numPr>
-        <w:rPr>
-          <w:color w:val="000000" w:themeColor="text1"/>
-        </w:rPr>
-      </w:pPr>
-      <w:r>
-        <w:rPr>
-          <w:color w:val="000000" w:themeColor="text1"/>
-        </w:rPr>
-        <w:t xml:space="preserve">You retain full control of underlying AWS resources and you pay only for the AWS </w:t>
-      </w:r>
-      <w:r>
-        <w:rPr>
-          <w:color w:val="000000" w:themeColor="text1"/>
-        </w:rPr>
-        <w:t>resources required to store and run your applications. (e.g. EC2 instance and S3 bucket)</w:t>
-      </w:r>
-    </w:p>
-    <w:p>
-      <w:pPr>
-        <w:pStyle w:val="ListParagraph"/>
-        <w:numPr>
-          <w:ilvl w:val="0"/>
-          <w:numId w:val="21"/>
-        </w:numPr>
-        <w:rPr>
-          <w:color w:val="000000" w:themeColor="text1"/>
-        </w:rPr>
-      </w:pPr>
-      <w:r>
-        <w:rPr>
-          <w:color w:val="000000" w:themeColor="text1"/>
-        </w:rPr>
-        <w:t>Fastest and simple way to deploy.</w:t>
-      </w:r>
-    </w:p>
-    <w:p>
-      <w:pPr>
-        <w:pStyle w:val="ListParagraph"/>
-        <w:numPr>
-          <w:ilvl w:val="0"/>
-          <w:numId w:val="21"/>
-        </w:numPr>
-        <w:rPr>
-          <w:color w:val="000000" w:themeColor="text1"/>
-        </w:rPr>
-      </w:pPr>
-      <w:r>
-        <w:rPr>
-          <w:color w:val="000000" w:themeColor="text1"/>
-        </w:rPr>
-        <w:t>Automatically scale and up and down.</w:t>
-      </w:r>
-    </w:p>
-    <w:p>
-      <w:pPr>
-        <w:pStyle w:val="ListParagraph"/>
-        <w:numPr>
-          <w:ilvl w:val="0"/>
-          <w:numId w:val="21"/>
-        </w:numPr>
-        <w:rPr>
-          <w:color w:val="000000" w:themeColor="text1"/>
-        </w:rPr>
-      </w:pPr>
-      <w:r>
-        <w:rPr>
-          <w:color w:val="000000" w:themeColor="text1"/>
-        </w:rPr>
-        <w:t>You can select the Ec2 instance that are optimal for your Application</w:t>
-      </w:r>
-    </w:p>
-    <w:p>
-      <w:pPr>
-        <w:pStyle w:val="ListParagraph"/>
-        <w:numPr>
-          <w:ilvl w:val="0"/>
-          <w:numId w:val="21"/>
-        </w:numPr>
-        <w:rPr>
-          <w:color w:val="000000" w:themeColor="text1"/>
-        </w:rPr>
-      </w:pPr>
-      <w:r>
-        <w:rPr>
-          <w:color w:val="000000" w:themeColor="text1"/>
-        </w:rPr>
-        <w:t xml:space="preserve">You can retain full administrative control over the resources powering your application, or have </w:t>
-      </w:r>
-      <w:r>
-        <w:rPr>
-          <w:color w:val="000000" w:themeColor="text1"/>
-        </w:rPr>
-        <w:t>Elastic Beanstalk</w:t>
-      </w:r>
-      <w:r>
-        <w:rPr>
-          <w:color w:val="000000" w:themeColor="text1"/>
-        </w:rPr>
-        <w:t xml:space="preserve"> for it for you.</w:t>
-      </w:r>
-    </w:p>
-    <w:p>
-      <w:pPr>
-        <w:pStyle w:val="ListParagraph"/>
-        <w:numPr>
-          <w:ilvl w:val="0"/>
-          <w:numId w:val="21"/>
-        </w:numPr>
-        <w:rPr>
-          <w:color w:val="000000" w:themeColor="text1"/>
-        </w:rPr>
-      </w:pPr>
-      <w:r>
-        <w:rPr>
-          <w:color w:val="000000" w:themeColor="text1"/>
-        </w:rPr>
-        <w:t>Monitor and manage application health via a dashboard.</w:t>
-      </w:r>
-    </w:p>
-    <w:p>
-      <w:pPr>
-        <w:pStyle w:val="ListParagraph"/>
-        <w:numPr>
-          <w:ilvl w:val="0"/>
-          <w:numId w:val="21"/>
-        </w:numPr>
-        <w:rPr>
-          <w:color w:val="000000" w:themeColor="text1"/>
-        </w:rPr>
-      </w:pPr>
-      <w:r>
-        <w:rPr>
-          <w:color w:val="000000" w:themeColor="text1"/>
-        </w:rPr>
-        <w:t>Integrated with CloudWatch and X-ray for performance data and the metrics.</w:t>
-      </w:r>
-    </w:p>
-    <w:p>
-      <w:pPr>
-        <w:rPr>
-          <w:color w:val="000000" w:themeColor="text1"/>
-          <w:sz w:val="24"/>
-          <w:szCs w:val="24"/>
-        </w:rPr>
-      </w:pPr>
-    </w:p>
-    <w:p>
-      <w:pPr>
-        <w:rPr>
-          <w:color w:val="000000" w:themeColor="text1"/>
-        </w:rPr>
-      </w:pPr>
-      <w:r>
-        <w:rPr>
-          <w:color w:val="000000" w:themeColor="text1"/>
-        </w:rPr>
-        <w:t>Elastic Beanstalk</w:t>
-      </w:r>
-      <w:r>
-        <w:rPr>
-          <w:color w:val="000000" w:themeColor="text1"/>
-        </w:rPr>
-        <w:t xml:space="preserve"> supports server option for processing deployments.</w:t>
+      </w:pPr>
+    </w:p>
+    <w:p>
+      <w:pPr>
+        <w:rPr>
+          <w:color w:val="000000" w:themeColor="text1"/>
+        </w:rPr>
+      </w:pPr>
+      <w:r>
+        <w:rPr>
+          <w:color w:val="000000" w:themeColor="text1"/>
+        </w:rPr>
+        <w:t>Elastic Beanstalk supports server option for processing deployments.</w:t>
       </w:r>
     </w:p>
     <w:p>
@@ -28891,389 +26561,266 @@
           <w:color w:val="000000" w:themeColor="text1"/>
           <w:u w:val="single"/>
         </w:rPr>
-        <w:lastRenderedPageBreak/>
-        <w:t xml:space="preserve">Advanced </w:t>
-      </w:r>
-      <w:r>
+        <w:t>Advanced Elastic Beanstalk</w:t>
+      </w:r>
+    </w:p>
+    <w:p>
+      <w:pPr>
+        <w:rPr>
+          <w:color w:val="000000" w:themeColor="text1"/>
+        </w:rPr>
+      </w:pPr>
+      <w:r>
+        <w:rPr>
+          <w:color w:val="000000" w:themeColor="text1"/>
+        </w:rPr>
+        <w:t>You can customize your Elastic Beanstalk environment using Elastic Beanstalk configuration files (e.g. you can define packages to install, create Linux user and group, run shell commands, specify services to enable or configure your load balancer etc.)</w:t>
+      </w:r>
+    </w:p>
+    <w:p>
+      <w:pPr>
+        <w:pStyle w:val="ListParagraph"/>
+        <w:numPr>
+          <w:ilvl w:val="0"/>
+          <w:numId w:val="21"/>
+        </w:numPr>
+        <w:rPr>
+          <w:color w:val="000000" w:themeColor="text1"/>
+        </w:rPr>
+      </w:pPr>
+      <w:r>
+        <w:rPr>
+          <w:color w:val="000000" w:themeColor="text1"/>
+        </w:rPr>
+        <w:t>There are files written in YAML or JSON format, they can have a filename and your choice but must have .</w:t>
+      </w:r>
+      <w:r>
+        <w:rPr>
+          <w:b/>
+          <w:color w:val="000000" w:themeColor="text1"/>
+        </w:rPr>
+        <w:t>config</w:t>
+      </w:r>
+      <w:r>
+        <w:rPr>
+          <w:color w:val="000000" w:themeColor="text1"/>
+        </w:rPr>
+        <w:t xml:space="preserve"> extension and be saved a folder called .</w:t>
+      </w:r>
+      <w:r>
+        <w:rPr>
+          <w:b/>
+          <w:color w:val="000000" w:themeColor="text1"/>
+        </w:rPr>
+        <w:t>ebextentions</w:t>
+      </w:r>
+      <w:r>
+        <w:rPr>
+          <w:color w:val="000000" w:themeColor="text1"/>
+        </w:rPr>
+        <w:t>.</w:t>
+      </w:r>
+    </w:p>
+    <w:p>
+      <w:pPr>
+        <w:pStyle w:val="ListParagraph"/>
+        <w:numPr>
+          <w:ilvl w:val="0"/>
+          <w:numId w:val="21"/>
+        </w:numPr>
+        <w:rPr>
+          <w:color w:val="000000" w:themeColor="text1"/>
+        </w:rPr>
+      </w:pPr>
+      <w:r>
+        <w:rPr>
+          <w:color w:val="000000" w:themeColor="text1"/>
+        </w:rPr>
+        <w:t>.</w:t>
+      </w:r>
+      <w:r>
+        <w:rPr>
+          <w:b/>
+          <w:color w:val="000000" w:themeColor="text1"/>
+        </w:rPr>
+        <w:t>ebextention</w:t>
+      </w:r>
+      <w:r>
+        <w:rPr>
+          <w:color w:val="000000" w:themeColor="text1"/>
+        </w:rPr>
+        <w:t xml:space="preserve"> folder must be the top level directory of your application source code bundle.</w:t>
+      </w:r>
+    </w:p>
+    <w:p>
+      <w:pPr>
+        <w:pStyle w:val="ListParagraph"/>
+        <w:numPr>
+          <w:ilvl w:val="0"/>
+          <w:numId w:val="21"/>
+        </w:numPr>
+        <w:rPr>
+          <w:color w:val="000000" w:themeColor="text1"/>
+        </w:rPr>
+      </w:pPr>
+      <w:r>
+        <w:rPr>
+          <w:color w:val="000000" w:themeColor="text1"/>
+        </w:rPr>
+        <w:t>This means that the configuration files can be placed under source control along with the rest of your application code.</w:t>
+      </w:r>
+    </w:p>
+    <w:p>
+      <w:pPr>
+        <w:pStyle w:val="ListParagraph"/>
+        <w:ind w:left="720" w:firstLine="0"/>
+        <w:rPr>
+          <w:color w:val="000000" w:themeColor="text1"/>
+        </w:rPr>
+      </w:pPr>
+    </w:p>
+    <w:p>
+      <w:pPr>
+        <w:jc w:val="center"/>
         <w:rPr>
           <w:b/>
           <w:color w:val="000000" w:themeColor="text1"/>
           <w:u w:val="single"/>
         </w:rPr>
-        <w:t>Elastic Beanstalk</w:t>
-      </w:r>
-    </w:p>
-    <w:p>
-      <w:pPr>
-        <w:rPr>
-          <w:color w:val="000000" w:themeColor="text1"/>
-        </w:rPr>
-      </w:pPr>
-      <w:r>
-        <w:rPr>
-          <w:color w:val="000000" w:themeColor="text1"/>
-        </w:rPr>
-        <w:t xml:space="preserve">You can customize your </w:t>
-      </w:r>
-      <w:r>
-        <w:rPr>
-          <w:color w:val="000000" w:themeColor="text1"/>
-        </w:rPr>
-        <w:t>Elastic Beanstalk</w:t>
-      </w:r>
-      <w:r>
-        <w:rPr>
-          <w:color w:val="000000" w:themeColor="text1"/>
-        </w:rPr>
-        <w:t xml:space="preserve"> environment using </w:t>
-      </w:r>
-      <w:r>
-        <w:rPr>
-          <w:color w:val="000000" w:themeColor="text1"/>
-        </w:rPr>
-        <w:t>Elastic Beanstalk</w:t>
-      </w:r>
-      <w:r>
-        <w:rPr>
-          <w:color w:val="000000" w:themeColor="text1"/>
-        </w:rPr>
-        <w:t xml:space="preserve"> configuration files (e.g. you can define packages to install, create Linux user and group, run shell commands, specify services to enable or configure your load balancer etc.)</w:t>
-      </w:r>
-    </w:p>
-    <w:p>
-      <w:pPr>
-        <w:pStyle w:val="ListParagraph"/>
-        <w:numPr>
-          <w:ilvl w:val="0"/>
-          <w:numId w:val="21"/>
-        </w:numPr>
-        <w:rPr>
-          <w:color w:val="000000" w:themeColor="text1"/>
-        </w:rPr>
-      </w:pPr>
-      <w:r>
-        <w:rPr>
-          <w:color w:val="000000" w:themeColor="text1"/>
-        </w:rPr>
-        <w:t>There are files written in YAML or JSON format, they can have a filename and your choice but must have .</w:t>
-      </w:r>
-      <w:r>
-        <w:rPr>
-          <w:b/>
-          <w:color w:val="000000" w:themeColor="text1"/>
-        </w:rPr>
-        <w:t>config</w:t>
-      </w:r>
-      <w:r>
-        <w:rPr>
-          <w:color w:val="000000" w:themeColor="text1"/>
-        </w:rPr>
-        <w:t xml:space="preserve"> extension and be saved a folder </w:t>
-      </w:r>
-      <w:proofErr w:type="gramStart"/>
-      <w:r>
-        <w:rPr>
-          <w:color w:val="000000" w:themeColor="text1"/>
-        </w:rPr>
-        <w:t>called .</w:t>
-      </w:r>
-      <w:r>
-        <w:rPr>
-          <w:b/>
-          <w:color w:val="000000" w:themeColor="text1"/>
-        </w:rPr>
-        <w:t>ebextentions</w:t>
-      </w:r>
-      <w:proofErr w:type="gramEnd"/>
-      <w:r>
-        <w:rPr>
-          <w:color w:val="000000" w:themeColor="text1"/>
-        </w:rPr>
-        <w:t>.</w:t>
-      </w:r>
-    </w:p>
-    <w:p>
-      <w:pPr>
-        <w:pStyle w:val="ListParagraph"/>
-        <w:numPr>
-          <w:ilvl w:val="0"/>
-          <w:numId w:val="21"/>
-        </w:numPr>
-        <w:rPr>
-          <w:color w:val="000000" w:themeColor="text1"/>
-        </w:rPr>
-      </w:pPr>
-      <w:proofErr w:type="gramStart"/>
-      <w:r>
-        <w:rPr>
-          <w:color w:val="000000" w:themeColor="text1"/>
-        </w:rPr>
-        <w:t>.</w:t>
-      </w:r>
-      <w:proofErr w:type="spellStart"/>
-      <w:r>
-        <w:rPr>
-          <w:b/>
-          <w:color w:val="000000" w:themeColor="text1"/>
-        </w:rPr>
-        <w:t>ebextention</w:t>
-      </w:r>
-      <w:proofErr w:type="spellEnd"/>
-      <w:proofErr w:type="gramEnd"/>
-      <w:r>
-        <w:rPr>
-          <w:color w:val="000000" w:themeColor="text1"/>
-        </w:rPr>
-        <w:t xml:space="preserve"> folder must be the top level directory of your application source code bundle.</w:t>
-      </w:r>
-    </w:p>
-    <w:p>
-      <w:pPr>
-        <w:pStyle w:val="ListParagraph"/>
-        <w:numPr>
-          <w:ilvl w:val="0"/>
-          <w:numId w:val="21"/>
-        </w:numPr>
-        <w:rPr>
-          <w:color w:val="000000" w:themeColor="text1"/>
-        </w:rPr>
-      </w:pPr>
-      <w:r>
-        <w:rPr>
-          <w:color w:val="000000" w:themeColor="text1"/>
-        </w:rPr>
-        <w:t>This means that the configuration files can be placed under source control along with the rest of your application code.</w:t>
-      </w:r>
-    </w:p>
-    <w:p>
-      <w:pPr>
-        <w:pStyle w:val="ListParagraph"/>
-        <w:ind w:left="720" w:firstLine="0"/>
-        <w:rPr>
-          <w:color w:val="000000" w:themeColor="text1"/>
-        </w:rPr>
-      </w:pPr>
-    </w:p>
-    <w:p>
-      <w:pPr>
-        <w:jc w:val="center"/>
+      </w:pPr>
+      <w:r>
         <w:rPr>
           <w:b/>
           <w:color w:val="000000" w:themeColor="text1"/>
           <w:u w:val="single"/>
         </w:rPr>
-      </w:pPr>
-      <w:r>
+        <w:t>RDS &amp; Elastic Beanstalk</w:t>
+      </w:r>
+    </w:p>
+    <w:p>
+      <w:pPr>
+        <w:pStyle w:val="ListParagraph"/>
+        <w:numPr>
+          <w:ilvl w:val="0"/>
+          <w:numId w:val="21"/>
+        </w:numPr>
+        <w:rPr>
+          <w:color w:val="000000" w:themeColor="text1"/>
+        </w:rPr>
+      </w:pPr>
+      <w:r>
+        <w:rPr>
+          <w:color w:val="000000" w:themeColor="text1"/>
+        </w:rPr>
+        <w:t>Elastic Beanstalk supports Two way of integration an RDS database with your Elastic Beanstalk environment.</w:t>
+      </w:r>
+    </w:p>
+    <w:p>
+      <w:pPr>
+        <w:pStyle w:val="ListParagraph"/>
+        <w:numPr>
+          <w:ilvl w:val="0"/>
+          <w:numId w:val="21"/>
+        </w:numPr>
+        <w:rPr>
+          <w:color w:val="000000" w:themeColor="text1"/>
+        </w:rPr>
+      </w:pPr>
+      <w:r>
+        <w:rPr>
+          <w:color w:val="000000" w:themeColor="text1"/>
+        </w:rPr>
+        <w:t>You can launch the RDS in</w:t>
+      </w:r>
+      <w:r>
+        <w:rPr>
+          <w:color w:val="000000" w:themeColor="text1"/>
+        </w:rPr>
+        <w:t>stance from within the Elastic Beanstalk console, which means the RDS instance is created within console. Which means the RDS instance is created within your Elastic Beanstalk environment- a good option for Dev and test deployment.</w:t>
+      </w:r>
+    </w:p>
+    <w:p>
+      <w:pPr>
+        <w:pStyle w:val="ListParagraph"/>
+        <w:numPr>
+          <w:ilvl w:val="0"/>
+          <w:numId w:val="21"/>
+        </w:numPr>
+        <w:rPr>
+          <w:color w:val="000000" w:themeColor="text1"/>
+        </w:rPr>
+      </w:pPr>
+      <w:r>
+        <w:rPr>
+          <w:color w:val="000000" w:themeColor="text1"/>
+        </w:rPr>
+        <w:t>However, this may not be ideal for production environments because it means the lifecycle of your database is tied to the lifecycle of your application environment. If you terminate the environment, the database instance will be terminated too.</w:t>
+      </w:r>
+    </w:p>
+    <w:p>
+      <w:pPr>
+        <w:pStyle w:val="ListParagraph"/>
+        <w:numPr>
+          <w:ilvl w:val="0"/>
+          <w:numId w:val="21"/>
+        </w:numPr>
+        <w:rPr>
+          <w:color w:val="000000" w:themeColor="text1"/>
+        </w:rPr>
+      </w:pPr>
+      <w:r>
+        <w:rPr>
+          <w:color w:val="000000" w:themeColor="text1"/>
+        </w:rPr>
+        <w:t>For production environment, the proffered option is to d</w:t>
+      </w:r>
+      <w:r>
+        <w:rPr>
+          <w:b/>
+          <w:color w:val="000000" w:themeColor="text1"/>
+        </w:rPr>
+        <w:t>ecouple the RDS instance from your EBS environment</w:t>
+      </w:r>
+      <w:r>
+        <w:rPr>
+          <w:color w:val="000000" w:themeColor="text1"/>
+        </w:rPr>
+        <w:t>: i.e. launch it outside of Elastic Beanstalk, directly from the RDS section of the console.</w:t>
+      </w:r>
+    </w:p>
+    <w:p>
+      <w:pPr>
+        <w:pStyle w:val="ListParagraph"/>
+        <w:numPr>
+          <w:ilvl w:val="0"/>
+          <w:numId w:val="21"/>
+        </w:numPr>
+        <w:rPr>
+          <w:color w:val="000000" w:themeColor="text1"/>
+        </w:rPr>
+      </w:pPr>
+      <w:r>
+        <w:rPr>
+          <w:color w:val="000000" w:themeColor="text1"/>
+        </w:rPr>
+        <w:t>This option gives you a lot more flexibility, allows you to connect multiple environment to the same database, provides a wider choice of database types, and allow you to tear down your application environment without affecting the database instance.</w:t>
+      </w:r>
+    </w:p>
+    <w:p>
+      <w:pPr>
         <w:rPr>
           <w:b/>
           <w:color w:val="000000" w:themeColor="text1"/>
           <w:u w:val="single"/>
         </w:rPr>
-        <w:t xml:space="preserve">RDS &amp; </w:t>
-      </w:r>
+      </w:pPr>
       <w:r>
         <w:rPr>
           <w:b/>
           <w:color w:val="000000" w:themeColor="text1"/>
           <w:u w:val="single"/>
         </w:rPr>
-        <w:t>Elastic Beanstalk</w:t>
-      </w:r>
-    </w:p>
-    <w:p>
-      <w:pPr>
-        <w:pStyle w:val="ListParagraph"/>
-        <w:numPr>
-          <w:ilvl w:val="0"/>
-          <w:numId w:val="21"/>
-        </w:numPr>
-        <w:rPr>
-          <w:color w:val="000000" w:themeColor="text1"/>
-        </w:rPr>
-      </w:pPr>
-      <w:r>
-        <w:rPr>
-          <w:color w:val="000000" w:themeColor="text1"/>
-        </w:rPr>
-        <w:t>Elastic Beanstalk</w:t>
-      </w:r>
-      <w:r>
-        <w:rPr>
-          <w:color w:val="000000" w:themeColor="text1"/>
-        </w:rPr>
-        <w:t xml:space="preserve"> supports Two way of integration an RDS database with your </w:t>
-      </w:r>
-      <w:r>
-        <w:rPr>
-          <w:color w:val="000000" w:themeColor="text1"/>
-        </w:rPr>
-        <w:t>Elastic Beanstalk</w:t>
-      </w:r>
-      <w:r>
-        <w:rPr>
-          <w:color w:val="000000" w:themeColor="text1"/>
-        </w:rPr>
-        <w:t xml:space="preserve"> environment.</w:t>
-      </w:r>
-    </w:p>
-    <w:p>
-      <w:pPr>
-        <w:pStyle w:val="ListParagraph"/>
-        <w:numPr>
-          <w:ilvl w:val="0"/>
-          <w:numId w:val="21"/>
-        </w:numPr>
-        <w:rPr>
-          <w:color w:val="000000" w:themeColor="text1"/>
-        </w:rPr>
-      </w:pPr>
-      <w:r>
-        <w:rPr>
-          <w:color w:val="000000" w:themeColor="text1"/>
-        </w:rPr>
-        <w:t>You can launch the RDS in</w:t>
-      </w:r>
-      <w:r>
-        <w:rPr>
-          <w:color w:val="000000" w:themeColor="text1"/>
-        </w:rPr>
-        <w:t xml:space="preserve">stance from within the </w:t>
-      </w:r>
-      <w:r>
-        <w:rPr>
-          <w:color w:val="000000" w:themeColor="text1"/>
-        </w:rPr>
-        <w:t>Elastic Beanstalk</w:t>
-      </w:r>
-      <w:r>
-        <w:rPr>
-          <w:color w:val="000000" w:themeColor="text1"/>
-        </w:rPr>
-        <w:t xml:space="preserve"> console, which means the RDS instance is created within console. Which means the RDS instance is created within your </w:t>
-      </w:r>
-      <w:r>
-        <w:rPr>
-          <w:color w:val="000000" w:themeColor="text1"/>
-        </w:rPr>
-        <w:t>Elastic Beanstalk</w:t>
-      </w:r>
-      <w:r>
-        <w:rPr>
-          <w:color w:val="000000" w:themeColor="text1"/>
-        </w:rPr>
-        <w:t xml:space="preserve"> environment- a good option for Dev and test deployment.</w:t>
-      </w:r>
-    </w:p>
-    <w:p>
-      <w:pPr>
-        <w:pStyle w:val="ListParagraph"/>
-        <w:numPr>
-          <w:ilvl w:val="0"/>
-          <w:numId w:val="21"/>
-        </w:numPr>
-        <w:rPr>
-          <w:color w:val="000000" w:themeColor="text1"/>
-        </w:rPr>
-      </w:pPr>
-      <w:r>
-        <w:rPr>
-          <w:color w:val="000000" w:themeColor="text1"/>
-        </w:rPr>
-        <w:t>However, this may not be ideal for production environments because it means the lifecycle of your database is tied to the lifecycle of your application environment. If you terminate the environment, the database instance will be terminated too.</w:t>
-      </w:r>
-    </w:p>
-    <w:p>
-      <w:pPr>
-        <w:pStyle w:val="ListParagraph"/>
-        <w:numPr>
-          <w:ilvl w:val="0"/>
-          <w:numId w:val="21"/>
-        </w:numPr>
-        <w:rPr>
-          <w:color w:val="000000" w:themeColor="text1"/>
-        </w:rPr>
-      </w:pPr>
-      <w:r>
-        <w:rPr>
-          <w:color w:val="000000" w:themeColor="text1"/>
-        </w:rPr>
-        <w:t>For production environment, the proffered option is to d</w:t>
-      </w:r>
-      <w:r>
-        <w:rPr>
-          <w:b/>
-          <w:color w:val="000000" w:themeColor="text1"/>
-        </w:rPr>
-        <w:t>ecouple the RDS instance from your EBS environment</w:t>
-      </w:r>
-      <w:r>
-        <w:rPr>
-          <w:color w:val="000000" w:themeColor="text1"/>
-        </w:rPr>
-        <w:t xml:space="preserve">: i.e. launch it outside of </w:t>
-      </w:r>
-      <w:r>
-        <w:rPr>
-          <w:color w:val="000000" w:themeColor="text1"/>
-        </w:rPr>
-        <w:t>Elastic Beanstalk</w:t>
-      </w:r>
-      <w:r>
-        <w:rPr>
-          <w:color w:val="000000" w:themeColor="text1"/>
-        </w:rPr>
-        <w:t>, directly from the RDS section of the console.</w:t>
-      </w:r>
-    </w:p>
-    <w:p>
-      <w:pPr>
-        <w:pStyle w:val="ListParagraph"/>
-        <w:numPr>
-          <w:ilvl w:val="0"/>
-          <w:numId w:val="21"/>
-        </w:numPr>
-        <w:rPr>
-          <w:color w:val="000000" w:themeColor="text1"/>
-        </w:rPr>
-      </w:pPr>
-      <w:r>
-        <w:rPr>
-          <w:color w:val="000000" w:themeColor="text1"/>
-        </w:rPr>
-        <w:t>This option gives you a lot more flexibility, allows you to connect multiple environment to the same database, provides a wider choice of database types, and allow you to tear down your application environment without affecting the database instance.</w:t>
-      </w:r>
-    </w:p>
-    <w:p>
-      <w:pPr>
-        <w:rPr>
-          <w:b/>
-          <w:color w:val="000000" w:themeColor="text1"/>
-          <w:u w:val="single"/>
-        </w:rPr>
-      </w:pPr>
-      <w:r>
-        <w:rPr>
-          <w:b/>
-          <w:color w:val="000000" w:themeColor="text1"/>
-          <w:u w:val="single"/>
-        </w:rPr>
-        <w:t xml:space="preserve">Access to RDS from </w:t>
-      </w:r>
-      <w:r>
-        <w:rPr>
-          <w:b/>
-          <w:color w:val="000000" w:themeColor="text1"/>
-          <w:u w:val="single"/>
-        </w:rPr>
-        <w:t>Elastic Beanstalk</w:t>
-      </w:r>
-      <w:r>
-        <w:rPr>
-          <w:b/>
-          <w:color w:val="000000" w:themeColor="text1"/>
-          <w:u w:val="single"/>
-        </w:rPr>
-        <w:t>:</w:t>
+        <w:t>Access to RDS from Elastic Beanstalk:</w:t>
       </w:r>
     </w:p>
     <w:p>
@@ -29291,19 +26838,7 @@
         <w:rPr>
           <w:color w:val="000000" w:themeColor="text1"/>
         </w:rPr>
-        <w:t xml:space="preserve">To allow the EC2 instances in your </w:t>
-      </w:r>
-      <w:r>
-        <w:rPr>
-          <w:color w:val="000000" w:themeColor="text1"/>
-        </w:rPr>
-        <w:t>Elastic Beanstalk</w:t>
-      </w:r>
-      <w:r>
-        <w:rPr>
-          <w:color w:val="000000" w:themeColor="text1"/>
-        </w:rPr>
-        <w:t xml:space="preserve"> environment to connect to an outside database, there are two additional configuration steps required.</w:t>
+        <w:t>To allow the EC2 instances in your Elastic Beanstalk environment to connect to an outside database, there are two additional configuration steps required.</w:t>
       </w:r>
     </w:p>
     <w:p>
@@ -29339,19 +26874,7 @@
         <w:rPr>
           <w:color w:val="000000" w:themeColor="text1"/>
         </w:rPr>
-        <w:t xml:space="preserve">You will need to provide connection string using configuration information to your application server (endpoint, password using </w:t>
-      </w:r>
-      <w:r>
-        <w:rPr>
-          <w:color w:val="000000" w:themeColor="text1"/>
-        </w:rPr>
-        <w:t>Elastic Beanstalk</w:t>
-      </w:r>
-      <w:r>
-        <w:rPr>
-          <w:color w:val="000000" w:themeColor="text1"/>
-        </w:rPr>
-        <w:t xml:space="preserve"> environments properties).</w:t>
+        <w:t>You will need to provide connection string using configuration information to your application server (endpoint, password using Elastic Beanstalk environments properties).</w:t>
       </w:r>
     </w:p>
     <w:p>
@@ -29559,8 +27082,6 @@
           <w:color w:val="000000" w:themeColor="text1"/>
         </w:rPr>
       </w:pPr>
-      <w:bookmarkStart w:id="0" w:name="_GoBack"/>
-      <w:bookmarkEnd w:id="0"/>
     </w:p>
     <w:p>
       <w:pPr>
@@ -34486,21 +32007,21 @@
 </file>
 
 <file path=customXml/item1.xml><?xml version="1.0" encoding="utf-8"?>
+<?mso-contentType ?>
+<FormTemplates xmlns="http://schemas.microsoft.com/sharepoint/v3/contenttype/forms">
+  <Display>DocumentLibraryForm</Display>
+  <Edit>DocumentLibraryForm</Edit>
+  <New>DocumentLibraryForm</New>
+</FormTemplates>
+</file>
+
+<file path=customXml/item2.xml><?xml version="1.0" encoding="utf-8"?>
 <p:properties xmlns:p="http://schemas.microsoft.com/office/2006/metadata/properties" xmlns:xsi="http://www.w3.org/2001/XMLSchema-instance" xmlns:pc="http://schemas.microsoft.com/office/infopath/2007/PartnerControls">
   <documentManagement>
     <_ip_UnifiedCompliancePolicyUIAction xmlns="http://schemas.microsoft.com/sharepoint/v3" xsi:nil="true"/>
     <_ip_UnifiedCompliancePolicyProperties xmlns="http://schemas.microsoft.com/sharepoint/v3" xsi:nil="true"/>
   </documentManagement>
 </p:properties>
-</file>
-
-<file path=customXml/item2.xml><?xml version="1.0" encoding="utf-8"?>
-<?mso-contentType ?>
-<FormTemplates xmlns="http://schemas.microsoft.com/sharepoint/v3/contenttype/forms">
-  <Display>DocumentLibraryForm</Display>
-  <Edit>DocumentLibraryForm</Edit>
-  <New>DocumentLibraryForm</New>
-</FormTemplates>
 </file>
 
 <file path=customXml/item3.xml><?xml version="1.0" encoding="utf-8"?>
@@ -34716,19 +32237,19 @@
 </file>
 
 <file path=customXml/itemProps1.xml><?xml version="1.0" encoding="utf-8"?>
+<ds:datastoreItem xmlns:ds="http://schemas.openxmlformats.org/officeDocument/2006/customXml" ds:itemID="{FEDA52C8-A7B4-4E0D-827B-9D843A3BBA39}">
+  <ds:schemaRefs>
+    <ds:schemaRef ds:uri="http://schemas.microsoft.com/sharepoint/v3/contenttype/forms"/>
+  </ds:schemaRefs>
+</ds:datastoreItem>
+</file>
+
+<file path=customXml/itemProps2.xml><?xml version="1.0" encoding="utf-8"?>
 <ds:datastoreItem xmlns:ds="http://schemas.openxmlformats.org/officeDocument/2006/customXml" ds:itemID="{AD14201A-CC91-4515-91A5-9C0E74EF48E2}">
   <ds:schemaRefs>
     <ds:schemaRef ds:uri="http://schemas.microsoft.com/office/2006/metadata/properties"/>
     <ds:schemaRef ds:uri="http://schemas.microsoft.com/office/infopath/2007/PartnerControls"/>
     <ds:schemaRef ds:uri="http://schemas.microsoft.com/sharepoint/v3"/>
-  </ds:schemaRefs>
-</ds:datastoreItem>
-</file>
-
-<file path=customXml/itemProps2.xml><?xml version="1.0" encoding="utf-8"?>
-<ds:datastoreItem xmlns:ds="http://schemas.openxmlformats.org/officeDocument/2006/customXml" ds:itemID="{FEDA52C8-A7B4-4E0D-827B-9D843A3BBA39}">
-  <ds:schemaRefs>
-    <ds:schemaRef ds:uri="http://schemas.microsoft.com/sharepoint/v3/contenttype/forms"/>
   </ds:schemaRefs>
 </ds:datastoreItem>
 </file>
@@ -34754,7 +32275,7 @@
 </file>
 
 <file path=customXml/itemProps4.xml><?xml version="1.0" encoding="utf-8"?>
-<ds:datastoreItem xmlns:ds="http://schemas.openxmlformats.org/officeDocument/2006/customXml" ds:itemID="{7B5CF374-0C15-014C-B208-AE3AD65C79C0}">
+<ds:datastoreItem xmlns:ds="http://schemas.openxmlformats.org/officeDocument/2006/customXml" ds:itemID="{260ADB3F-3E60-994B-8C1F-E7B139071CD0}">
   <ds:schemaRefs>
     <ds:schemaRef ds:uri="http://schemas.openxmlformats.org/officeDocument/2006/bibliography"/>
   </ds:schemaRefs>
